--- a/2CRUD MVC/CRUD MVC parte 3.docx
+++ b/2CRUD MVC/CRUD MVC parte 3.docx
@@ -1,6 +1,6 @@
 
 <file path=word/document.xml><?xml version="1.0" encoding="utf-8"?>
-<w:document xmlns:wpc="http://schemas.microsoft.com/office/word/2010/wordprocessingCanvas" xmlns:cx="http://schemas.microsoft.com/office/drawing/2014/chartex" xmlns:cx1="http://schemas.microsoft.com/office/drawing/2015/9/8/chartex" xmlns:cx2="http://schemas.microsoft.com/office/drawing/2015/10/21/chartex" xmlns:cx3="http://schemas.microsoft.com/office/drawing/2016/5/9/chartex" xmlns:cx4="http://schemas.microsoft.com/office/drawing/2016/5/10/chartex" xmlns:cx5="http://schemas.microsoft.com/office/drawing/2016/5/11/chartex" xmlns:cx6="http://schemas.microsoft.com/office/drawing/2016/5/12/chartex" xmlns:cx7="http://schemas.microsoft.com/office/drawing/2016/5/13/chartex" xmlns:cx8="http://schemas.microsoft.com/office/drawing/2016/5/14/chartex" xmlns:mc="http://schemas.openxmlformats.org/markup-compatibility/2006" xmlns:aink="http://schemas.microsoft.com/office/drawing/2016/ink" xmlns:am3d="http://schemas.microsoft.com/office/drawing/2017/model3d" xmlns:o="urn:schemas-microsoft-com:office:office" xmlns:r="http://schemas.openxmlformats.org/officeDocument/2006/relationships" xmlns:m="http://schemas.openxmlformats.org/officeDocument/2006/math" xmlns:v="urn:schemas-microsoft-com:vml" xmlns:wp14="http://schemas.microsoft.com/office/word/2010/wordprocessingDrawing" xmlns:wp="http://schemas.openxmlformats.org/drawingml/2006/wordprocessingDrawing" xmlns:w10="urn:schemas-microsoft-com:office:word" xmlns:w="http://schemas.openxmlformats.org/wordprocessingml/2006/main" xmlns:w14="http://schemas.microsoft.com/office/word/2010/wordml" xmlns:w15="http://schemas.microsoft.com/office/word/2012/wordml" xmlns:w16cex="http://schemas.microsoft.com/office/word/2018/wordml/cex" xmlns:w16cid="http://schemas.microsoft.com/office/word/2016/wordml/cid" xmlns:w16="http://schemas.microsoft.com/office/word/2018/wordml" xmlns:w16sdtdh="http://schemas.microsoft.com/office/word/2020/wordml/sdtdatahash" xmlns:w16se="http://schemas.microsoft.com/office/word/2015/wordml/symex" xmlns:wpg="http://schemas.microsoft.com/office/word/2010/wordprocessingGroup" xmlns:wpi="http://schemas.microsoft.com/office/word/2010/wordprocessingInk" xmlns:wne="http://schemas.microsoft.com/office/word/2006/wordml" xmlns:wps="http://schemas.microsoft.com/office/word/2010/wordprocessingShape" mc:Ignorable="w14 w15 w16se w16cid w16 w16cex w16sdtdh wp14">
+<w:document xmlns:wpc="http://schemas.microsoft.com/office/word/2010/wordprocessingCanvas" xmlns:cx="http://schemas.microsoft.com/office/drawing/2014/chartex" xmlns:cx1="http://schemas.microsoft.com/office/drawing/2015/9/8/chartex" xmlns:cx2="http://schemas.microsoft.com/office/drawing/2015/10/21/chartex" xmlns:cx3="http://schemas.microsoft.com/office/drawing/2016/5/9/chartex" xmlns:cx4="http://schemas.microsoft.com/office/drawing/2016/5/10/chartex" xmlns:cx5="http://schemas.microsoft.com/office/drawing/2016/5/11/chartex" xmlns:cx6="http://schemas.microsoft.com/office/drawing/2016/5/12/chartex" xmlns:cx7="http://schemas.microsoft.com/office/drawing/2016/5/13/chartex" xmlns:cx8="http://schemas.microsoft.com/office/drawing/2016/5/14/chartex" xmlns:mc="http://schemas.openxmlformats.org/markup-compatibility/2006" xmlns:aink="http://schemas.microsoft.com/office/drawing/2016/ink" xmlns:am3d="http://schemas.microsoft.com/office/drawing/2017/model3d" xmlns:o="urn:schemas-microsoft-com:office:office" xmlns:oel="http://schemas.microsoft.com/office/2019/extlst" xmlns:r="http://schemas.openxmlformats.org/officeDocument/2006/relationships" xmlns:m="http://schemas.openxmlformats.org/officeDocument/2006/math" xmlns:v="urn:schemas-microsoft-com:vml" xmlns:wp14="http://schemas.microsoft.com/office/word/2010/wordprocessingDrawing" xmlns:wp="http://schemas.openxmlformats.org/drawingml/2006/wordprocessingDrawing" xmlns:w10="urn:schemas-microsoft-com:office:word" xmlns:w="http://schemas.openxmlformats.org/wordprocessingml/2006/main" xmlns:w14="http://schemas.microsoft.com/office/word/2010/wordml" xmlns:w15="http://schemas.microsoft.com/office/word/2012/wordml" xmlns:w16cex="http://schemas.microsoft.com/office/word/2018/wordml/cex" xmlns:w16cid="http://schemas.microsoft.com/office/word/2016/wordml/cid" xmlns:w16="http://schemas.microsoft.com/office/word/2018/wordml" xmlns:w16sdtdh="http://schemas.microsoft.com/office/word/2020/wordml/sdtdatahash" xmlns:w16se="http://schemas.microsoft.com/office/word/2015/wordml/symex" xmlns:wpg="http://schemas.microsoft.com/office/word/2010/wordprocessingGroup" xmlns:wpi="http://schemas.microsoft.com/office/word/2010/wordprocessingInk" xmlns:wne="http://schemas.microsoft.com/office/word/2006/wordml" xmlns:wps="http://schemas.microsoft.com/office/word/2010/wordprocessingShape" mc:Ignorable="w14 w15 w16se w16cid w16 w16cex w16sdtdh wp14">
   <w:body>
     <w:p>
       <w:pPr>
@@ -449,6 +449,7 @@
                 <w:rFonts w:ascii="Arial" w:hAnsi="Arial" w:cs="Arial"/>
                 <w:sz w:val="24"/>
                 <w:szCs w:val="24"/>
+                <w:lang w:val="en-US"/>
               </w:rPr>
             </w:pPr>
             <w:proofErr w:type="spellStart"/>
@@ -457,6 +458,7 @@
                 <w:rFonts w:ascii="Arial" w:hAnsi="Arial" w:cs="Arial"/>
                 <w:sz w:val="24"/>
                 <w:szCs w:val="24"/>
+                <w:lang w:val="en-US"/>
               </w:rPr>
               <w:t>require_once</w:t>
             </w:r>
@@ -466,8 +468,9 @@
                 <w:rFonts w:ascii="Arial" w:hAnsi="Arial" w:cs="Arial"/>
                 <w:sz w:val="24"/>
                 <w:szCs w:val="24"/>
-              </w:rPr>
-              <w:t xml:space="preserve"> "</w:t>
+                <w:lang w:val="en-US"/>
+              </w:rPr>
+              <w:t xml:space="preserve"> "model/</w:t>
             </w:r>
             <w:proofErr w:type="spellStart"/>
             <w:r>
@@ -475,36 +478,22 @@
                 <w:rFonts w:ascii="Arial" w:hAnsi="Arial" w:cs="Arial"/>
                 <w:sz w:val="24"/>
                 <w:szCs w:val="24"/>
-              </w:rPr>
-              <w:t>model</w:t>
+                <w:lang w:val="en-US"/>
+              </w:rPr>
+              <w:t>proveedor.php</w:t>
             </w:r>
             <w:proofErr w:type="spellEnd"/>
-            <w:r>
-              <w:rPr>
-                <w:rFonts w:ascii="Arial" w:hAnsi="Arial" w:cs="Arial"/>
-                <w:sz w:val="24"/>
-                <w:szCs w:val="24"/>
-              </w:rPr>
-              <w:t>/</w:t>
-            </w:r>
-            <w:proofErr w:type="spellStart"/>
-            <w:r>
-              <w:rPr>
-                <w:rFonts w:ascii="Arial" w:hAnsi="Arial" w:cs="Arial"/>
-                <w:sz w:val="24"/>
-                <w:szCs w:val="24"/>
-              </w:rPr>
-              <w:t>proveedor.php</w:t>
-            </w:r>
-            <w:proofErr w:type="spellEnd"/>
-            <w:r>
-              <w:rPr>
-                <w:rFonts w:ascii="Arial" w:hAnsi="Arial" w:cs="Arial"/>
-                <w:sz w:val="24"/>
-                <w:szCs w:val="24"/>
+            <w:proofErr w:type="gramStart"/>
+            <w:r>
+              <w:rPr>
+                <w:rFonts w:ascii="Arial" w:hAnsi="Arial" w:cs="Arial"/>
+                <w:sz w:val="24"/>
+                <w:szCs w:val="24"/>
+                <w:lang w:val="en-US"/>
               </w:rPr>
               <w:t>";</w:t>
             </w:r>
+            <w:proofErr w:type="gramEnd"/>
           </w:p>
           <w:p>
             <w:pPr>
@@ -653,6 +642,7 @@
                 <w:rFonts w:ascii="Arial" w:hAnsi="Arial" w:cs="Arial"/>
                 <w:sz w:val="24"/>
                 <w:szCs w:val="24"/>
+                <w:lang w:val="en-US"/>
               </w:rPr>
             </w:pPr>
             <w:r>
@@ -663,41 +653,14 @@
               </w:rPr>
               <w:t xml:space="preserve"> </w:t>
             </w:r>
-            <w:proofErr w:type="spellStart"/>
-            <w:r>
-              <w:rPr>
-                <w:rFonts w:ascii="Arial" w:hAnsi="Arial" w:cs="Arial"/>
-                <w:sz w:val="24"/>
-                <w:szCs w:val="24"/>
-              </w:rPr>
-              <w:t>public</w:t>
-            </w:r>
-            <w:proofErr w:type="spellEnd"/>
-            <w:r>
-              <w:rPr>
-                <w:rFonts w:ascii="Arial" w:hAnsi="Arial" w:cs="Arial"/>
-                <w:sz w:val="24"/>
-                <w:szCs w:val="24"/>
-              </w:rPr>
-              <w:t xml:space="preserve"> </w:t>
-            </w:r>
-            <w:proofErr w:type="spellStart"/>
-            <w:r>
-              <w:rPr>
-                <w:rFonts w:ascii="Arial" w:hAnsi="Arial" w:cs="Arial"/>
-                <w:sz w:val="24"/>
-                <w:szCs w:val="24"/>
-              </w:rPr>
-              <w:t>function</w:t>
-            </w:r>
-            <w:proofErr w:type="spellEnd"/>
-            <w:r>
-              <w:rPr>
-                <w:rFonts w:ascii="Arial" w:hAnsi="Arial" w:cs="Arial"/>
-                <w:sz w:val="24"/>
-                <w:szCs w:val="24"/>
-              </w:rPr>
-              <w:t xml:space="preserve"> __</w:t>
+            <w:r>
+              <w:rPr>
+                <w:rFonts w:ascii="Arial" w:hAnsi="Arial" w:cs="Arial"/>
+                <w:sz w:val="24"/>
+                <w:szCs w:val="24"/>
+                <w:lang w:val="en-US"/>
+              </w:rPr>
+              <w:t>public function __</w:t>
             </w:r>
             <w:proofErr w:type="gramStart"/>
             <w:r>
@@ -705,6 +668,7 @@
                 <w:rFonts w:ascii="Arial" w:hAnsi="Arial" w:cs="Arial"/>
                 <w:sz w:val="24"/>
                 <w:szCs w:val="24"/>
+                <w:lang w:val="en-US"/>
               </w:rPr>
               <w:t>CONSTRUCT(</w:t>
             </w:r>
@@ -714,6 +678,7 @@
                 <w:rFonts w:ascii="Arial" w:hAnsi="Arial" w:cs="Arial"/>
                 <w:sz w:val="24"/>
                 <w:szCs w:val="24"/>
+                <w:lang w:val="en-US"/>
               </w:rPr>
               <w:t>){</w:t>
             </w:r>
@@ -730,174 +695,17 @@
                 <w:rFonts w:ascii="Arial" w:hAnsi="Arial" w:cs="Arial"/>
                 <w:sz w:val="24"/>
                 <w:szCs w:val="24"/>
-              </w:rPr>
-            </w:pPr>
-            <w:r>
-              <w:rPr>
-                <w:rFonts w:ascii="Arial" w:hAnsi="Arial" w:cs="Arial"/>
-                <w:sz w:val="24"/>
-                <w:szCs w:val="24"/>
-              </w:rPr>
-              <w:t xml:space="preserve"> $</w:t>
-            </w:r>
-            <w:proofErr w:type="spellStart"/>
-            <w:r>
-              <w:rPr>
-                <w:rFonts w:ascii="Arial" w:hAnsi="Arial" w:cs="Arial"/>
-                <w:sz w:val="24"/>
-                <w:szCs w:val="24"/>
-              </w:rPr>
-              <w:t>this</w:t>
-            </w:r>
-            <w:proofErr w:type="spellEnd"/>
-            <w:r>
-              <w:rPr>
-                <w:rFonts w:ascii="Arial" w:hAnsi="Arial" w:cs="Arial"/>
-                <w:sz w:val="24"/>
-                <w:szCs w:val="24"/>
-              </w:rPr>
-              <w:t>-&gt;</w:t>
-            </w:r>
-            <w:proofErr w:type="spellStart"/>
-            <w:r>
-              <w:rPr>
-                <w:rFonts w:ascii="Arial" w:hAnsi="Arial" w:cs="Arial"/>
-                <w:sz w:val="24"/>
-                <w:szCs w:val="24"/>
-              </w:rPr>
-              <w:t>model</w:t>
-            </w:r>
-            <w:proofErr w:type="spellEnd"/>
-            <w:r>
-              <w:rPr>
-                <w:rFonts w:ascii="Arial" w:hAnsi="Arial" w:cs="Arial"/>
-                <w:sz w:val="24"/>
-                <w:szCs w:val="24"/>
-              </w:rPr>
-              <w:t xml:space="preserve"> = new </w:t>
-            </w:r>
-            <w:proofErr w:type="gramStart"/>
-            <w:r>
-              <w:rPr>
-                <w:rFonts w:ascii="Arial" w:hAnsi="Arial" w:cs="Arial"/>
-                <w:sz w:val="24"/>
-                <w:szCs w:val="24"/>
-              </w:rPr>
-              <w:t>proveedor(</w:t>
-            </w:r>
-            <w:proofErr w:type="gramEnd"/>
-            <w:r>
-              <w:rPr>
-                <w:rFonts w:ascii="Arial" w:hAnsi="Arial" w:cs="Arial"/>
-                <w:sz w:val="24"/>
-                <w:szCs w:val="24"/>
-              </w:rPr>
-              <w:t>);</w:t>
-            </w:r>
-          </w:p>
-          <w:p>
-            <w:pPr>
-              <w:tabs>
-                <w:tab w:val="left" w:pos="4320"/>
-                <w:tab w:val="left" w:pos="4485"/>
-                <w:tab w:val="left" w:pos="5445"/>
-              </w:tabs>
-              <w:spacing w:after="0" w:line="240" w:lineRule="auto"/>
-              <w:rPr>
-                <w:rFonts w:ascii="Arial" w:hAnsi="Arial" w:cs="Arial"/>
-                <w:sz w:val="24"/>
-                <w:szCs w:val="24"/>
-              </w:rPr>
-            </w:pPr>
-            <w:r>
-              <w:rPr>
-                <w:rFonts w:ascii="Arial" w:hAnsi="Arial" w:cs="Arial"/>
-                <w:sz w:val="24"/>
-                <w:szCs w:val="24"/>
-              </w:rPr>
-              <w:t xml:space="preserve"> }</w:t>
-            </w:r>
-          </w:p>
-          <w:p>
-            <w:pPr>
-              <w:tabs>
-                <w:tab w:val="left" w:pos="4320"/>
-                <w:tab w:val="left" w:pos="4485"/>
-                <w:tab w:val="left" w:pos="5445"/>
-              </w:tabs>
-              <w:spacing w:after="0" w:line="240" w:lineRule="auto"/>
-              <w:rPr>
-                <w:rFonts w:ascii="Arial" w:hAnsi="Arial" w:cs="Arial"/>
-                <w:sz w:val="24"/>
-                <w:szCs w:val="24"/>
-              </w:rPr>
-            </w:pPr>
-            <w:r>
-              <w:rPr>
-                <w:rFonts w:ascii="Arial" w:hAnsi="Arial" w:cs="Arial"/>
-                <w:sz w:val="24"/>
-                <w:szCs w:val="24"/>
-              </w:rPr>
-              <w:t xml:space="preserve"> //Llamado plantilla principal</w:t>
-            </w:r>
-          </w:p>
-          <w:p>
-            <w:pPr>
-              <w:tabs>
-                <w:tab w:val="left" w:pos="4320"/>
-                <w:tab w:val="left" w:pos="4485"/>
-                <w:tab w:val="left" w:pos="5445"/>
-              </w:tabs>
-              <w:spacing w:after="0" w:line="240" w:lineRule="auto"/>
-              <w:rPr>
-                <w:rFonts w:ascii="Arial" w:hAnsi="Arial" w:cs="Arial"/>
-                <w:sz w:val="24"/>
-                <w:szCs w:val="24"/>
-              </w:rPr>
-            </w:pPr>
-            <w:r>
-              <w:rPr>
-                <w:rFonts w:ascii="Arial" w:hAnsi="Arial" w:cs="Arial"/>
-                <w:sz w:val="24"/>
-                <w:szCs w:val="24"/>
-              </w:rPr>
-              <w:t xml:space="preserve"> </w:t>
-            </w:r>
-            <w:proofErr w:type="spellStart"/>
-            <w:r>
-              <w:rPr>
-                <w:rFonts w:ascii="Arial" w:hAnsi="Arial" w:cs="Arial"/>
-                <w:sz w:val="24"/>
-                <w:szCs w:val="24"/>
-              </w:rPr>
-              <w:t>public</w:t>
-            </w:r>
-            <w:proofErr w:type="spellEnd"/>
-            <w:r>
-              <w:rPr>
-                <w:rFonts w:ascii="Arial" w:hAnsi="Arial" w:cs="Arial"/>
-                <w:sz w:val="24"/>
-                <w:szCs w:val="24"/>
-              </w:rPr>
-              <w:t xml:space="preserve"> </w:t>
-            </w:r>
-            <w:proofErr w:type="spellStart"/>
-            <w:r>
-              <w:rPr>
-                <w:rFonts w:ascii="Arial" w:hAnsi="Arial" w:cs="Arial"/>
-                <w:sz w:val="24"/>
-                <w:szCs w:val="24"/>
-              </w:rPr>
-              <w:t>function</w:t>
-            </w:r>
-            <w:proofErr w:type="spellEnd"/>
-            <w:r>
-              <w:rPr>
-                <w:rFonts w:ascii="Arial" w:hAnsi="Arial" w:cs="Arial"/>
-                <w:sz w:val="24"/>
-                <w:szCs w:val="24"/>
-              </w:rPr>
-              <w:t xml:space="preserve"> </w:t>
+                <w:lang w:val="en-US"/>
+              </w:rPr>
+            </w:pPr>
+            <w:r>
+              <w:rPr>
+                <w:rFonts w:ascii="Arial" w:hAnsi="Arial" w:cs="Arial"/>
+                <w:sz w:val="24"/>
+                <w:szCs w:val="24"/>
+                <w:lang w:val="en-US"/>
+              </w:rPr>
+              <w:t xml:space="preserve"> $this-&gt;model = new </w:t>
             </w:r>
             <w:proofErr w:type="spellStart"/>
             <w:proofErr w:type="gramStart"/>
@@ -906,8 +714,9 @@
                 <w:rFonts w:ascii="Arial" w:hAnsi="Arial" w:cs="Arial"/>
                 <w:sz w:val="24"/>
                 <w:szCs w:val="24"/>
-              </w:rPr>
-              <w:t>Index</w:t>
+                <w:lang w:val="en-US"/>
+              </w:rPr>
+              <w:t>proveedor</w:t>
             </w:r>
             <w:proofErr w:type="spellEnd"/>
             <w:r>
@@ -915,6 +724,7 @@
                 <w:rFonts w:ascii="Arial" w:hAnsi="Arial" w:cs="Arial"/>
                 <w:sz w:val="24"/>
                 <w:szCs w:val="24"/>
+                <w:lang w:val="en-US"/>
               </w:rPr>
               <w:t>(</w:t>
             </w:r>
@@ -924,6 +734,142 @@
                 <w:rFonts w:ascii="Arial" w:hAnsi="Arial" w:cs="Arial"/>
                 <w:sz w:val="24"/>
                 <w:szCs w:val="24"/>
+                <w:lang w:val="en-US"/>
+              </w:rPr>
+              <w:t>);</w:t>
+            </w:r>
+          </w:p>
+          <w:p>
+            <w:pPr>
+              <w:tabs>
+                <w:tab w:val="left" w:pos="4320"/>
+                <w:tab w:val="left" w:pos="4485"/>
+                <w:tab w:val="left" w:pos="5445"/>
+              </w:tabs>
+              <w:spacing w:after="0" w:line="240" w:lineRule="auto"/>
+              <w:rPr>
+                <w:rFonts w:ascii="Arial" w:hAnsi="Arial" w:cs="Arial"/>
+                <w:sz w:val="24"/>
+                <w:szCs w:val="24"/>
+                <w:lang w:val="en-US"/>
+              </w:rPr>
+            </w:pPr>
+            <w:r>
+              <w:rPr>
+                <w:rFonts w:ascii="Arial" w:hAnsi="Arial" w:cs="Arial"/>
+                <w:sz w:val="24"/>
+                <w:szCs w:val="24"/>
+                <w:lang w:val="en-US"/>
+              </w:rPr>
+              <w:t xml:space="preserve"> }</w:t>
+            </w:r>
+          </w:p>
+          <w:p>
+            <w:pPr>
+              <w:tabs>
+                <w:tab w:val="left" w:pos="4320"/>
+                <w:tab w:val="left" w:pos="4485"/>
+                <w:tab w:val="left" w:pos="5445"/>
+              </w:tabs>
+              <w:spacing w:after="0" w:line="240" w:lineRule="auto"/>
+              <w:rPr>
+                <w:rFonts w:ascii="Arial" w:hAnsi="Arial" w:cs="Arial"/>
+                <w:sz w:val="24"/>
+                <w:szCs w:val="24"/>
+                <w:lang w:val="en-US"/>
+              </w:rPr>
+            </w:pPr>
+            <w:r>
+              <w:rPr>
+                <w:rFonts w:ascii="Arial" w:hAnsi="Arial" w:cs="Arial"/>
+                <w:sz w:val="24"/>
+                <w:szCs w:val="24"/>
+                <w:lang w:val="en-US"/>
+              </w:rPr>
+              <w:t xml:space="preserve"> //</w:t>
+            </w:r>
+            <w:proofErr w:type="spellStart"/>
+            <w:r>
+              <w:rPr>
+                <w:rFonts w:ascii="Arial" w:hAnsi="Arial" w:cs="Arial"/>
+                <w:sz w:val="24"/>
+                <w:szCs w:val="24"/>
+                <w:lang w:val="en-US"/>
+              </w:rPr>
+              <w:t>Llamado</w:t>
+            </w:r>
+            <w:proofErr w:type="spellEnd"/>
+            <w:r>
+              <w:rPr>
+                <w:rFonts w:ascii="Arial" w:hAnsi="Arial" w:cs="Arial"/>
+                <w:sz w:val="24"/>
+                <w:szCs w:val="24"/>
+                <w:lang w:val="en-US"/>
+              </w:rPr>
+              <w:t xml:space="preserve"> </w:t>
+            </w:r>
+            <w:proofErr w:type="spellStart"/>
+            <w:r>
+              <w:rPr>
+                <w:rFonts w:ascii="Arial" w:hAnsi="Arial" w:cs="Arial"/>
+                <w:sz w:val="24"/>
+                <w:szCs w:val="24"/>
+                <w:lang w:val="en-US"/>
+              </w:rPr>
+              <w:t>plantilla</w:t>
+            </w:r>
+            <w:proofErr w:type="spellEnd"/>
+            <w:r>
+              <w:rPr>
+                <w:rFonts w:ascii="Arial" w:hAnsi="Arial" w:cs="Arial"/>
+                <w:sz w:val="24"/>
+                <w:szCs w:val="24"/>
+                <w:lang w:val="en-US"/>
+              </w:rPr>
+              <w:t xml:space="preserve"> principal</w:t>
+            </w:r>
+          </w:p>
+          <w:p>
+            <w:pPr>
+              <w:tabs>
+                <w:tab w:val="left" w:pos="4320"/>
+                <w:tab w:val="left" w:pos="4485"/>
+                <w:tab w:val="left" w:pos="5445"/>
+              </w:tabs>
+              <w:spacing w:after="0" w:line="240" w:lineRule="auto"/>
+              <w:rPr>
+                <w:rFonts w:ascii="Arial" w:hAnsi="Arial" w:cs="Arial"/>
+                <w:sz w:val="24"/>
+                <w:szCs w:val="24"/>
+                <w:lang w:val="en-US"/>
+              </w:rPr>
+            </w:pPr>
+            <w:r>
+              <w:rPr>
+                <w:rFonts w:ascii="Arial" w:hAnsi="Arial" w:cs="Arial"/>
+                <w:sz w:val="24"/>
+                <w:szCs w:val="24"/>
+                <w:lang w:val="en-US"/>
+              </w:rPr>
+              <w:t xml:space="preserve"> public function </w:t>
+            </w:r>
+            <w:proofErr w:type="gramStart"/>
+            <w:r>
+              <w:rPr>
+                <w:rFonts w:ascii="Arial" w:hAnsi="Arial" w:cs="Arial"/>
+                <w:sz w:val="24"/>
+                <w:szCs w:val="24"/>
+                <w:lang w:val="en-US"/>
+              </w:rPr>
+              <w:t>Index(</w:t>
+            </w:r>
+            <w:proofErr w:type="gramEnd"/>
+            <w:r>
+              <w:rPr>
+                <w:rFonts w:ascii="Arial" w:hAnsi="Arial" w:cs="Arial"/>
+                <w:sz w:val="24"/>
+                <w:szCs w:val="24"/>
+                <w:lang w:val="en-US"/>
               </w:rPr>
               <w:t>){</w:t>
             </w:r>
@@ -940,13 +886,15 @@
                 <w:rFonts w:ascii="Arial" w:hAnsi="Arial" w:cs="Arial"/>
                 <w:sz w:val="24"/>
                 <w:szCs w:val="24"/>
-              </w:rPr>
-            </w:pPr>
-            <w:r>
-              <w:rPr>
-                <w:rFonts w:ascii="Arial" w:hAnsi="Arial" w:cs="Arial"/>
-                <w:sz w:val="24"/>
-                <w:szCs w:val="24"/>
+                <w:lang w:val="en-US"/>
+              </w:rPr>
+            </w:pPr>
+            <w:r>
+              <w:rPr>
+                <w:rFonts w:ascii="Arial" w:hAnsi="Arial" w:cs="Arial"/>
+                <w:sz w:val="24"/>
+                <w:szCs w:val="24"/>
+                <w:lang w:val="en-US"/>
               </w:rPr>
               <w:t xml:space="preserve"> </w:t>
             </w:r>
@@ -956,6 +904,7 @@
                 <w:rFonts w:ascii="Arial" w:hAnsi="Arial" w:cs="Arial"/>
                 <w:sz w:val="24"/>
                 <w:szCs w:val="24"/>
+                <w:lang w:val="en-US"/>
               </w:rPr>
               <w:t>require_once</w:t>
             </w:r>
@@ -965,8 +914,9 @@
                 <w:rFonts w:ascii="Arial" w:hAnsi="Arial" w:cs="Arial"/>
                 <w:sz w:val="24"/>
                 <w:szCs w:val="24"/>
-              </w:rPr>
-              <w:t xml:space="preserve"> '</w:t>
+                <w:lang w:val="en-US"/>
+              </w:rPr>
+              <w:t xml:space="preserve"> 'view/</w:t>
             </w:r>
             <w:proofErr w:type="spellStart"/>
             <w:r>
@@ -974,15 +924,84 @@
                 <w:rFonts w:ascii="Arial" w:hAnsi="Arial" w:cs="Arial"/>
                 <w:sz w:val="24"/>
                 <w:szCs w:val="24"/>
-              </w:rPr>
-              <w:t>view</w:t>
+                <w:lang w:val="en-US"/>
+              </w:rPr>
+              <w:t>header.php</w:t>
             </w:r>
             <w:proofErr w:type="spellEnd"/>
-            <w:r>
-              <w:rPr>
-                <w:rFonts w:ascii="Arial" w:hAnsi="Arial" w:cs="Arial"/>
-                <w:sz w:val="24"/>
-                <w:szCs w:val="24"/>
+            <w:proofErr w:type="gramStart"/>
+            <w:r>
+              <w:rPr>
+                <w:rFonts w:ascii="Arial" w:hAnsi="Arial" w:cs="Arial"/>
+                <w:sz w:val="24"/>
+                <w:szCs w:val="24"/>
+                <w:lang w:val="en-US"/>
+              </w:rPr>
+              <w:t>';</w:t>
+            </w:r>
+            <w:proofErr w:type="gramEnd"/>
+          </w:p>
+          <w:p>
+            <w:pPr>
+              <w:tabs>
+                <w:tab w:val="left" w:pos="4320"/>
+                <w:tab w:val="left" w:pos="4485"/>
+                <w:tab w:val="left" w:pos="5445"/>
+              </w:tabs>
+              <w:spacing w:after="0" w:line="240" w:lineRule="auto"/>
+              <w:rPr>
+                <w:rFonts w:ascii="Arial" w:hAnsi="Arial" w:cs="Arial"/>
+                <w:sz w:val="24"/>
+                <w:szCs w:val="24"/>
+                <w:lang w:val="en-US"/>
+              </w:rPr>
+            </w:pPr>
+            <w:r>
+              <w:rPr>
+                <w:rFonts w:ascii="Arial" w:hAnsi="Arial" w:cs="Arial"/>
+                <w:sz w:val="24"/>
+                <w:szCs w:val="24"/>
+                <w:lang w:val="en-US"/>
+              </w:rPr>
+              <w:t xml:space="preserve"> </w:t>
+            </w:r>
+            <w:proofErr w:type="spellStart"/>
+            <w:r>
+              <w:rPr>
+                <w:rFonts w:ascii="Arial" w:hAnsi="Arial" w:cs="Arial"/>
+                <w:sz w:val="24"/>
+                <w:szCs w:val="24"/>
+                <w:lang w:val="en-US"/>
+              </w:rPr>
+              <w:t>require_once</w:t>
+            </w:r>
+            <w:proofErr w:type="spellEnd"/>
+            <w:r>
+              <w:rPr>
+                <w:rFonts w:ascii="Arial" w:hAnsi="Arial" w:cs="Arial"/>
+                <w:sz w:val="24"/>
+                <w:szCs w:val="24"/>
+                <w:lang w:val="en-US"/>
+              </w:rPr>
+              <w:t xml:space="preserve"> 'view/</w:t>
+            </w:r>
+            <w:proofErr w:type="spellStart"/>
+            <w:r>
+              <w:rPr>
+                <w:rFonts w:ascii="Arial" w:hAnsi="Arial" w:cs="Arial"/>
+                <w:sz w:val="24"/>
+                <w:szCs w:val="24"/>
+                <w:lang w:val="en-US"/>
+              </w:rPr>
+              <w:t>proveedor</w:t>
+            </w:r>
+            <w:proofErr w:type="spellEnd"/>
+            <w:r>
+              <w:rPr>
+                <w:rFonts w:ascii="Arial" w:hAnsi="Arial" w:cs="Arial"/>
+                <w:sz w:val="24"/>
+                <w:szCs w:val="24"/>
+                <w:lang w:val="en-US"/>
               </w:rPr>
               <w:t>/</w:t>
             </w:r>
@@ -992,38 +1011,44 @@
                 <w:rFonts w:ascii="Arial" w:hAnsi="Arial" w:cs="Arial"/>
                 <w:sz w:val="24"/>
                 <w:szCs w:val="24"/>
-              </w:rPr>
-              <w:t>header.php</w:t>
+                <w:lang w:val="en-US"/>
+              </w:rPr>
+              <w:t>proveedor.php</w:t>
             </w:r>
             <w:proofErr w:type="spellEnd"/>
-            <w:r>
-              <w:rPr>
-                <w:rFonts w:ascii="Arial" w:hAnsi="Arial" w:cs="Arial"/>
-                <w:sz w:val="24"/>
-                <w:szCs w:val="24"/>
+            <w:proofErr w:type="gramStart"/>
+            <w:r>
+              <w:rPr>
+                <w:rFonts w:ascii="Arial" w:hAnsi="Arial" w:cs="Arial"/>
+                <w:sz w:val="24"/>
+                <w:szCs w:val="24"/>
+                <w:lang w:val="en-US"/>
               </w:rPr>
               <w:t>';</w:t>
             </w:r>
-          </w:p>
-          <w:p>
-            <w:pPr>
-              <w:tabs>
-                <w:tab w:val="left" w:pos="4320"/>
-                <w:tab w:val="left" w:pos="4485"/>
-                <w:tab w:val="left" w:pos="5445"/>
-              </w:tabs>
-              <w:spacing w:after="0" w:line="240" w:lineRule="auto"/>
-              <w:rPr>
-                <w:rFonts w:ascii="Arial" w:hAnsi="Arial" w:cs="Arial"/>
-                <w:sz w:val="24"/>
-                <w:szCs w:val="24"/>
-              </w:rPr>
-            </w:pPr>
-            <w:r>
-              <w:rPr>
-                <w:rFonts w:ascii="Arial" w:hAnsi="Arial" w:cs="Arial"/>
-                <w:sz w:val="24"/>
-                <w:szCs w:val="24"/>
+            <w:proofErr w:type="gramEnd"/>
+          </w:p>
+          <w:p>
+            <w:pPr>
+              <w:tabs>
+                <w:tab w:val="left" w:pos="4320"/>
+                <w:tab w:val="left" w:pos="4485"/>
+                <w:tab w:val="left" w:pos="5445"/>
+              </w:tabs>
+              <w:spacing w:after="0" w:line="240" w:lineRule="auto"/>
+              <w:rPr>
+                <w:rFonts w:ascii="Arial" w:hAnsi="Arial" w:cs="Arial"/>
+                <w:sz w:val="24"/>
+                <w:szCs w:val="24"/>
+                <w:lang w:val="en-US"/>
+              </w:rPr>
+            </w:pPr>
+            <w:r>
+              <w:rPr>
+                <w:rFonts w:ascii="Arial" w:hAnsi="Arial" w:cs="Arial"/>
+                <w:sz w:val="24"/>
+                <w:szCs w:val="24"/>
+                <w:lang w:val="en-US"/>
               </w:rPr>
               <w:t xml:space="preserve"> </w:t>
             </w:r>
@@ -1033,6 +1058,7 @@
                 <w:rFonts w:ascii="Arial" w:hAnsi="Arial" w:cs="Arial"/>
                 <w:sz w:val="24"/>
                 <w:szCs w:val="24"/>
+                <w:lang w:val="en-US"/>
               </w:rPr>
               <w:t>require_once</w:t>
             </w:r>
@@ -1042,8 +1068,9 @@
                 <w:rFonts w:ascii="Arial" w:hAnsi="Arial" w:cs="Arial"/>
                 <w:sz w:val="24"/>
                 <w:szCs w:val="24"/>
-              </w:rPr>
-              <w:t xml:space="preserve"> '</w:t>
+                <w:lang w:val="en-US"/>
+              </w:rPr>
+              <w:t xml:space="preserve"> 'view/</w:t>
             </w:r>
             <w:proofErr w:type="spellStart"/>
             <w:r>
@@ -1051,17 +1078,154 @@
                 <w:rFonts w:ascii="Arial" w:hAnsi="Arial" w:cs="Arial"/>
                 <w:sz w:val="24"/>
                 <w:szCs w:val="24"/>
-              </w:rPr>
-              <w:t>view</w:t>
+                <w:lang w:val="en-US"/>
+              </w:rPr>
+              <w:t>footer.php</w:t>
             </w:r>
             <w:proofErr w:type="spellEnd"/>
-            <w:r>
-              <w:rPr>
-                <w:rFonts w:ascii="Arial" w:hAnsi="Arial" w:cs="Arial"/>
-                <w:sz w:val="24"/>
-                <w:szCs w:val="24"/>
-              </w:rPr>
-              <w:t>/proveedor/</w:t>
+            <w:proofErr w:type="gramStart"/>
+            <w:r>
+              <w:rPr>
+                <w:rFonts w:ascii="Arial" w:hAnsi="Arial" w:cs="Arial"/>
+                <w:sz w:val="24"/>
+                <w:szCs w:val="24"/>
+                <w:lang w:val="en-US"/>
+              </w:rPr>
+              <w:t>';</w:t>
+            </w:r>
+            <w:proofErr w:type="gramEnd"/>
+          </w:p>
+          <w:p>
+            <w:pPr>
+              <w:tabs>
+                <w:tab w:val="left" w:pos="4320"/>
+                <w:tab w:val="left" w:pos="4485"/>
+                <w:tab w:val="left" w:pos="5445"/>
+              </w:tabs>
+              <w:spacing w:after="0" w:line="240" w:lineRule="auto"/>
+              <w:rPr>
+                <w:rFonts w:ascii="Arial" w:hAnsi="Arial" w:cs="Arial"/>
+                <w:sz w:val="24"/>
+                <w:szCs w:val="24"/>
+              </w:rPr>
+            </w:pPr>
+            <w:r>
+              <w:rPr>
+                <w:rFonts w:ascii="Arial" w:hAnsi="Arial" w:cs="Arial"/>
+                <w:sz w:val="24"/>
+                <w:szCs w:val="24"/>
+                <w:lang w:val="en-US"/>
+              </w:rPr>
+              <w:t xml:space="preserve"> </w:t>
+            </w:r>
+            <w:r>
+              <w:rPr>
+                <w:rFonts w:ascii="Arial" w:hAnsi="Arial" w:cs="Arial"/>
+                <w:sz w:val="24"/>
+                <w:szCs w:val="24"/>
+              </w:rPr>
+              <w:t>}</w:t>
+            </w:r>
+          </w:p>
+          <w:p>
+            <w:pPr>
+              <w:tabs>
+                <w:tab w:val="left" w:pos="4320"/>
+                <w:tab w:val="left" w:pos="4485"/>
+                <w:tab w:val="left" w:pos="5445"/>
+              </w:tabs>
+              <w:spacing w:after="0" w:line="240" w:lineRule="auto"/>
+              <w:rPr>
+                <w:rFonts w:ascii="Arial" w:hAnsi="Arial" w:cs="Arial"/>
+                <w:sz w:val="24"/>
+                <w:szCs w:val="24"/>
+              </w:rPr>
+            </w:pPr>
+            <w:r>
+              <w:rPr>
+                <w:rFonts w:ascii="Arial" w:hAnsi="Arial" w:cs="Arial"/>
+                <w:sz w:val="24"/>
+                <w:szCs w:val="24"/>
+              </w:rPr>
+              <w:t xml:space="preserve"> //Llamado a la vista proveedor-editar</w:t>
+            </w:r>
+          </w:p>
+          <w:p>
+            <w:pPr>
+              <w:tabs>
+                <w:tab w:val="left" w:pos="4320"/>
+                <w:tab w:val="left" w:pos="4485"/>
+                <w:tab w:val="left" w:pos="5445"/>
+              </w:tabs>
+              <w:spacing w:after="0" w:line="240" w:lineRule="auto"/>
+              <w:rPr>
+                <w:rFonts w:ascii="Arial" w:hAnsi="Arial" w:cs="Arial"/>
+                <w:sz w:val="24"/>
+                <w:szCs w:val="24"/>
+                <w:lang w:val="en-US"/>
+              </w:rPr>
+            </w:pPr>
+            <w:r>
+              <w:rPr>
+                <w:rFonts w:ascii="Arial" w:hAnsi="Arial" w:cs="Arial"/>
+                <w:sz w:val="24"/>
+                <w:szCs w:val="24"/>
+              </w:rPr>
+              <w:t xml:space="preserve"> </w:t>
+            </w:r>
+            <w:r>
+              <w:rPr>
+                <w:rFonts w:ascii="Arial" w:hAnsi="Arial" w:cs="Arial"/>
+                <w:sz w:val="24"/>
+                <w:szCs w:val="24"/>
+                <w:lang w:val="en-US"/>
+              </w:rPr>
+              <w:t xml:space="preserve">public function </w:t>
+            </w:r>
+            <w:proofErr w:type="gramStart"/>
+            <w:r>
+              <w:rPr>
+                <w:rFonts w:ascii="Arial" w:hAnsi="Arial" w:cs="Arial"/>
+                <w:sz w:val="24"/>
+                <w:szCs w:val="24"/>
+                <w:lang w:val="en-US"/>
+              </w:rPr>
+              <w:t>Crud( )</w:t>
+            </w:r>
+            <w:proofErr w:type="gramEnd"/>
+            <w:r>
+              <w:rPr>
+                <w:rFonts w:ascii="Arial" w:hAnsi="Arial" w:cs="Arial"/>
+                <w:sz w:val="24"/>
+                <w:szCs w:val="24"/>
+                <w:lang w:val="en-US"/>
+              </w:rPr>
+              <w:t>{</w:t>
+            </w:r>
+          </w:p>
+          <w:p>
+            <w:pPr>
+              <w:tabs>
+                <w:tab w:val="left" w:pos="4320"/>
+                <w:tab w:val="left" w:pos="4485"/>
+                <w:tab w:val="left" w:pos="5445"/>
+              </w:tabs>
+              <w:spacing w:after="0" w:line="240" w:lineRule="auto"/>
+              <w:rPr>
+                <w:rFonts w:ascii="Arial" w:hAnsi="Arial" w:cs="Arial"/>
+                <w:sz w:val="24"/>
+                <w:szCs w:val="24"/>
+                <w:lang w:val="en-US"/>
+              </w:rPr>
+            </w:pPr>
+            <w:r>
+              <w:rPr>
+                <w:rFonts w:ascii="Arial" w:hAnsi="Arial" w:cs="Arial"/>
+                <w:sz w:val="24"/>
+                <w:szCs w:val="24"/>
+                <w:lang w:val="en-US"/>
+              </w:rPr>
+              <w:t xml:space="preserve"> $</w:t>
             </w:r>
             <w:proofErr w:type="spellStart"/>
             <w:r>
@@ -1069,8 +1233,9 @@
                 <w:rFonts w:ascii="Arial" w:hAnsi="Arial" w:cs="Arial"/>
                 <w:sz w:val="24"/>
                 <w:szCs w:val="24"/>
-              </w:rPr>
-              <w:t>proveedor.php</w:t>
+                <w:lang w:val="en-US"/>
+              </w:rPr>
+              <w:t>pvd</w:t>
             </w:r>
             <w:proofErr w:type="spellEnd"/>
             <w:r>
@@ -1078,190 +1243,9 @@
                 <w:rFonts w:ascii="Arial" w:hAnsi="Arial" w:cs="Arial"/>
                 <w:sz w:val="24"/>
                 <w:szCs w:val="24"/>
-              </w:rPr>
-              <w:t>';</w:t>
-            </w:r>
-          </w:p>
-          <w:p>
-            <w:pPr>
-              <w:tabs>
-                <w:tab w:val="left" w:pos="4320"/>
-                <w:tab w:val="left" w:pos="4485"/>
-                <w:tab w:val="left" w:pos="5445"/>
-              </w:tabs>
-              <w:spacing w:after="0" w:line="240" w:lineRule="auto"/>
-              <w:rPr>
-                <w:rFonts w:ascii="Arial" w:hAnsi="Arial" w:cs="Arial"/>
-                <w:sz w:val="24"/>
-                <w:szCs w:val="24"/>
-              </w:rPr>
-            </w:pPr>
-            <w:r>
-              <w:rPr>
-                <w:rFonts w:ascii="Arial" w:hAnsi="Arial" w:cs="Arial"/>
-                <w:sz w:val="24"/>
-                <w:szCs w:val="24"/>
-              </w:rPr>
-              <w:t xml:space="preserve"> </w:t>
-            </w:r>
-            <w:proofErr w:type="spellStart"/>
-            <w:r>
-              <w:rPr>
-                <w:rFonts w:ascii="Arial" w:hAnsi="Arial" w:cs="Arial"/>
-                <w:sz w:val="24"/>
-                <w:szCs w:val="24"/>
-              </w:rPr>
-              <w:t>require_once</w:t>
-            </w:r>
-            <w:proofErr w:type="spellEnd"/>
-            <w:r>
-              <w:rPr>
-                <w:rFonts w:ascii="Arial" w:hAnsi="Arial" w:cs="Arial"/>
-                <w:sz w:val="24"/>
-                <w:szCs w:val="24"/>
-              </w:rPr>
-              <w:t xml:space="preserve"> '</w:t>
-            </w:r>
-            <w:proofErr w:type="spellStart"/>
-            <w:r>
-              <w:rPr>
-                <w:rFonts w:ascii="Arial" w:hAnsi="Arial" w:cs="Arial"/>
-                <w:sz w:val="24"/>
-                <w:szCs w:val="24"/>
-              </w:rPr>
-              <w:t>view</w:t>
-            </w:r>
-            <w:proofErr w:type="spellEnd"/>
-            <w:r>
-              <w:rPr>
-                <w:rFonts w:ascii="Arial" w:hAnsi="Arial" w:cs="Arial"/>
-                <w:sz w:val="24"/>
-                <w:szCs w:val="24"/>
-              </w:rPr>
-              <w:t>/</w:t>
-            </w:r>
-            <w:proofErr w:type="spellStart"/>
-            <w:r>
-              <w:rPr>
-                <w:rFonts w:ascii="Arial" w:hAnsi="Arial" w:cs="Arial"/>
-                <w:sz w:val="24"/>
-                <w:szCs w:val="24"/>
-              </w:rPr>
-              <w:t>footer.php</w:t>
-            </w:r>
-            <w:proofErr w:type="spellEnd"/>
-            <w:r>
-              <w:rPr>
-                <w:rFonts w:ascii="Arial" w:hAnsi="Arial" w:cs="Arial"/>
-                <w:sz w:val="24"/>
-                <w:szCs w:val="24"/>
-              </w:rPr>
-              <w:t>';</w:t>
-            </w:r>
-          </w:p>
-          <w:p>
-            <w:pPr>
-              <w:tabs>
-                <w:tab w:val="left" w:pos="4320"/>
-                <w:tab w:val="left" w:pos="4485"/>
-                <w:tab w:val="left" w:pos="5445"/>
-              </w:tabs>
-              <w:spacing w:after="0" w:line="240" w:lineRule="auto"/>
-              <w:rPr>
-                <w:rFonts w:ascii="Arial" w:hAnsi="Arial" w:cs="Arial"/>
-                <w:sz w:val="24"/>
-                <w:szCs w:val="24"/>
-              </w:rPr>
-            </w:pPr>
-            <w:r>
-              <w:rPr>
-                <w:rFonts w:ascii="Arial" w:hAnsi="Arial" w:cs="Arial"/>
-                <w:sz w:val="24"/>
-                <w:szCs w:val="24"/>
-              </w:rPr>
-              <w:t xml:space="preserve"> }</w:t>
-            </w:r>
-          </w:p>
-          <w:p>
-            <w:pPr>
-              <w:tabs>
-                <w:tab w:val="left" w:pos="4320"/>
-                <w:tab w:val="left" w:pos="4485"/>
-                <w:tab w:val="left" w:pos="5445"/>
-              </w:tabs>
-              <w:spacing w:after="0" w:line="240" w:lineRule="auto"/>
-              <w:rPr>
-                <w:rFonts w:ascii="Arial" w:hAnsi="Arial" w:cs="Arial"/>
-                <w:sz w:val="24"/>
-                <w:szCs w:val="24"/>
-              </w:rPr>
-            </w:pPr>
-            <w:r>
-              <w:rPr>
-                <w:rFonts w:ascii="Arial" w:hAnsi="Arial" w:cs="Arial"/>
-                <w:sz w:val="24"/>
-                <w:szCs w:val="24"/>
-              </w:rPr>
-              <w:t xml:space="preserve"> //Llamado a la vista proveedor-editar</w:t>
-            </w:r>
-          </w:p>
-          <w:p>
-            <w:pPr>
-              <w:tabs>
-                <w:tab w:val="left" w:pos="4320"/>
-                <w:tab w:val="left" w:pos="4485"/>
-                <w:tab w:val="left" w:pos="5445"/>
-              </w:tabs>
-              <w:spacing w:after="0" w:line="240" w:lineRule="auto"/>
-              <w:rPr>
-                <w:rFonts w:ascii="Arial" w:hAnsi="Arial" w:cs="Arial"/>
-                <w:sz w:val="24"/>
-                <w:szCs w:val="24"/>
-              </w:rPr>
-            </w:pPr>
-            <w:r>
-              <w:rPr>
-                <w:rFonts w:ascii="Arial" w:hAnsi="Arial" w:cs="Arial"/>
-                <w:sz w:val="24"/>
-                <w:szCs w:val="24"/>
-              </w:rPr>
-              <w:t xml:space="preserve"> </w:t>
-            </w:r>
-            <w:proofErr w:type="spellStart"/>
-            <w:r>
-              <w:rPr>
-                <w:rFonts w:ascii="Arial" w:hAnsi="Arial" w:cs="Arial"/>
-                <w:sz w:val="24"/>
-                <w:szCs w:val="24"/>
-              </w:rPr>
-              <w:t>public</w:t>
-            </w:r>
-            <w:proofErr w:type="spellEnd"/>
-            <w:r>
-              <w:rPr>
-                <w:rFonts w:ascii="Arial" w:hAnsi="Arial" w:cs="Arial"/>
-                <w:sz w:val="24"/>
-                <w:szCs w:val="24"/>
-              </w:rPr>
-              <w:t xml:space="preserve"> </w:t>
-            </w:r>
-            <w:proofErr w:type="spellStart"/>
-            <w:r>
-              <w:rPr>
-                <w:rFonts w:ascii="Arial" w:hAnsi="Arial" w:cs="Arial"/>
-                <w:sz w:val="24"/>
-                <w:szCs w:val="24"/>
-              </w:rPr>
-              <w:t>function</w:t>
-            </w:r>
-            <w:proofErr w:type="spellEnd"/>
-            <w:r>
-              <w:rPr>
-                <w:rFonts w:ascii="Arial" w:hAnsi="Arial" w:cs="Arial"/>
-                <w:sz w:val="24"/>
-                <w:szCs w:val="24"/>
-              </w:rPr>
-              <w:t xml:space="preserve"> </w:t>
+                <w:lang w:val="en-US"/>
+              </w:rPr>
+              <w:t xml:space="preserve"> = new </w:t>
             </w:r>
             <w:proofErr w:type="spellStart"/>
             <w:proofErr w:type="gramStart"/>
@@ -1270,8 +1254,9 @@
                 <w:rFonts w:ascii="Arial" w:hAnsi="Arial" w:cs="Arial"/>
                 <w:sz w:val="24"/>
                 <w:szCs w:val="24"/>
-              </w:rPr>
-              <w:t>Crud</w:t>
+                <w:lang w:val="en-US"/>
+              </w:rPr>
+              <w:t>proveedor</w:t>
             </w:r>
             <w:proofErr w:type="spellEnd"/>
             <w:r>
@@ -1279,8 +1264,9 @@
                 <w:rFonts w:ascii="Arial" w:hAnsi="Arial" w:cs="Arial"/>
                 <w:sz w:val="24"/>
                 <w:szCs w:val="24"/>
-              </w:rPr>
-              <w:t>( )</w:t>
+                <w:lang w:val="en-US"/>
+              </w:rPr>
+              <w:t>(</w:t>
             </w:r>
             <w:proofErr w:type="gramEnd"/>
             <w:r>
@@ -1288,29 +1274,128 @@
                 <w:rFonts w:ascii="Arial" w:hAnsi="Arial" w:cs="Arial"/>
                 <w:sz w:val="24"/>
                 <w:szCs w:val="24"/>
-              </w:rPr>
-              <w:t>{</w:t>
-            </w:r>
-          </w:p>
-          <w:p>
-            <w:pPr>
-              <w:tabs>
-                <w:tab w:val="left" w:pos="4320"/>
-                <w:tab w:val="left" w:pos="4485"/>
-                <w:tab w:val="left" w:pos="5445"/>
-              </w:tabs>
-              <w:spacing w:after="0" w:line="240" w:lineRule="auto"/>
-              <w:rPr>
-                <w:rFonts w:ascii="Arial" w:hAnsi="Arial" w:cs="Arial"/>
-                <w:sz w:val="24"/>
-                <w:szCs w:val="24"/>
-              </w:rPr>
-            </w:pPr>
-            <w:r>
-              <w:rPr>
-                <w:rFonts w:ascii="Arial" w:hAnsi="Arial" w:cs="Arial"/>
-                <w:sz w:val="24"/>
-                <w:szCs w:val="24"/>
+                <w:lang w:val="en-US"/>
+              </w:rPr>
+              <w:t>);</w:t>
+            </w:r>
+          </w:p>
+          <w:p>
+            <w:pPr>
+              <w:tabs>
+                <w:tab w:val="left" w:pos="4320"/>
+                <w:tab w:val="left" w:pos="4485"/>
+                <w:tab w:val="left" w:pos="5445"/>
+              </w:tabs>
+              <w:spacing w:after="0" w:line="240" w:lineRule="auto"/>
+              <w:rPr>
+                <w:rFonts w:ascii="Arial" w:hAnsi="Arial" w:cs="Arial"/>
+                <w:sz w:val="24"/>
+                <w:szCs w:val="24"/>
+              </w:rPr>
+            </w:pPr>
+            <w:r>
+              <w:rPr>
+                <w:rFonts w:ascii="Arial" w:hAnsi="Arial" w:cs="Arial"/>
+                <w:sz w:val="24"/>
+                <w:szCs w:val="24"/>
+                <w:lang w:val="en-US"/>
+              </w:rPr>
+              <w:t xml:space="preserve"> </w:t>
+            </w:r>
+            <w:r>
+              <w:rPr>
+                <w:rFonts w:ascii="Arial" w:hAnsi="Arial" w:cs="Arial"/>
+                <w:sz w:val="24"/>
+                <w:szCs w:val="24"/>
+              </w:rPr>
+              <w:t>//Se obtienen los datos del proveedor a editar.</w:t>
+            </w:r>
+          </w:p>
+          <w:p>
+            <w:pPr>
+              <w:tabs>
+                <w:tab w:val="left" w:pos="4320"/>
+                <w:tab w:val="left" w:pos="4485"/>
+                <w:tab w:val="left" w:pos="5445"/>
+              </w:tabs>
+              <w:spacing w:after="0" w:line="240" w:lineRule="auto"/>
+              <w:rPr>
+                <w:rFonts w:ascii="Arial" w:hAnsi="Arial" w:cs="Arial"/>
+                <w:sz w:val="24"/>
+                <w:szCs w:val="24"/>
+                <w:lang w:val="en-US"/>
+              </w:rPr>
+            </w:pPr>
+            <w:r>
+              <w:rPr>
+                <w:rFonts w:ascii="Arial" w:hAnsi="Arial" w:cs="Arial"/>
+                <w:sz w:val="24"/>
+                <w:szCs w:val="24"/>
+              </w:rPr>
+              <w:t xml:space="preserve"> </w:t>
+            </w:r>
+            <w:r>
+              <w:rPr>
+                <w:rFonts w:ascii="Arial" w:hAnsi="Arial" w:cs="Arial"/>
+                <w:sz w:val="24"/>
+                <w:szCs w:val="24"/>
+                <w:lang w:val="en-US"/>
+              </w:rPr>
+              <w:t>if(</w:t>
+            </w:r>
+            <w:proofErr w:type="spellStart"/>
+            <w:r>
+              <w:rPr>
+                <w:rFonts w:ascii="Arial" w:hAnsi="Arial" w:cs="Arial"/>
+                <w:sz w:val="24"/>
+                <w:szCs w:val="24"/>
+                <w:lang w:val="en-US"/>
+              </w:rPr>
+              <w:t>isset</w:t>
+            </w:r>
+            <w:proofErr w:type="spellEnd"/>
+            <w:r>
+              <w:rPr>
+                <w:rFonts w:ascii="Arial" w:hAnsi="Arial" w:cs="Arial"/>
+                <w:sz w:val="24"/>
+                <w:szCs w:val="24"/>
+                <w:lang w:val="en-US"/>
+              </w:rPr>
+              <w:t>($_REQUEST['nit']</w:t>
+            </w:r>
+            <w:proofErr w:type="gramStart"/>
+            <w:r>
+              <w:rPr>
+                <w:rFonts w:ascii="Arial" w:hAnsi="Arial" w:cs="Arial"/>
+                <w:sz w:val="24"/>
+                <w:szCs w:val="24"/>
+                <w:lang w:val="en-US"/>
+              </w:rPr>
+              <w:t>)){</w:t>
+            </w:r>
+            <w:proofErr w:type="gramEnd"/>
+          </w:p>
+          <w:p>
+            <w:pPr>
+              <w:tabs>
+                <w:tab w:val="left" w:pos="4320"/>
+                <w:tab w:val="left" w:pos="4485"/>
+                <w:tab w:val="left" w:pos="5445"/>
+              </w:tabs>
+              <w:spacing w:after="0" w:line="240" w:lineRule="auto"/>
+              <w:rPr>
+                <w:rFonts w:ascii="Arial" w:hAnsi="Arial" w:cs="Arial"/>
+                <w:sz w:val="24"/>
+                <w:szCs w:val="24"/>
+                <w:lang w:val="en-US"/>
+              </w:rPr>
+            </w:pPr>
+            <w:r>
+              <w:rPr>
+                <w:rFonts w:ascii="Arial" w:hAnsi="Arial" w:cs="Arial"/>
+                <w:sz w:val="24"/>
+                <w:szCs w:val="24"/>
+                <w:lang w:val="en-US"/>
               </w:rPr>
               <w:t xml:space="preserve"> $</w:t>
             </w:r>
@@ -1320,6 +1405,7 @@
                 <w:rFonts w:ascii="Arial" w:hAnsi="Arial" w:cs="Arial"/>
                 <w:sz w:val="24"/>
                 <w:szCs w:val="24"/>
+                <w:lang w:val="en-US"/>
               </w:rPr>
               <w:t>pvd</w:t>
             </w:r>
@@ -1329,8 +1415,29 @@
                 <w:rFonts w:ascii="Arial" w:hAnsi="Arial" w:cs="Arial"/>
                 <w:sz w:val="24"/>
                 <w:szCs w:val="24"/>
-              </w:rPr>
-              <w:t xml:space="preserve"> = new </w:t>
+                <w:lang w:val="en-US"/>
+              </w:rPr>
+              <w:t xml:space="preserve"> = $this-&gt;model-&gt;</w:t>
+            </w:r>
+            <w:proofErr w:type="spellStart"/>
+            <w:r>
+              <w:rPr>
+                <w:rFonts w:ascii="Arial" w:hAnsi="Arial" w:cs="Arial"/>
+                <w:sz w:val="24"/>
+                <w:szCs w:val="24"/>
+                <w:lang w:val="en-US"/>
+              </w:rPr>
+              <w:t>Obtener</w:t>
+            </w:r>
+            <w:proofErr w:type="spellEnd"/>
+            <w:r>
+              <w:rPr>
+                <w:rFonts w:ascii="Arial" w:hAnsi="Arial" w:cs="Arial"/>
+                <w:sz w:val="24"/>
+                <w:szCs w:val="24"/>
+                <w:lang w:val="en-US"/>
+              </w:rPr>
+              <w:t>($_REQUEST['nit']</w:t>
             </w:r>
             <w:proofErr w:type="gramStart"/>
             <w:r>
@@ -1338,64 +1445,89 @@
                 <w:rFonts w:ascii="Arial" w:hAnsi="Arial" w:cs="Arial"/>
                 <w:sz w:val="24"/>
                 <w:szCs w:val="24"/>
-              </w:rPr>
-              <w:t>proveedor(</w:t>
+                <w:lang w:val="en-US"/>
+              </w:rPr>
+              <w:t>);</w:t>
             </w:r>
             <w:proofErr w:type="gramEnd"/>
-            <w:r>
-              <w:rPr>
-                <w:rFonts w:ascii="Arial" w:hAnsi="Arial" w:cs="Arial"/>
-                <w:sz w:val="24"/>
-                <w:szCs w:val="24"/>
-              </w:rPr>
-              <w:t>);</w:t>
-            </w:r>
-          </w:p>
-          <w:p>
-            <w:pPr>
-              <w:tabs>
-                <w:tab w:val="left" w:pos="4320"/>
-                <w:tab w:val="left" w:pos="4485"/>
-                <w:tab w:val="left" w:pos="5445"/>
-              </w:tabs>
-              <w:spacing w:after="0" w:line="240" w:lineRule="auto"/>
-              <w:rPr>
-                <w:rFonts w:ascii="Arial" w:hAnsi="Arial" w:cs="Arial"/>
-                <w:sz w:val="24"/>
-                <w:szCs w:val="24"/>
-              </w:rPr>
-            </w:pPr>
-            <w:r>
-              <w:rPr>
-                <w:rFonts w:ascii="Arial" w:hAnsi="Arial" w:cs="Arial"/>
-                <w:sz w:val="24"/>
-                <w:szCs w:val="24"/>
-              </w:rPr>
-              <w:t xml:space="preserve"> //Se obtienen los datos del proveedor a editar.</w:t>
-            </w:r>
-          </w:p>
-          <w:p>
-            <w:pPr>
-              <w:tabs>
-                <w:tab w:val="left" w:pos="4320"/>
-                <w:tab w:val="left" w:pos="4485"/>
-                <w:tab w:val="left" w:pos="5445"/>
-              </w:tabs>
-              <w:spacing w:after="0" w:line="240" w:lineRule="auto"/>
-              <w:rPr>
-                <w:rFonts w:ascii="Arial" w:hAnsi="Arial" w:cs="Arial"/>
-                <w:sz w:val="24"/>
-                <w:szCs w:val="24"/>
-              </w:rPr>
-            </w:pPr>
-            <w:r>
-              <w:rPr>
-                <w:rFonts w:ascii="Arial" w:hAnsi="Arial" w:cs="Arial"/>
-                <w:sz w:val="24"/>
-                <w:szCs w:val="24"/>
+          </w:p>
+          <w:p>
+            <w:pPr>
+              <w:tabs>
+                <w:tab w:val="left" w:pos="4320"/>
+                <w:tab w:val="left" w:pos="4485"/>
+                <w:tab w:val="left" w:pos="5445"/>
+              </w:tabs>
+              <w:spacing w:after="0" w:line="240" w:lineRule="auto"/>
+              <w:rPr>
+                <w:rFonts w:ascii="Arial" w:hAnsi="Arial" w:cs="Arial"/>
+                <w:sz w:val="24"/>
+                <w:szCs w:val="24"/>
+              </w:rPr>
+            </w:pPr>
+            <w:r>
+              <w:rPr>
+                <w:rFonts w:ascii="Arial" w:hAnsi="Arial" w:cs="Arial"/>
+                <w:sz w:val="24"/>
+                <w:szCs w:val="24"/>
+                <w:lang w:val="en-US"/>
               </w:rPr>
               <w:t xml:space="preserve"> </w:t>
             </w:r>
+            <w:r>
+              <w:rPr>
+                <w:rFonts w:ascii="Arial" w:hAnsi="Arial" w:cs="Arial"/>
+                <w:sz w:val="24"/>
+                <w:szCs w:val="24"/>
+              </w:rPr>
+              <w:t>}</w:t>
+            </w:r>
+          </w:p>
+          <w:p>
+            <w:pPr>
+              <w:tabs>
+                <w:tab w:val="left" w:pos="4320"/>
+                <w:tab w:val="left" w:pos="4485"/>
+                <w:tab w:val="left" w:pos="5445"/>
+              </w:tabs>
+              <w:spacing w:after="0" w:line="240" w:lineRule="auto"/>
+              <w:rPr>
+                <w:rFonts w:ascii="Arial" w:hAnsi="Arial" w:cs="Arial"/>
+                <w:sz w:val="24"/>
+                <w:szCs w:val="24"/>
+              </w:rPr>
+            </w:pPr>
+            <w:r>
+              <w:rPr>
+                <w:rFonts w:ascii="Arial" w:hAnsi="Arial" w:cs="Arial"/>
+                <w:sz w:val="24"/>
+                <w:szCs w:val="24"/>
+              </w:rPr>
+              <w:t xml:space="preserve"> //Llamado de las vistas.</w:t>
+            </w:r>
+          </w:p>
+          <w:p>
+            <w:pPr>
+              <w:tabs>
+                <w:tab w:val="left" w:pos="4320"/>
+                <w:tab w:val="left" w:pos="4485"/>
+                <w:tab w:val="left" w:pos="5445"/>
+              </w:tabs>
+              <w:spacing w:after="0" w:line="240" w:lineRule="auto"/>
+              <w:rPr>
+                <w:rFonts w:ascii="Arial" w:hAnsi="Arial" w:cs="Arial"/>
+                <w:sz w:val="24"/>
+                <w:szCs w:val="24"/>
+              </w:rPr>
+            </w:pPr>
+            <w:r>
+              <w:rPr>
+                <w:rFonts w:ascii="Arial" w:hAnsi="Arial" w:cs="Arial"/>
+                <w:sz w:val="24"/>
+                <w:szCs w:val="24"/>
+              </w:rPr>
+              <w:t xml:space="preserve"> </w:t>
+            </w:r>
             <w:proofErr w:type="spellStart"/>
             <w:r>
               <w:rPr>
@@ -1403,7 +1535,7 @@
                 <w:sz w:val="24"/>
                 <w:szCs w:val="24"/>
               </w:rPr>
-              <w:t>if</w:t>
+              <w:t>require_once</w:t>
             </w:r>
             <w:proofErr w:type="spellEnd"/>
             <w:r>
@@ -1412,7 +1544,7 @@
                 <w:sz w:val="24"/>
                 <w:szCs w:val="24"/>
               </w:rPr>
-              <w:t>(</w:t>
+              <w:t xml:space="preserve"> '</w:t>
             </w:r>
             <w:proofErr w:type="spellStart"/>
             <w:r>
@@ -1421,7 +1553,7 @@
                 <w:sz w:val="24"/>
                 <w:szCs w:val="24"/>
               </w:rPr>
-              <w:t>isset</w:t>
+              <w:t>view</w:t>
             </w:r>
             <w:proofErr w:type="spellEnd"/>
             <w:r>
@@ -1430,7 +1562,7 @@
                 <w:sz w:val="24"/>
                 <w:szCs w:val="24"/>
               </w:rPr>
-              <w:t>($_REQUEST['</w:t>
+              <w:t>/</w:t>
             </w:r>
             <w:proofErr w:type="spellStart"/>
             <w:r>
@@ -1439,7 +1571,7 @@
                 <w:sz w:val="24"/>
                 <w:szCs w:val="24"/>
               </w:rPr>
-              <w:t>nit</w:t>
+              <w:t>header.php</w:t>
             </w:r>
             <w:proofErr w:type="spellEnd"/>
             <w:r>
@@ -1448,16 +1580,92 @@
                 <w:sz w:val="24"/>
                 <w:szCs w:val="24"/>
               </w:rPr>
-              <w:t>']</w:t>
-            </w:r>
+              <w:t>';</w:t>
+            </w:r>
+          </w:p>
+          <w:p>
+            <w:pPr>
+              <w:tabs>
+                <w:tab w:val="left" w:pos="4320"/>
+                <w:tab w:val="left" w:pos="4485"/>
+                <w:tab w:val="left" w:pos="5445"/>
+              </w:tabs>
+              <w:spacing w:after="0" w:line="240" w:lineRule="auto"/>
+              <w:rPr>
+                <w:rFonts w:ascii="Arial" w:hAnsi="Arial" w:cs="Arial"/>
+                <w:sz w:val="24"/>
+                <w:szCs w:val="24"/>
+                <w:lang w:val="en-US"/>
+              </w:rPr>
+            </w:pPr>
+            <w:r>
+              <w:rPr>
+                <w:rFonts w:ascii="Arial" w:hAnsi="Arial" w:cs="Arial"/>
+                <w:sz w:val="24"/>
+                <w:szCs w:val="24"/>
+              </w:rPr>
+              <w:t xml:space="preserve"> </w:t>
+            </w:r>
+            <w:proofErr w:type="spellStart"/>
+            <w:r>
+              <w:rPr>
+                <w:rFonts w:ascii="Arial" w:hAnsi="Arial" w:cs="Arial"/>
+                <w:sz w:val="24"/>
+                <w:szCs w:val="24"/>
+                <w:lang w:val="en-US"/>
+              </w:rPr>
+              <w:t>require_once</w:t>
+            </w:r>
+            <w:proofErr w:type="spellEnd"/>
+            <w:r>
+              <w:rPr>
+                <w:rFonts w:ascii="Arial" w:hAnsi="Arial" w:cs="Arial"/>
+                <w:sz w:val="24"/>
+                <w:szCs w:val="24"/>
+                <w:lang w:val="en-US"/>
+              </w:rPr>
+              <w:t xml:space="preserve"> 'view/</w:t>
+            </w:r>
+            <w:proofErr w:type="spellStart"/>
+            <w:r>
+              <w:rPr>
+                <w:rFonts w:ascii="Arial" w:hAnsi="Arial" w:cs="Arial"/>
+                <w:sz w:val="24"/>
+                <w:szCs w:val="24"/>
+                <w:lang w:val="en-US"/>
+              </w:rPr>
+              <w:t>proveedor</w:t>
+            </w:r>
+            <w:proofErr w:type="spellEnd"/>
+            <w:r>
+              <w:rPr>
+                <w:rFonts w:ascii="Arial" w:hAnsi="Arial" w:cs="Arial"/>
+                <w:sz w:val="24"/>
+                <w:szCs w:val="24"/>
+                <w:lang w:val="en-US"/>
+              </w:rPr>
+              <w:t>/</w:t>
+            </w:r>
+            <w:proofErr w:type="spellStart"/>
+            <w:r>
+              <w:rPr>
+                <w:rFonts w:ascii="Arial" w:hAnsi="Arial" w:cs="Arial"/>
+                <w:sz w:val="24"/>
+                <w:szCs w:val="24"/>
+                <w:lang w:val="en-US"/>
+              </w:rPr>
+              <w:t>proveedor-editar.php</w:t>
+            </w:r>
+            <w:proofErr w:type="spellEnd"/>
             <w:proofErr w:type="gramStart"/>
             <w:r>
               <w:rPr>
                 <w:rFonts w:ascii="Arial" w:hAnsi="Arial" w:cs="Arial"/>
                 <w:sz w:val="24"/>
                 <w:szCs w:val="24"/>
-              </w:rPr>
-              <w:t>)){</w:t>
+                <w:lang w:val="en-US"/>
+              </w:rPr>
+              <w:t>';</w:t>
             </w:r>
             <w:proofErr w:type="gramEnd"/>
           </w:p>
@@ -1473,15 +1681,17 @@
                 <w:rFonts w:ascii="Arial" w:hAnsi="Arial" w:cs="Arial"/>
                 <w:sz w:val="24"/>
                 <w:szCs w:val="24"/>
-              </w:rPr>
-            </w:pPr>
-            <w:r>
-              <w:rPr>
-                <w:rFonts w:ascii="Arial" w:hAnsi="Arial" w:cs="Arial"/>
-                <w:sz w:val="24"/>
-                <w:szCs w:val="24"/>
-              </w:rPr>
-              <w:t xml:space="preserve"> $</w:t>
+                <w:lang w:val="en-US"/>
+              </w:rPr>
+            </w:pPr>
+            <w:r>
+              <w:rPr>
+                <w:rFonts w:ascii="Arial" w:hAnsi="Arial" w:cs="Arial"/>
+                <w:sz w:val="24"/>
+                <w:szCs w:val="24"/>
+                <w:lang w:val="en-US"/>
+              </w:rPr>
+              <w:t xml:space="preserve"> </w:t>
             </w:r>
             <w:proofErr w:type="spellStart"/>
             <w:r>
@@ -1489,8 +1699,9 @@
                 <w:rFonts w:ascii="Arial" w:hAnsi="Arial" w:cs="Arial"/>
                 <w:sz w:val="24"/>
                 <w:szCs w:val="24"/>
-              </w:rPr>
-              <w:t>pvd</w:t>
+                <w:lang w:val="en-US"/>
+              </w:rPr>
+              <w:t>require_once</w:t>
             </w:r>
             <w:proofErr w:type="spellEnd"/>
             <w:r>
@@ -1498,8 +1709,9 @@
                 <w:rFonts w:ascii="Arial" w:hAnsi="Arial" w:cs="Arial"/>
                 <w:sz w:val="24"/>
                 <w:szCs w:val="24"/>
-              </w:rPr>
-              <w:t xml:space="preserve"> = $</w:t>
+                <w:lang w:val="en-US"/>
+              </w:rPr>
+              <w:t xml:space="preserve"> 'view/</w:t>
             </w:r>
             <w:proofErr w:type="spellStart"/>
             <w:r>
@@ -1507,353 +1719,53 @@
                 <w:rFonts w:ascii="Arial" w:hAnsi="Arial" w:cs="Arial"/>
                 <w:sz w:val="24"/>
                 <w:szCs w:val="24"/>
-              </w:rPr>
-              <w:t>this</w:t>
+                <w:lang w:val="en-US"/>
+              </w:rPr>
+              <w:t>footer.php</w:t>
             </w:r>
             <w:proofErr w:type="spellEnd"/>
-            <w:r>
-              <w:rPr>
-                <w:rFonts w:ascii="Arial" w:hAnsi="Arial" w:cs="Arial"/>
-                <w:sz w:val="24"/>
-                <w:szCs w:val="24"/>
-              </w:rPr>
-              <w:t>-&gt;</w:t>
-            </w:r>
-            <w:proofErr w:type="spellStart"/>
-            <w:r>
-              <w:rPr>
-                <w:rFonts w:ascii="Arial" w:hAnsi="Arial" w:cs="Arial"/>
-                <w:sz w:val="24"/>
-                <w:szCs w:val="24"/>
-              </w:rPr>
-              <w:t>model</w:t>
-            </w:r>
-            <w:proofErr w:type="spellEnd"/>
-            <w:r>
-              <w:rPr>
-                <w:rFonts w:ascii="Arial" w:hAnsi="Arial" w:cs="Arial"/>
-                <w:sz w:val="24"/>
-                <w:szCs w:val="24"/>
-              </w:rPr>
-              <w:t>-&gt;Obtener($_REQUEST['</w:t>
-            </w:r>
-            <w:proofErr w:type="spellStart"/>
-            <w:r>
-              <w:rPr>
-                <w:rFonts w:ascii="Arial" w:hAnsi="Arial" w:cs="Arial"/>
-                <w:sz w:val="24"/>
-                <w:szCs w:val="24"/>
-              </w:rPr>
-              <w:t>nit</w:t>
-            </w:r>
-            <w:proofErr w:type="spellEnd"/>
-            <w:r>
-              <w:rPr>
-                <w:rFonts w:ascii="Arial" w:hAnsi="Arial" w:cs="Arial"/>
-                <w:sz w:val="24"/>
-                <w:szCs w:val="24"/>
-              </w:rPr>
-              <w:t>']);</w:t>
-            </w:r>
-          </w:p>
-          <w:p>
-            <w:pPr>
-              <w:tabs>
-                <w:tab w:val="left" w:pos="4320"/>
-                <w:tab w:val="left" w:pos="4485"/>
-                <w:tab w:val="left" w:pos="5445"/>
-              </w:tabs>
-              <w:spacing w:after="0" w:line="240" w:lineRule="auto"/>
-              <w:rPr>
-                <w:rFonts w:ascii="Arial" w:hAnsi="Arial" w:cs="Arial"/>
-                <w:sz w:val="24"/>
-                <w:szCs w:val="24"/>
-              </w:rPr>
-            </w:pPr>
-            <w:r>
-              <w:rPr>
-                <w:rFonts w:ascii="Arial" w:hAnsi="Arial" w:cs="Arial"/>
-                <w:sz w:val="24"/>
-                <w:szCs w:val="24"/>
-              </w:rPr>
-              <w:t xml:space="preserve"> }</w:t>
-            </w:r>
-          </w:p>
-          <w:p>
-            <w:pPr>
-              <w:tabs>
-                <w:tab w:val="left" w:pos="4320"/>
-                <w:tab w:val="left" w:pos="4485"/>
-                <w:tab w:val="left" w:pos="5445"/>
-              </w:tabs>
-              <w:spacing w:after="0" w:line="240" w:lineRule="auto"/>
-              <w:rPr>
-                <w:rFonts w:ascii="Arial" w:hAnsi="Arial" w:cs="Arial"/>
-                <w:sz w:val="24"/>
-                <w:szCs w:val="24"/>
-              </w:rPr>
-            </w:pPr>
-            <w:r>
-              <w:rPr>
-                <w:rFonts w:ascii="Arial" w:hAnsi="Arial" w:cs="Arial"/>
-                <w:sz w:val="24"/>
-                <w:szCs w:val="24"/>
-              </w:rPr>
-              <w:t xml:space="preserve"> //Llamado de las vistas.</w:t>
-            </w:r>
-          </w:p>
-          <w:p>
-            <w:pPr>
-              <w:tabs>
-                <w:tab w:val="left" w:pos="4320"/>
-                <w:tab w:val="left" w:pos="4485"/>
-                <w:tab w:val="left" w:pos="5445"/>
-              </w:tabs>
-              <w:spacing w:after="0" w:line="240" w:lineRule="auto"/>
-              <w:rPr>
-                <w:rFonts w:ascii="Arial" w:hAnsi="Arial" w:cs="Arial"/>
-                <w:sz w:val="24"/>
-                <w:szCs w:val="24"/>
-              </w:rPr>
-            </w:pPr>
-            <w:r>
-              <w:rPr>
-                <w:rFonts w:ascii="Arial" w:hAnsi="Arial" w:cs="Arial"/>
-                <w:sz w:val="24"/>
-                <w:szCs w:val="24"/>
+            <w:proofErr w:type="gramStart"/>
+            <w:r>
+              <w:rPr>
+                <w:rFonts w:ascii="Arial" w:hAnsi="Arial" w:cs="Arial"/>
+                <w:sz w:val="24"/>
+                <w:szCs w:val="24"/>
+                <w:lang w:val="en-US"/>
+              </w:rPr>
+              <w:t>';</w:t>
+            </w:r>
+            <w:proofErr w:type="gramEnd"/>
+          </w:p>
+          <w:p>
+            <w:pPr>
+              <w:tabs>
+                <w:tab w:val="left" w:pos="4320"/>
+                <w:tab w:val="left" w:pos="4485"/>
+                <w:tab w:val="left" w:pos="5445"/>
+              </w:tabs>
+              <w:spacing w:after="0" w:line="240" w:lineRule="auto"/>
+              <w:rPr>
+                <w:rFonts w:ascii="Arial" w:hAnsi="Arial" w:cs="Arial"/>
+                <w:sz w:val="24"/>
+                <w:szCs w:val="24"/>
+              </w:rPr>
+            </w:pPr>
+            <w:r>
+              <w:rPr>
+                <w:rFonts w:ascii="Arial" w:hAnsi="Arial" w:cs="Arial"/>
+                <w:sz w:val="24"/>
+                <w:szCs w:val="24"/>
+                <w:lang w:val="en-US"/>
               </w:rPr>
               <w:t xml:space="preserve"> </w:t>
             </w:r>
-            <w:proofErr w:type="spellStart"/>
-            <w:r>
-              <w:rPr>
-                <w:rFonts w:ascii="Arial" w:hAnsi="Arial" w:cs="Arial"/>
-                <w:sz w:val="24"/>
-                <w:szCs w:val="24"/>
-              </w:rPr>
-              <w:t>require_once</w:t>
-            </w:r>
-            <w:proofErr w:type="spellEnd"/>
-            <w:r>
-              <w:rPr>
-                <w:rFonts w:ascii="Arial" w:hAnsi="Arial" w:cs="Arial"/>
-                <w:sz w:val="24"/>
-                <w:szCs w:val="24"/>
-              </w:rPr>
-              <w:t xml:space="preserve"> '</w:t>
-            </w:r>
-            <w:proofErr w:type="spellStart"/>
-            <w:r>
-              <w:rPr>
-                <w:rFonts w:ascii="Arial" w:hAnsi="Arial" w:cs="Arial"/>
-                <w:sz w:val="24"/>
-                <w:szCs w:val="24"/>
-              </w:rPr>
-              <w:t>view</w:t>
-            </w:r>
-            <w:proofErr w:type="spellEnd"/>
-            <w:r>
-              <w:rPr>
-                <w:rFonts w:ascii="Arial" w:hAnsi="Arial" w:cs="Arial"/>
-                <w:sz w:val="24"/>
-                <w:szCs w:val="24"/>
-              </w:rPr>
-              <w:t>/</w:t>
-            </w:r>
-            <w:proofErr w:type="spellStart"/>
-            <w:r>
-              <w:rPr>
-                <w:rFonts w:ascii="Arial" w:hAnsi="Arial" w:cs="Arial"/>
-                <w:sz w:val="24"/>
-                <w:szCs w:val="24"/>
-              </w:rPr>
-              <w:t>header.php</w:t>
-            </w:r>
-            <w:proofErr w:type="spellEnd"/>
-            <w:r>
-              <w:rPr>
-                <w:rFonts w:ascii="Arial" w:hAnsi="Arial" w:cs="Arial"/>
-                <w:sz w:val="24"/>
-                <w:szCs w:val="24"/>
-              </w:rPr>
-              <w:t>';</w:t>
-            </w:r>
-          </w:p>
-          <w:p>
-            <w:pPr>
-              <w:tabs>
-                <w:tab w:val="left" w:pos="4320"/>
-                <w:tab w:val="left" w:pos="4485"/>
-                <w:tab w:val="left" w:pos="5445"/>
-              </w:tabs>
-              <w:spacing w:after="0" w:line="240" w:lineRule="auto"/>
-              <w:rPr>
-                <w:rFonts w:ascii="Arial" w:hAnsi="Arial" w:cs="Arial"/>
-                <w:sz w:val="24"/>
-                <w:szCs w:val="24"/>
-              </w:rPr>
-            </w:pPr>
-            <w:r>
-              <w:rPr>
-                <w:rFonts w:ascii="Arial" w:hAnsi="Arial" w:cs="Arial"/>
-                <w:sz w:val="24"/>
-                <w:szCs w:val="24"/>
-              </w:rPr>
-              <w:t xml:space="preserve"> </w:t>
-            </w:r>
-            <w:proofErr w:type="spellStart"/>
-            <w:r>
-              <w:rPr>
-                <w:rFonts w:ascii="Arial" w:hAnsi="Arial" w:cs="Arial"/>
-                <w:sz w:val="24"/>
-                <w:szCs w:val="24"/>
-              </w:rPr>
-              <w:t>require_once</w:t>
-            </w:r>
-            <w:proofErr w:type="spellEnd"/>
-            <w:r>
-              <w:rPr>
-                <w:rFonts w:ascii="Arial" w:hAnsi="Arial" w:cs="Arial"/>
-                <w:sz w:val="24"/>
-                <w:szCs w:val="24"/>
-              </w:rPr>
-              <w:t xml:space="preserve"> '</w:t>
-            </w:r>
-            <w:proofErr w:type="spellStart"/>
-            <w:r>
-              <w:rPr>
-                <w:rFonts w:ascii="Arial" w:hAnsi="Arial" w:cs="Arial"/>
-                <w:sz w:val="24"/>
-                <w:szCs w:val="24"/>
-              </w:rPr>
-              <w:t>view</w:t>
-            </w:r>
-            <w:proofErr w:type="spellEnd"/>
-            <w:r>
-              <w:rPr>
-                <w:rFonts w:ascii="Arial" w:hAnsi="Arial" w:cs="Arial"/>
-                <w:sz w:val="24"/>
-                <w:szCs w:val="24"/>
-              </w:rPr>
-              <w:t>/proveedor/proveedor-</w:t>
-            </w:r>
-            <w:proofErr w:type="spellStart"/>
-            <w:r>
-              <w:rPr>
-                <w:rFonts w:ascii="Arial" w:hAnsi="Arial" w:cs="Arial"/>
-                <w:sz w:val="24"/>
-                <w:szCs w:val="24"/>
-              </w:rPr>
-              <w:t>editar.php</w:t>
-            </w:r>
-            <w:proofErr w:type="spellEnd"/>
-            <w:r>
-              <w:rPr>
-                <w:rFonts w:ascii="Arial" w:hAnsi="Arial" w:cs="Arial"/>
-                <w:sz w:val="24"/>
-                <w:szCs w:val="24"/>
-              </w:rPr>
-              <w:t>';</w:t>
-            </w:r>
-          </w:p>
-          <w:p>
-            <w:pPr>
-              <w:tabs>
-                <w:tab w:val="left" w:pos="4320"/>
-                <w:tab w:val="left" w:pos="4485"/>
-                <w:tab w:val="left" w:pos="5445"/>
-              </w:tabs>
-              <w:spacing w:after="0" w:line="240" w:lineRule="auto"/>
-              <w:rPr>
-                <w:rFonts w:ascii="Arial" w:hAnsi="Arial" w:cs="Arial"/>
-                <w:sz w:val="24"/>
-                <w:szCs w:val="24"/>
-              </w:rPr>
-            </w:pPr>
-            <w:r>
-              <w:rPr>
-                <w:rFonts w:ascii="Arial" w:hAnsi="Arial" w:cs="Arial"/>
-                <w:sz w:val="24"/>
-                <w:szCs w:val="24"/>
-              </w:rPr>
-              <w:t xml:space="preserve"> </w:t>
-            </w:r>
-            <w:proofErr w:type="spellStart"/>
-            <w:r>
-              <w:rPr>
-                <w:rFonts w:ascii="Arial" w:hAnsi="Arial" w:cs="Arial"/>
-                <w:sz w:val="24"/>
-                <w:szCs w:val="24"/>
-              </w:rPr>
-              <w:t>require_once</w:t>
-            </w:r>
-            <w:proofErr w:type="spellEnd"/>
-            <w:r>
-              <w:rPr>
-                <w:rFonts w:ascii="Arial" w:hAnsi="Arial" w:cs="Arial"/>
-                <w:sz w:val="24"/>
-                <w:szCs w:val="24"/>
-              </w:rPr>
-              <w:t xml:space="preserve"> '</w:t>
-            </w:r>
-            <w:proofErr w:type="spellStart"/>
-            <w:r>
-              <w:rPr>
-                <w:rFonts w:ascii="Arial" w:hAnsi="Arial" w:cs="Arial"/>
-                <w:sz w:val="24"/>
-                <w:szCs w:val="24"/>
-              </w:rPr>
-              <w:t>view</w:t>
-            </w:r>
-            <w:proofErr w:type="spellEnd"/>
-            <w:r>
-              <w:rPr>
-                <w:rFonts w:ascii="Arial" w:hAnsi="Arial" w:cs="Arial"/>
-                <w:sz w:val="24"/>
-                <w:szCs w:val="24"/>
-              </w:rPr>
-              <w:t>/</w:t>
-            </w:r>
-            <w:proofErr w:type="spellStart"/>
-            <w:r>
-              <w:rPr>
-                <w:rFonts w:ascii="Arial" w:hAnsi="Arial" w:cs="Arial"/>
-                <w:sz w:val="24"/>
-                <w:szCs w:val="24"/>
-              </w:rPr>
-              <w:t>footer.php</w:t>
-            </w:r>
-            <w:proofErr w:type="spellEnd"/>
-            <w:r>
-              <w:rPr>
-                <w:rFonts w:ascii="Arial" w:hAnsi="Arial" w:cs="Arial"/>
-                <w:sz w:val="24"/>
-                <w:szCs w:val="24"/>
-              </w:rPr>
-              <w:t>';</w:t>
-            </w:r>
-          </w:p>
-          <w:p>
-            <w:pPr>
-              <w:tabs>
-                <w:tab w:val="left" w:pos="4320"/>
-                <w:tab w:val="left" w:pos="4485"/>
-                <w:tab w:val="left" w:pos="5445"/>
-              </w:tabs>
-              <w:spacing w:after="0" w:line="240" w:lineRule="auto"/>
-              <w:rPr>
-                <w:rFonts w:ascii="Arial" w:hAnsi="Arial" w:cs="Arial"/>
-                <w:sz w:val="24"/>
-                <w:szCs w:val="24"/>
-              </w:rPr>
-            </w:pPr>
-            <w:r>
-              <w:rPr>
-                <w:rFonts w:ascii="Arial" w:hAnsi="Arial" w:cs="Arial"/>
-                <w:sz w:val="24"/>
-                <w:szCs w:val="24"/>
-              </w:rPr>
-              <w:t xml:space="preserve"> }</w:t>
+            <w:r>
+              <w:rPr>
+                <w:rFonts w:ascii="Arial" w:hAnsi="Arial" w:cs="Arial"/>
+                <w:sz w:val="24"/>
+                <w:szCs w:val="24"/>
+              </w:rPr>
+              <w:t>}</w:t>
             </w:r>
           </w:p>
         </w:tc>
@@ -2078,7 +1990,7 @@
                 <w:noProof/>
                 <w:sz w:val="24"/>
                 <w:szCs w:val="24"/>
-                <w:lang w:eastAsia="es-ES"/>
+                <w:lang w:val="en-US" w:eastAsia="es-ES"/>
               </w:rPr>
             </w:pPr>
             <w:r>
@@ -2090,56 +2002,57 @@
                 <w:szCs w:val="24"/>
                 <w:lang w:eastAsia="es-ES"/>
               </w:rPr>
-              <w:t xml:space="preserve"> public function Nuevo(){</w:t>
-            </w:r>
-          </w:p>
-          <w:p>
-            <w:pPr>
-              <w:tabs>
-                <w:tab w:val="left" w:pos="4320"/>
-                <w:tab w:val="left" w:pos="4485"/>
-                <w:tab w:val="left" w:pos="5445"/>
-              </w:tabs>
-              <w:spacing w:after="0" w:line="240" w:lineRule="auto"/>
+              <w:t xml:space="preserve"> </w:t>
+            </w:r>
+            <w:r>
               <w:rPr>
                 <w:rFonts w:ascii="Arial" w:hAnsi="Arial" w:cs="Arial"/>
                 <w:bCs/>
                 <w:noProof/>
                 <w:sz w:val="24"/>
                 <w:szCs w:val="24"/>
-                <w:lang w:eastAsia="es-ES"/>
-              </w:rPr>
-            </w:pPr>
-            <w:r>
+                <w:lang w:val="en-US" w:eastAsia="es-ES"/>
+              </w:rPr>
+              <w:t>public function Nuevo(){</w:t>
+            </w:r>
+          </w:p>
+          <w:p>
+            <w:pPr>
+              <w:tabs>
+                <w:tab w:val="left" w:pos="4320"/>
+                <w:tab w:val="left" w:pos="4485"/>
+                <w:tab w:val="left" w:pos="5445"/>
+              </w:tabs>
+              <w:spacing w:after="0" w:line="240" w:lineRule="auto"/>
               <w:rPr>
                 <w:rFonts w:ascii="Arial" w:hAnsi="Arial" w:cs="Arial"/>
                 <w:bCs/>
                 <w:noProof/>
                 <w:sz w:val="24"/>
                 <w:szCs w:val="24"/>
-                <w:lang w:eastAsia="es-ES"/>
-              </w:rPr>
-              <w:t xml:space="preserve"> $pvd = new proveedor();</w:t>
-            </w:r>
-          </w:p>
-          <w:p>
-            <w:pPr>
-              <w:tabs>
-                <w:tab w:val="left" w:pos="4320"/>
-                <w:tab w:val="left" w:pos="4485"/>
-                <w:tab w:val="left" w:pos="5445"/>
-              </w:tabs>
-              <w:spacing w:after="0" w:line="240" w:lineRule="auto"/>
+                <w:lang w:val="en-US" w:eastAsia="es-ES"/>
+              </w:rPr>
+            </w:pPr>
+            <w:r>
               <w:rPr>
                 <w:rFonts w:ascii="Arial" w:hAnsi="Arial" w:cs="Arial"/>
                 <w:bCs/>
                 <w:noProof/>
                 <w:sz w:val="24"/>
                 <w:szCs w:val="24"/>
-                <w:lang w:eastAsia="es-ES"/>
-              </w:rPr>
-            </w:pPr>
-            <w:r>
+                <w:lang w:val="en-US" w:eastAsia="es-ES"/>
+              </w:rPr>
+              <w:t xml:space="preserve"> $pvd = new proveedor();</w:t>
+            </w:r>
+          </w:p>
+          <w:p>
+            <w:pPr>
+              <w:tabs>
+                <w:tab w:val="left" w:pos="4320"/>
+                <w:tab w:val="left" w:pos="4485"/>
+                <w:tab w:val="left" w:pos="5445"/>
+              </w:tabs>
+              <w:spacing w:after="0" w:line="240" w:lineRule="auto"/>
               <w:rPr>
                 <w:rFonts w:ascii="Arial" w:hAnsi="Arial" w:cs="Arial"/>
                 <w:bCs/>
@@ -2148,26 +2061,18 @@
                 <w:szCs w:val="24"/>
                 <w:lang w:eastAsia="es-ES"/>
               </w:rPr>
-              <w:t xml:space="preserve"> //Llamado de las vistas.</w:t>
-            </w:r>
-          </w:p>
-          <w:p>
-            <w:pPr>
-              <w:tabs>
-                <w:tab w:val="left" w:pos="4320"/>
-                <w:tab w:val="left" w:pos="4485"/>
-                <w:tab w:val="left" w:pos="5445"/>
-              </w:tabs>
-              <w:spacing w:after="0" w:line="240" w:lineRule="auto"/>
+            </w:pPr>
+            <w:r>
               <w:rPr>
                 <w:rFonts w:ascii="Arial" w:hAnsi="Arial" w:cs="Arial"/>
                 <w:bCs/>
                 <w:noProof/>
                 <w:sz w:val="24"/>
                 <w:szCs w:val="24"/>
-                <w:lang w:eastAsia="es-ES"/>
-              </w:rPr>
-            </w:pPr>
+                <w:lang w:val="en-US" w:eastAsia="es-ES"/>
+              </w:rPr>
+              <w:t xml:space="preserve"> </w:t>
+            </w:r>
             <w:r>
               <w:rPr>
                 <w:rFonts w:ascii="Arial" w:hAnsi="Arial" w:cs="Arial"/>
@@ -2177,7 +2082,7 @@
                 <w:szCs w:val="24"/>
                 <w:lang w:eastAsia="es-ES"/>
               </w:rPr>
-              <w:t xml:space="preserve"> require_once 'view/header.php';</w:t>
+              <w:t>//Llamado de las vistas.</w:t>
             </w:r>
           </w:p>
           <w:p>
@@ -2206,7 +2111,7 @@
                 <w:szCs w:val="24"/>
                 <w:lang w:eastAsia="es-ES"/>
               </w:rPr>
-              <w:t xml:space="preserve"> require_once 'view/proveedor/proveedor-nuevo.php';</w:t>
+              <w:t xml:space="preserve"> require_once 'view/header.php';</w:t>
             </w:r>
           </w:p>
           <w:p>
@@ -2223,7 +2128,7 @@
                 <w:noProof/>
                 <w:sz w:val="24"/>
                 <w:szCs w:val="24"/>
-                <w:lang w:eastAsia="es-ES"/>
+                <w:lang w:val="en-US" w:eastAsia="es-ES"/>
               </w:rPr>
             </w:pPr>
             <w:r>
@@ -2235,36 +2140,87 @@
                 <w:szCs w:val="24"/>
                 <w:lang w:eastAsia="es-ES"/>
               </w:rPr>
-              <w:t xml:space="preserve"> require_once 'view/footer.php';</w:t>
-            </w:r>
-          </w:p>
-          <w:p>
-            <w:pPr>
-              <w:tabs>
-                <w:tab w:val="left" w:pos="4320"/>
-                <w:tab w:val="left" w:pos="4485"/>
-                <w:tab w:val="left" w:pos="5445"/>
-              </w:tabs>
-              <w:spacing w:after="0" w:line="240" w:lineRule="auto"/>
+              <w:t xml:space="preserve"> </w:t>
+            </w:r>
+            <w:r>
               <w:rPr>
                 <w:rFonts w:ascii="Arial" w:hAnsi="Arial" w:cs="Arial"/>
                 <w:bCs/>
                 <w:noProof/>
                 <w:sz w:val="24"/>
                 <w:szCs w:val="24"/>
-                <w:lang w:eastAsia="es-ES"/>
-              </w:rPr>
-            </w:pPr>
-            <w:r>
+                <w:lang w:val="en-US" w:eastAsia="es-ES"/>
+              </w:rPr>
+              <w:t>require_once 'view/proveedor/proveedor-nuevo.php';</w:t>
+            </w:r>
+          </w:p>
+          <w:p>
+            <w:pPr>
+              <w:tabs>
+                <w:tab w:val="left" w:pos="4320"/>
+                <w:tab w:val="left" w:pos="4485"/>
+                <w:tab w:val="left" w:pos="5445"/>
+              </w:tabs>
+              <w:spacing w:after="0" w:line="240" w:lineRule="auto"/>
               <w:rPr>
                 <w:rFonts w:ascii="Arial" w:hAnsi="Arial" w:cs="Arial"/>
                 <w:bCs/>
                 <w:noProof/>
                 <w:sz w:val="24"/>
                 <w:szCs w:val="24"/>
+                <w:lang w:val="en-US" w:eastAsia="es-ES"/>
+              </w:rPr>
+            </w:pPr>
+            <w:r>
+              <w:rPr>
+                <w:rFonts w:ascii="Arial" w:hAnsi="Arial" w:cs="Arial"/>
+                <w:bCs/>
+                <w:noProof/>
+                <w:sz w:val="24"/>
+                <w:szCs w:val="24"/>
+                <w:lang w:val="en-US" w:eastAsia="es-ES"/>
+              </w:rPr>
+              <w:t xml:space="preserve"> require_once 'view/footer.php';</w:t>
+            </w:r>
+          </w:p>
+          <w:p>
+            <w:pPr>
+              <w:tabs>
+                <w:tab w:val="left" w:pos="4320"/>
+                <w:tab w:val="left" w:pos="4485"/>
+                <w:tab w:val="left" w:pos="5445"/>
+              </w:tabs>
+              <w:spacing w:after="0" w:line="240" w:lineRule="auto"/>
+              <w:rPr>
+                <w:rFonts w:ascii="Arial" w:hAnsi="Arial" w:cs="Arial"/>
+                <w:bCs/>
+                <w:noProof/>
+                <w:sz w:val="24"/>
+                <w:szCs w:val="24"/>
                 <w:lang w:eastAsia="es-ES"/>
               </w:rPr>
-              <w:t xml:space="preserve"> }</w:t>
+            </w:pPr>
+            <w:r>
+              <w:rPr>
+                <w:rFonts w:ascii="Arial" w:hAnsi="Arial" w:cs="Arial"/>
+                <w:bCs/>
+                <w:noProof/>
+                <w:sz w:val="24"/>
+                <w:szCs w:val="24"/>
+                <w:lang w:val="en-US" w:eastAsia="es-ES"/>
+              </w:rPr>
+              <w:t xml:space="preserve"> </w:t>
+            </w:r>
+            <w:r>
+              <w:rPr>
+                <w:rFonts w:ascii="Arial" w:hAnsi="Arial" w:cs="Arial"/>
+                <w:bCs/>
+                <w:noProof/>
+                <w:sz w:val="24"/>
+                <w:szCs w:val="24"/>
+                <w:lang w:eastAsia="es-ES"/>
+              </w:rPr>
+              <w:t>}</w:t>
             </w:r>
           </w:p>
         </w:tc>
@@ -2437,23 +2393,7 @@
                 <w:sz w:val="24"/>
                 <w:szCs w:val="24"/>
               </w:rPr>
-              <w:t xml:space="preserve"> (continuación código paso 1</w:t>
-            </w:r>
-            <w:r>
-              <w:rPr>
-                <w:rFonts w:ascii="Arial" w:hAnsi="Arial" w:cs="Arial"/>
-                <w:sz w:val="24"/>
-                <w:szCs w:val="24"/>
-              </w:rPr>
-              <w:t>3</w:t>
-            </w:r>
-            <w:r>
-              <w:rPr>
-                <w:rFonts w:ascii="Arial" w:hAnsi="Arial" w:cs="Arial"/>
-                <w:sz w:val="24"/>
-                <w:szCs w:val="24"/>
-              </w:rPr>
-              <w:t>)</w:t>
+              <w:t xml:space="preserve"> (continuación código paso 13)</w:t>
             </w:r>
           </w:p>
         </w:tc>
@@ -2510,7 +2450,7 @@
                 <w:noProof/>
                 <w:sz w:val="24"/>
                 <w:szCs w:val="24"/>
-                <w:lang w:eastAsia="es-ES"/>
+                <w:lang w:val="en-US" w:eastAsia="es-ES"/>
               </w:rPr>
             </w:pPr>
             <w:r>
@@ -2522,56 +2462,57 @@
                 <w:szCs w:val="24"/>
                 <w:lang w:eastAsia="es-ES"/>
               </w:rPr>
-              <w:t xml:space="preserve"> public function Guardar(){</w:t>
-            </w:r>
-          </w:p>
-          <w:p>
-            <w:pPr>
-              <w:tabs>
-                <w:tab w:val="left" w:pos="4320"/>
-                <w:tab w:val="left" w:pos="4485"/>
-                <w:tab w:val="left" w:pos="5445"/>
-              </w:tabs>
-              <w:spacing w:after="0" w:line="240" w:lineRule="auto"/>
+              <w:t xml:space="preserve"> </w:t>
+            </w:r>
+            <w:r>
               <w:rPr>
                 <w:rFonts w:ascii="Arial" w:hAnsi="Arial" w:cs="Arial"/>
                 <w:bCs/>
                 <w:noProof/>
                 <w:sz w:val="24"/>
                 <w:szCs w:val="24"/>
-                <w:lang w:eastAsia="es-ES"/>
-              </w:rPr>
-            </w:pPr>
-            <w:r>
+                <w:lang w:val="en-US" w:eastAsia="es-ES"/>
+              </w:rPr>
+              <w:t>public function Guardar(){</w:t>
+            </w:r>
+          </w:p>
+          <w:p>
+            <w:pPr>
+              <w:tabs>
+                <w:tab w:val="left" w:pos="4320"/>
+                <w:tab w:val="left" w:pos="4485"/>
+                <w:tab w:val="left" w:pos="5445"/>
+              </w:tabs>
+              <w:spacing w:after="0" w:line="240" w:lineRule="auto"/>
               <w:rPr>
                 <w:rFonts w:ascii="Arial" w:hAnsi="Arial" w:cs="Arial"/>
                 <w:bCs/>
                 <w:noProof/>
                 <w:sz w:val="24"/>
                 <w:szCs w:val="24"/>
-                <w:lang w:eastAsia="es-ES"/>
-              </w:rPr>
-              <w:t xml:space="preserve"> $pvd = new proveedor();</w:t>
-            </w:r>
-          </w:p>
-          <w:p>
-            <w:pPr>
-              <w:tabs>
-                <w:tab w:val="left" w:pos="4320"/>
-                <w:tab w:val="left" w:pos="4485"/>
-                <w:tab w:val="left" w:pos="5445"/>
-              </w:tabs>
-              <w:spacing w:after="0" w:line="240" w:lineRule="auto"/>
+                <w:lang w:val="en-US" w:eastAsia="es-ES"/>
+              </w:rPr>
+            </w:pPr>
+            <w:r>
               <w:rPr>
                 <w:rFonts w:ascii="Arial" w:hAnsi="Arial" w:cs="Arial"/>
                 <w:bCs/>
                 <w:noProof/>
                 <w:sz w:val="24"/>
                 <w:szCs w:val="24"/>
-                <w:lang w:eastAsia="es-ES"/>
-              </w:rPr>
-            </w:pPr>
-            <w:r>
+                <w:lang w:val="en-US" w:eastAsia="es-ES"/>
+              </w:rPr>
+              <w:t xml:space="preserve"> $pvd = new proveedor();</w:t>
+            </w:r>
+          </w:p>
+          <w:p>
+            <w:pPr>
+              <w:tabs>
+                <w:tab w:val="left" w:pos="4320"/>
+                <w:tab w:val="left" w:pos="4485"/>
+                <w:tab w:val="left" w:pos="5445"/>
+              </w:tabs>
+              <w:spacing w:after="0" w:line="240" w:lineRule="auto"/>
               <w:rPr>
                 <w:rFonts w:ascii="Arial" w:hAnsi="Arial" w:cs="Arial"/>
                 <w:bCs/>
@@ -2580,26 +2521,18 @@
                 <w:szCs w:val="24"/>
                 <w:lang w:eastAsia="es-ES"/>
               </w:rPr>
-              <w:t xml:space="preserve"> //Captura de los datos del formulario (vista)</w:t>
-            </w:r>
-          </w:p>
-          <w:p>
-            <w:pPr>
-              <w:tabs>
-                <w:tab w:val="left" w:pos="4320"/>
-                <w:tab w:val="left" w:pos="4485"/>
-                <w:tab w:val="left" w:pos="5445"/>
-              </w:tabs>
-              <w:spacing w:after="0" w:line="240" w:lineRule="auto"/>
+            </w:pPr>
+            <w:r>
               <w:rPr>
                 <w:rFonts w:ascii="Arial" w:hAnsi="Arial" w:cs="Arial"/>
                 <w:bCs/>
                 <w:noProof/>
                 <w:sz w:val="24"/>
                 <w:szCs w:val="24"/>
-                <w:lang w:eastAsia="es-ES"/>
-              </w:rPr>
-            </w:pPr>
+                <w:lang w:val="en-US" w:eastAsia="es-ES"/>
+              </w:rPr>
+              <w:t xml:space="preserve"> </w:t>
+            </w:r>
             <w:r>
               <w:rPr>
                 <w:rFonts w:ascii="Arial" w:hAnsi="Arial" w:cs="Arial"/>
@@ -2609,7 +2542,7 @@
                 <w:szCs w:val="24"/>
                 <w:lang w:eastAsia="es-ES"/>
               </w:rPr>
-              <w:t xml:space="preserve"> $pvd-&gt;nit = $_REQUEST['nit'];</w:t>
+              <w:t>//Captura de los datos del formulario (vista)</w:t>
             </w:r>
           </w:p>
           <w:p>
@@ -2626,7 +2559,7 @@
                 <w:noProof/>
                 <w:sz w:val="24"/>
                 <w:szCs w:val="24"/>
-                <w:lang w:eastAsia="es-ES"/>
+                <w:lang w:val="en-US" w:eastAsia="es-ES"/>
               </w:rPr>
             </w:pPr>
             <w:r>
@@ -2638,114 +2571,115 @@
                 <w:szCs w:val="24"/>
                 <w:lang w:eastAsia="es-ES"/>
               </w:rPr>
-              <w:t xml:space="preserve"> $pvd-&gt;razonS = $_REQUEST['razonS'];</w:t>
-            </w:r>
-          </w:p>
-          <w:p>
-            <w:pPr>
-              <w:tabs>
-                <w:tab w:val="left" w:pos="4320"/>
-                <w:tab w:val="left" w:pos="4485"/>
-                <w:tab w:val="left" w:pos="5445"/>
-              </w:tabs>
-              <w:spacing w:after="0" w:line="240" w:lineRule="auto"/>
+              <w:t xml:space="preserve"> </w:t>
+            </w:r>
+            <w:r>
               <w:rPr>
                 <w:rFonts w:ascii="Arial" w:hAnsi="Arial" w:cs="Arial"/>
                 <w:bCs/>
                 <w:noProof/>
                 <w:sz w:val="24"/>
                 <w:szCs w:val="24"/>
-                <w:lang w:eastAsia="es-ES"/>
-              </w:rPr>
-            </w:pPr>
-            <w:r>
+                <w:lang w:val="en-US" w:eastAsia="es-ES"/>
+              </w:rPr>
+              <w:t>$pvd-&gt;nit = $_REQUEST['nit'];</w:t>
+            </w:r>
+          </w:p>
+          <w:p>
+            <w:pPr>
+              <w:tabs>
+                <w:tab w:val="left" w:pos="4320"/>
+                <w:tab w:val="left" w:pos="4485"/>
+                <w:tab w:val="left" w:pos="5445"/>
+              </w:tabs>
+              <w:spacing w:after="0" w:line="240" w:lineRule="auto"/>
               <w:rPr>
                 <w:rFonts w:ascii="Arial" w:hAnsi="Arial" w:cs="Arial"/>
                 <w:bCs/>
                 <w:noProof/>
                 <w:sz w:val="24"/>
                 <w:szCs w:val="24"/>
-                <w:lang w:eastAsia="es-ES"/>
-              </w:rPr>
-              <w:t xml:space="preserve"> $pvd-&gt;dir = $_REQUEST['dir'];</w:t>
-            </w:r>
-          </w:p>
-          <w:p>
-            <w:pPr>
-              <w:tabs>
-                <w:tab w:val="left" w:pos="4320"/>
-                <w:tab w:val="left" w:pos="4485"/>
-                <w:tab w:val="left" w:pos="5445"/>
-              </w:tabs>
-              <w:spacing w:after="0" w:line="240" w:lineRule="auto"/>
+                <w:lang w:val="en-US" w:eastAsia="es-ES"/>
+              </w:rPr>
+            </w:pPr>
+            <w:r>
               <w:rPr>
                 <w:rFonts w:ascii="Arial" w:hAnsi="Arial" w:cs="Arial"/>
                 <w:bCs/>
                 <w:noProof/>
                 <w:sz w:val="24"/>
                 <w:szCs w:val="24"/>
-                <w:lang w:eastAsia="es-ES"/>
-              </w:rPr>
-            </w:pPr>
-            <w:r>
+                <w:lang w:val="en-US" w:eastAsia="es-ES"/>
+              </w:rPr>
+              <w:t xml:space="preserve"> $pvd-&gt;razonS = $_REQUEST['razonS'];</w:t>
+            </w:r>
+          </w:p>
+          <w:p>
+            <w:pPr>
+              <w:tabs>
+                <w:tab w:val="left" w:pos="4320"/>
+                <w:tab w:val="left" w:pos="4485"/>
+                <w:tab w:val="left" w:pos="5445"/>
+              </w:tabs>
+              <w:spacing w:after="0" w:line="240" w:lineRule="auto"/>
               <w:rPr>
                 <w:rFonts w:ascii="Arial" w:hAnsi="Arial" w:cs="Arial"/>
                 <w:bCs/>
                 <w:noProof/>
                 <w:sz w:val="24"/>
                 <w:szCs w:val="24"/>
-                <w:lang w:eastAsia="es-ES"/>
-              </w:rPr>
-              <w:t xml:space="preserve"> $pvd-&gt;tel = $_REQUEST['tel'];</w:t>
-            </w:r>
-          </w:p>
-          <w:p>
-            <w:pPr>
-              <w:tabs>
-                <w:tab w:val="left" w:pos="4320"/>
-                <w:tab w:val="left" w:pos="4485"/>
-                <w:tab w:val="left" w:pos="5445"/>
-              </w:tabs>
-              <w:spacing w:after="0" w:line="240" w:lineRule="auto"/>
+                <w:lang w:val="en-US" w:eastAsia="es-ES"/>
+              </w:rPr>
+            </w:pPr>
+            <w:r>
               <w:rPr>
                 <w:rFonts w:ascii="Arial" w:hAnsi="Arial" w:cs="Arial"/>
                 <w:bCs/>
                 <w:noProof/>
                 <w:sz w:val="24"/>
                 <w:szCs w:val="24"/>
-                <w:lang w:eastAsia="es-ES"/>
-              </w:rPr>
-            </w:pPr>
-            <w:r>
+                <w:lang w:val="en-US" w:eastAsia="es-ES"/>
+              </w:rPr>
+              <w:t xml:space="preserve"> $pvd-&gt;dir = $_REQUEST['dir'];</w:t>
+            </w:r>
+          </w:p>
+          <w:p>
+            <w:pPr>
+              <w:tabs>
+                <w:tab w:val="left" w:pos="4320"/>
+                <w:tab w:val="left" w:pos="4485"/>
+                <w:tab w:val="left" w:pos="5445"/>
+              </w:tabs>
+              <w:spacing w:after="0" w:line="240" w:lineRule="auto"/>
               <w:rPr>
                 <w:rFonts w:ascii="Arial" w:hAnsi="Arial" w:cs="Arial"/>
                 <w:bCs/>
                 <w:noProof/>
                 <w:sz w:val="24"/>
                 <w:szCs w:val="24"/>
-                <w:lang w:eastAsia="es-ES"/>
-              </w:rPr>
-              <w:t xml:space="preserve"> //Registro al modelo proveedor.</w:t>
-            </w:r>
-          </w:p>
-          <w:p>
-            <w:pPr>
-              <w:tabs>
-                <w:tab w:val="left" w:pos="4320"/>
-                <w:tab w:val="left" w:pos="4485"/>
-                <w:tab w:val="left" w:pos="5445"/>
-              </w:tabs>
-              <w:spacing w:after="0" w:line="240" w:lineRule="auto"/>
+                <w:lang w:val="en-US" w:eastAsia="es-ES"/>
+              </w:rPr>
+            </w:pPr>
+            <w:r>
               <w:rPr>
                 <w:rFonts w:ascii="Arial" w:hAnsi="Arial" w:cs="Arial"/>
                 <w:bCs/>
                 <w:noProof/>
                 <w:sz w:val="24"/>
                 <w:szCs w:val="24"/>
-                <w:lang w:eastAsia="es-ES"/>
-              </w:rPr>
-            </w:pPr>
-            <w:r>
+                <w:lang w:val="en-US" w:eastAsia="es-ES"/>
+              </w:rPr>
+              <w:t xml:space="preserve"> $pvd-&gt;tel = $_REQUEST['tel'];</w:t>
+            </w:r>
+          </w:p>
+          <w:p>
+            <w:pPr>
+              <w:tabs>
+                <w:tab w:val="left" w:pos="4320"/>
+                <w:tab w:val="left" w:pos="4485"/>
+                <w:tab w:val="left" w:pos="5445"/>
+              </w:tabs>
+              <w:spacing w:after="0" w:line="240" w:lineRule="auto"/>
               <w:rPr>
                 <w:rFonts w:ascii="Arial" w:hAnsi="Arial" w:cs="Arial"/>
                 <w:bCs/>
@@ -2754,26 +2688,18 @@
                 <w:szCs w:val="24"/>
                 <w:lang w:eastAsia="es-ES"/>
               </w:rPr>
-              <w:t xml:space="preserve"> $this-&gt;model-&gt;Registrar($pvd);</w:t>
-            </w:r>
-          </w:p>
-          <w:p>
-            <w:pPr>
-              <w:tabs>
-                <w:tab w:val="left" w:pos="4320"/>
-                <w:tab w:val="left" w:pos="4485"/>
-                <w:tab w:val="left" w:pos="5445"/>
-              </w:tabs>
-              <w:spacing w:after="0" w:line="240" w:lineRule="auto"/>
+            </w:pPr>
+            <w:r>
               <w:rPr>
                 <w:rFonts w:ascii="Arial" w:hAnsi="Arial" w:cs="Arial"/>
                 <w:bCs/>
                 <w:noProof/>
                 <w:sz w:val="24"/>
                 <w:szCs w:val="24"/>
-                <w:lang w:eastAsia="es-ES"/>
-              </w:rPr>
-            </w:pPr>
+                <w:lang w:val="en-US" w:eastAsia="es-ES"/>
+              </w:rPr>
+              <w:t xml:space="preserve"> </w:t>
+            </w:r>
             <w:r>
               <w:rPr>
                 <w:rFonts w:ascii="Arial" w:hAnsi="Arial" w:cs="Arial"/>
@@ -2783,7 +2709,7 @@
                 <w:szCs w:val="24"/>
                 <w:lang w:eastAsia="es-ES"/>
               </w:rPr>
-              <w:t xml:space="preserve"> //header() es usado para enviar encabezados HTTP sin formato.</w:t>
+              <w:t>//Registro al modelo proveedor.</w:t>
             </w:r>
           </w:p>
           <w:p>
@@ -2812,7 +2738,7 @@
                 <w:szCs w:val="24"/>
                 <w:lang w:eastAsia="es-ES"/>
               </w:rPr>
-              <w:t xml:space="preserve"> //”Location:” No solamente envía el encabezado al navegador, sino que </w:t>
+              <w:t xml:space="preserve"> $this-&gt;model-&gt;Registrar($pvd);</w:t>
             </w:r>
           </w:p>
           <w:p>
@@ -2841,7 +2767,7 @@
                 <w:szCs w:val="24"/>
                 <w:lang w:eastAsia="es-ES"/>
               </w:rPr>
-              <w:t xml:space="preserve"> //también devuelve el código de status (302) REDIRECT al </w:t>
+              <w:t xml:space="preserve"> //header() es usado para enviar encabezados HTTP sin formato.</w:t>
             </w:r>
           </w:p>
           <w:p>
@@ -2870,7 +2796,7 @@
                 <w:szCs w:val="24"/>
                 <w:lang w:eastAsia="es-ES"/>
               </w:rPr>
-              <w:t xml:space="preserve"> //navegador</w:t>
+              <w:t xml:space="preserve"> //”Location:” No solamente envía el encabezado al navegador, sino que </w:t>
             </w:r>
           </w:p>
           <w:p>
@@ -2898,6 +2824,75 @@
                 <w:sz w:val="24"/>
                 <w:szCs w:val="24"/>
                 <w:lang w:eastAsia="es-ES"/>
+              </w:rPr>
+              <w:t xml:space="preserve"> //también devuelve el código de status (302) REDIRECT al </w:t>
+            </w:r>
+          </w:p>
+          <w:p>
+            <w:pPr>
+              <w:tabs>
+                <w:tab w:val="left" w:pos="4320"/>
+                <w:tab w:val="left" w:pos="4485"/>
+                <w:tab w:val="left" w:pos="5445"/>
+              </w:tabs>
+              <w:spacing w:after="0" w:line="240" w:lineRule="auto"/>
+              <w:rPr>
+                <w:rFonts w:ascii="Arial" w:hAnsi="Arial" w:cs="Arial"/>
+                <w:bCs/>
+                <w:noProof/>
+                <w:sz w:val="24"/>
+                <w:szCs w:val="24"/>
+                <w:lang w:val="en-US" w:eastAsia="es-ES"/>
+              </w:rPr>
+            </w:pPr>
+            <w:r>
+              <w:rPr>
+                <w:rFonts w:ascii="Arial" w:hAnsi="Arial" w:cs="Arial"/>
+                <w:bCs/>
+                <w:noProof/>
+                <w:sz w:val="24"/>
+                <w:szCs w:val="24"/>
+                <w:lang w:eastAsia="es-ES"/>
+              </w:rPr>
+              <w:t xml:space="preserve"> </w:t>
+            </w:r>
+            <w:r>
+              <w:rPr>
+                <w:rFonts w:ascii="Arial" w:hAnsi="Arial" w:cs="Arial"/>
+                <w:bCs/>
+                <w:noProof/>
+                <w:sz w:val="24"/>
+                <w:szCs w:val="24"/>
+                <w:lang w:val="en-US" w:eastAsia="es-ES"/>
+              </w:rPr>
+              <w:t>//navegador</w:t>
+            </w:r>
+          </w:p>
+          <w:p>
+            <w:pPr>
+              <w:tabs>
+                <w:tab w:val="left" w:pos="4320"/>
+                <w:tab w:val="left" w:pos="4485"/>
+                <w:tab w:val="left" w:pos="5445"/>
+              </w:tabs>
+              <w:spacing w:after="0" w:line="240" w:lineRule="auto"/>
+              <w:rPr>
+                <w:rFonts w:ascii="Arial" w:hAnsi="Arial" w:cs="Arial"/>
+                <w:bCs/>
+                <w:noProof/>
+                <w:sz w:val="24"/>
+                <w:szCs w:val="24"/>
+                <w:lang w:val="en-US" w:eastAsia="es-ES"/>
+              </w:rPr>
+            </w:pPr>
+            <w:r>
+              <w:rPr>
+                <w:rFonts w:ascii="Arial" w:hAnsi="Arial" w:cs="Arial"/>
+                <w:bCs/>
+                <w:noProof/>
+                <w:sz w:val="24"/>
+                <w:szCs w:val="24"/>
+                <w:lang w:val="en-US" w:eastAsia="es-ES"/>
               </w:rPr>
               <w:t xml:space="preserve"> header('Location: index.php');</w:t>
             </w:r>
@@ -2923,9 +2918,20 @@
                 <w:noProof/>
                 <w:sz w:val="24"/>
                 <w:szCs w:val="24"/>
+                <w:lang w:val="en-US" w:eastAsia="es-ES"/>
+              </w:rPr>
+              <w:t xml:space="preserve"> </w:t>
+            </w:r>
+            <w:r>
+              <w:rPr>
+                <w:rFonts w:ascii="Arial" w:hAnsi="Arial" w:cs="Arial"/>
+                <w:bCs/>
+                <w:noProof/>
+                <w:sz w:val="24"/>
+                <w:szCs w:val="24"/>
                 <w:lang w:eastAsia="es-ES"/>
               </w:rPr>
-              <w:t xml:space="preserve"> }</w:t>
+              <w:t>}</w:t>
             </w:r>
           </w:p>
         </w:tc>
@@ -3013,18 +3019,7 @@
           <w:szCs w:val="24"/>
           <w:lang w:eastAsia="es-ES"/>
         </w:rPr>
-        <w:t xml:space="preserve">es un </w:t>
-      </w:r>
-      <w:r>
-        <w:rPr>
-          <w:rFonts w:ascii="Arial" w:hAnsi="Arial" w:cs="Arial"/>
-          <w:bCs/>
-          <w:noProof/>
-          <w:sz w:val="24"/>
-          <w:szCs w:val="24"/>
-          <w:lang w:eastAsia="es-ES"/>
-        </w:rPr>
-        <w:t>m</w:t>
+        <w:t>es un m</w:t>
       </w:r>
       <w:r>
         <w:rPr>
@@ -3117,23 +3112,7 @@
                 <w:sz w:val="24"/>
                 <w:szCs w:val="24"/>
               </w:rPr>
-              <w:t xml:space="preserve"> (continuación código paso 1</w:t>
-            </w:r>
-            <w:r>
-              <w:rPr>
-                <w:rFonts w:ascii="Arial" w:hAnsi="Arial" w:cs="Arial"/>
-                <w:sz w:val="24"/>
-                <w:szCs w:val="24"/>
-              </w:rPr>
-              <w:t>4</w:t>
-            </w:r>
-            <w:r>
-              <w:rPr>
-                <w:rFonts w:ascii="Arial" w:hAnsi="Arial" w:cs="Arial"/>
-                <w:sz w:val="24"/>
-                <w:szCs w:val="24"/>
-              </w:rPr>
-              <w:t>)</w:t>
+              <w:t xml:space="preserve"> (continuación código paso 14)</w:t>
             </w:r>
           </w:p>
         </w:tc>
@@ -3187,6 +3166,7 @@
                 <w:rFonts w:ascii="Arial" w:hAnsi="Arial" w:cs="Arial"/>
                 <w:sz w:val="24"/>
                 <w:szCs w:val="24"/>
+                <w:lang w:val="en-US"/>
               </w:rPr>
             </w:pPr>
             <w:r>
@@ -3197,533 +3177,14 @@
               </w:rPr>
               <w:t xml:space="preserve"> </w:t>
             </w:r>
-            <w:proofErr w:type="spellStart"/>
-            <w:r>
-              <w:rPr>
-                <w:rFonts w:ascii="Arial" w:hAnsi="Arial" w:cs="Arial"/>
-                <w:sz w:val="24"/>
-                <w:szCs w:val="24"/>
-              </w:rPr>
-              <w:t>public</w:t>
-            </w:r>
-            <w:proofErr w:type="spellEnd"/>
-            <w:r>
-              <w:rPr>
-                <w:rFonts w:ascii="Arial" w:hAnsi="Arial" w:cs="Arial"/>
-                <w:sz w:val="24"/>
-                <w:szCs w:val="24"/>
-              </w:rPr>
-              <w:t xml:space="preserve"> </w:t>
-            </w:r>
-            <w:proofErr w:type="spellStart"/>
-            <w:r>
-              <w:rPr>
-                <w:rFonts w:ascii="Arial" w:hAnsi="Arial" w:cs="Arial"/>
-                <w:sz w:val="24"/>
-                <w:szCs w:val="24"/>
-              </w:rPr>
-              <w:t>function</w:t>
-            </w:r>
-            <w:proofErr w:type="spellEnd"/>
-            <w:r>
-              <w:rPr>
-                <w:rFonts w:ascii="Arial" w:hAnsi="Arial" w:cs="Arial"/>
-                <w:sz w:val="24"/>
-                <w:szCs w:val="24"/>
-              </w:rPr>
-              <w:t xml:space="preserve"> </w:t>
-            </w:r>
-            <w:proofErr w:type="gramStart"/>
-            <w:r>
-              <w:rPr>
-                <w:rFonts w:ascii="Arial" w:hAnsi="Arial" w:cs="Arial"/>
-                <w:sz w:val="24"/>
-                <w:szCs w:val="24"/>
-              </w:rPr>
-              <w:t>Editar(</w:t>
-            </w:r>
-            <w:proofErr w:type="gramEnd"/>
-            <w:r>
-              <w:rPr>
-                <w:rFonts w:ascii="Arial" w:hAnsi="Arial" w:cs="Arial"/>
-                <w:sz w:val="24"/>
-                <w:szCs w:val="24"/>
-              </w:rPr>
-              <w:t>){</w:t>
-            </w:r>
-          </w:p>
-          <w:p>
-            <w:pPr>
-              <w:tabs>
-                <w:tab w:val="left" w:pos="4320"/>
-                <w:tab w:val="left" w:pos="4485"/>
-                <w:tab w:val="left" w:pos="5445"/>
-              </w:tabs>
-              <w:spacing w:after="0" w:line="240" w:lineRule="auto"/>
-              <w:jc w:val="both"/>
-              <w:rPr>
-                <w:rFonts w:ascii="Arial" w:hAnsi="Arial" w:cs="Arial"/>
-                <w:sz w:val="24"/>
-                <w:szCs w:val="24"/>
-              </w:rPr>
-            </w:pPr>
-            <w:r>
-              <w:rPr>
-                <w:rFonts w:ascii="Arial" w:hAnsi="Arial" w:cs="Arial"/>
-                <w:sz w:val="24"/>
-                <w:szCs w:val="24"/>
-              </w:rPr>
-              <w:t xml:space="preserve"> $</w:t>
-            </w:r>
-            <w:proofErr w:type="spellStart"/>
-            <w:r>
-              <w:rPr>
-                <w:rFonts w:ascii="Arial" w:hAnsi="Arial" w:cs="Arial"/>
-                <w:sz w:val="24"/>
-                <w:szCs w:val="24"/>
-              </w:rPr>
-              <w:t>pvd</w:t>
-            </w:r>
-            <w:proofErr w:type="spellEnd"/>
-            <w:r>
-              <w:rPr>
-                <w:rFonts w:ascii="Arial" w:hAnsi="Arial" w:cs="Arial"/>
-                <w:sz w:val="24"/>
-                <w:szCs w:val="24"/>
-              </w:rPr>
-              <w:t xml:space="preserve"> = new </w:t>
-            </w:r>
-            <w:proofErr w:type="gramStart"/>
-            <w:r>
-              <w:rPr>
-                <w:rFonts w:ascii="Arial" w:hAnsi="Arial" w:cs="Arial"/>
-                <w:sz w:val="24"/>
-                <w:szCs w:val="24"/>
-              </w:rPr>
-              <w:t>proveedor(</w:t>
-            </w:r>
-            <w:proofErr w:type="gramEnd"/>
-            <w:r>
-              <w:rPr>
-                <w:rFonts w:ascii="Arial" w:hAnsi="Arial" w:cs="Arial"/>
-                <w:sz w:val="24"/>
-                <w:szCs w:val="24"/>
-              </w:rPr>
-              <w:t>);</w:t>
-            </w:r>
-          </w:p>
-          <w:p>
-            <w:pPr>
-              <w:tabs>
-                <w:tab w:val="left" w:pos="4320"/>
-                <w:tab w:val="left" w:pos="4485"/>
-                <w:tab w:val="left" w:pos="5445"/>
-              </w:tabs>
-              <w:spacing w:after="0" w:line="240" w:lineRule="auto"/>
-              <w:jc w:val="both"/>
-              <w:rPr>
-                <w:rFonts w:ascii="Arial" w:hAnsi="Arial" w:cs="Arial"/>
-                <w:sz w:val="24"/>
-                <w:szCs w:val="24"/>
-              </w:rPr>
-            </w:pPr>
-            <w:r>
-              <w:rPr>
-                <w:rFonts w:ascii="Arial" w:hAnsi="Arial" w:cs="Arial"/>
-                <w:sz w:val="24"/>
-                <w:szCs w:val="24"/>
-              </w:rPr>
-              <w:t xml:space="preserve"> $</w:t>
-            </w:r>
-            <w:proofErr w:type="spellStart"/>
-            <w:r>
-              <w:rPr>
-                <w:rFonts w:ascii="Arial" w:hAnsi="Arial" w:cs="Arial"/>
-                <w:sz w:val="24"/>
-                <w:szCs w:val="24"/>
-              </w:rPr>
-              <w:t>pvd</w:t>
-            </w:r>
-            <w:proofErr w:type="spellEnd"/>
-            <w:r>
-              <w:rPr>
-                <w:rFonts w:ascii="Arial" w:hAnsi="Arial" w:cs="Arial"/>
-                <w:sz w:val="24"/>
-                <w:szCs w:val="24"/>
-              </w:rPr>
-              <w:t>-&gt;</w:t>
-            </w:r>
-            <w:proofErr w:type="spellStart"/>
-            <w:r>
-              <w:rPr>
-                <w:rFonts w:ascii="Arial" w:hAnsi="Arial" w:cs="Arial"/>
-                <w:sz w:val="24"/>
-                <w:szCs w:val="24"/>
-              </w:rPr>
-              <w:t>nit</w:t>
-            </w:r>
-            <w:proofErr w:type="spellEnd"/>
-            <w:r>
-              <w:rPr>
-                <w:rFonts w:ascii="Arial" w:hAnsi="Arial" w:cs="Arial"/>
-                <w:sz w:val="24"/>
-                <w:szCs w:val="24"/>
-              </w:rPr>
-              <w:t xml:space="preserve"> = $_REQUEST['</w:t>
-            </w:r>
-            <w:proofErr w:type="spellStart"/>
-            <w:r>
-              <w:rPr>
-                <w:rFonts w:ascii="Arial" w:hAnsi="Arial" w:cs="Arial"/>
-                <w:sz w:val="24"/>
-                <w:szCs w:val="24"/>
-              </w:rPr>
-              <w:t>nit</w:t>
-            </w:r>
-            <w:proofErr w:type="spellEnd"/>
-            <w:r>
-              <w:rPr>
-                <w:rFonts w:ascii="Arial" w:hAnsi="Arial" w:cs="Arial"/>
-                <w:sz w:val="24"/>
-                <w:szCs w:val="24"/>
-              </w:rPr>
-              <w:t>'];</w:t>
-            </w:r>
-          </w:p>
-          <w:p>
-            <w:pPr>
-              <w:tabs>
-                <w:tab w:val="left" w:pos="4320"/>
-                <w:tab w:val="left" w:pos="4485"/>
-                <w:tab w:val="left" w:pos="5445"/>
-              </w:tabs>
-              <w:spacing w:after="0" w:line="240" w:lineRule="auto"/>
-              <w:jc w:val="both"/>
-              <w:rPr>
-                <w:rFonts w:ascii="Arial" w:hAnsi="Arial" w:cs="Arial"/>
-                <w:sz w:val="24"/>
-                <w:szCs w:val="24"/>
-              </w:rPr>
-            </w:pPr>
-            <w:r>
-              <w:rPr>
-                <w:rFonts w:ascii="Arial" w:hAnsi="Arial" w:cs="Arial"/>
-                <w:sz w:val="24"/>
-                <w:szCs w:val="24"/>
-              </w:rPr>
-              <w:t xml:space="preserve"> $</w:t>
-            </w:r>
-            <w:proofErr w:type="spellStart"/>
-            <w:r>
-              <w:rPr>
-                <w:rFonts w:ascii="Arial" w:hAnsi="Arial" w:cs="Arial"/>
-                <w:sz w:val="24"/>
-                <w:szCs w:val="24"/>
-              </w:rPr>
-              <w:t>pvd</w:t>
-            </w:r>
-            <w:proofErr w:type="spellEnd"/>
-            <w:r>
-              <w:rPr>
-                <w:rFonts w:ascii="Arial" w:hAnsi="Arial" w:cs="Arial"/>
-                <w:sz w:val="24"/>
-                <w:szCs w:val="24"/>
-              </w:rPr>
-              <w:t>-&gt;</w:t>
-            </w:r>
-            <w:proofErr w:type="spellStart"/>
-            <w:r>
-              <w:rPr>
-                <w:rFonts w:ascii="Arial" w:hAnsi="Arial" w:cs="Arial"/>
-                <w:sz w:val="24"/>
-                <w:szCs w:val="24"/>
-              </w:rPr>
-              <w:t>razonS</w:t>
-            </w:r>
-            <w:proofErr w:type="spellEnd"/>
-            <w:r>
-              <w:rPr>
-                <w:rFonts w:ascii="Arial" w:hAnsi="Arial" w:cs="Arial"/>
-                <w:sz w:val="24"/>
-                <w:szCs w:val="24"/>
-              </w:rPr>
-              <w:t xml:space="preserve"> = $_REQUEST['</w:t>
-            </w:r>
-            <w:proofErr w:type="spellStart"/>
-            <w:r>
-              <w:rPr>
-                <w:rFonts w:ascii="Arial" w:hAnsi="Arial" w:cs="Arial"/>
-                <w:sz w:val="24"/>
-                <w:szCs w:val="24"/>
-              </w:rPr>
-              <w:t>razonS</w:t>
-            </w:r>
-            <w:proofErr w:type="spellEnd"/>
-            <w:r>
-              <w:rPr>
-                <w:rFonts w:ascii="Arial" w:hAnsi="Arial" w:cs="Arial"/>
-                <w:sz w:val="24"/>
-                <w:szCs w:val="24"/>
-              </w:rPr>
-              <w:t>'];</w:t>
-            </w:r>
-          </w:p>
-          <w:p>
-            <w:pPr>
-              <w:tabs>
-                <w:tab w:val="left" w:pos="4320"/>
-                <w:tab w:val="left" w:pos="4485"/>
-                <w:tab w:val="left" w:pos="5445"/>
-              </w:tabs>
-              <w:spacing w:after="0" w:line="240" w:lineRule="auto"/>
-              <w:jc w:val="both"/>
-              <w:rPr>
-                <w:rFonts w:ascii="Arial" w:hAnsi="Arial" w:cs="Arial"/>
-                <w:sz w:val="24"/>
-                <w:szCs w:val="24"/>
-              </w:rPr>
-            </w:pPr>
-            <w:r>
-              <w:rPr>
-                <w:rFonts w:ascii="Arial" w:hAnsi="Arial" w:cs="Arial"/>
-                <w:sz w:val="24"/>
-                <w:szCs w:val="24"/>
-              </w:rPr>
-              <w:t xml:space="preserve"> $</w:t>
-            </w:r>
-            <w:proofErr w:type="spellStart"/>
-            <w:r>
-              <w:rPr>
-                <w:rFonts w:ascii="Arial" w:hAnsi="Arial" w:cs="Arial"/>
-                <w:sz w:val="24"/>
-                <w:szCs w:val="24"/>
-              </w:rPr>
-              <w:t>pvd</w:t>
-            </w:r>
-            <w:proofErr w:type="spellEnd"/>
-            <w:r>
-              <w:rPr>
-                <w:rFonts w:ascii="Arial" w:hAnsi="Arial" w:cs="Arial"/>
-                <w:sz w:val="24"/>
-                <w:szCs w:val="24"/>
-              </w:rPr>
-              <w:t>-&gt;</w:t>
-            </w:r>
-            <w:proofErr w:type="spellStart"/>
-            <w:r>
-              <w:rPr>
-                <w:rFonts w:ascii="Arial" w:hAnsi="Arial" w:cs="Arial"/>
-                <w:sz w:val="24"/>
-                <w:szCs w:val="24"/>
-              </w:rPr>
-              <w:t>dir</w:t>
-            </w:r>
-            <w:proofErr w:type="spellEnd"/>
-            <w:r>
-              <w:rPr>
-                <w:rFonts w:ascii="Arial" w:hAnsi="Arial" w:cs="Arial"/>
-                <w:sz w:val="24"/>
-                <w:szCs w:val="24"/>
-              </w:rPr>
-              <w:t xml:space="preserve"> = $_REQUEST['</w:t>
-            </w:r>
-            <w:proofErr w:type="spellStart"/>
-            <w:r>
-              <w:rPr>
-                <w:rFonts w:ascii="Arial" w:hAnsi="Arial" w:cs="Arial"/>
-                <w:sz w:val="24"/>
-                <w:szCs w:val="24"/>
-              </w:rPr>
-              <w:t>dir</w:t>
-            </w:r>
-            <w:proofErr w:type="spellEnd"/>
-            <w:r>
-              <w:rPr>
-                <w:rFonts w:ascii="Arial" w:hAnsi="Arial" w:cs="Arial"/>
-                <w:sz w:val="24"/>
-                <w:szCs w:val="24"/>
-              </w:rPr>
-              <w:t>'];</w:t>
-            </w:r>
-          </w:p>
-          <w:p>
-            <w:pPr>
-              <w:tabs>
-                <w:tab w:val="left" w:pos="4320"/>
-                <w:tab w:val="left" w:pos="4485"/>
-                <w:tab w:val="left" w:pos="5445"/>
-              </w:tabs>
-              <w:spacing w:after="0" w:line="240" w:lineRule="auto"/>
-              <w:jc w:val="both"/>
-              <w:rPr>
-                <w:rFonts w:ascii="Arial" w:hAnsi="Arial" w:cs="Arial"/>
-                <w:sz w:val="24"/>
-                <w:szCs w:val="24"/>
-              </w:rPr>
-            </w:pPr>
-            <w:r>
-              <w:rPr>
-                <w:rFonts w:ascii="Arial" w:hAnsi="Arial" w:cs="Arial"/>
-                <w:sz w:val="24"/>
-                <w:szCs w:val="24"/>
-              </w:rPr>
-              <w:t xml:space="preserve"> $</w:t>
-            </w:r>
-            <w:proofErr w:type="spellStart"/>
-            <w:r>
-              <w:rPr>
-                <w:rFonts w:ascii="Arial" w:hAnsi="Arial" w:cs="Arial"/>
-                <w:sz w:val="24"/>
-                <w:szCs w:val="24"/>
-              </w:rPr>
-              <w:t>pvd</w:t>
-            </w:r>
-            <w:proofErr w:type="spellEnd"/>
-            <w:r>
-              <w:rPr>
-                <w:rFonts w:ascii="Arial" w:hAnsi="Arial" w:cs="Arial"/>
-                <w:sz w:val="24"/>
-                <w:szCs w:val="24"/>
-              </w:rPr>
-              <w:t>-&gt;</w:t>
-            </w:r>
-            <w:proofErr w:type="spellStart"/>
-            <w:r>
-              <w:rPr>
-                <w:rFonts w:ascii="Arial" w:hAnsi="Arial" w:cs="Arial"/>
-                <w:sz w:val="24"/>
-                <w:szCs w:val="24"/>
-              </w:rPr>
-              <w:t>tel</w:t>
-            </w:r>
-            <w:proofErr w:type="spellEnd"/>
-            <w:r>
-              <w:rPr>
-                <w:rFonts w:ascii="Arial" w:hAnsi="Arial" w:cs="Arial"/>
-                <w:sz w:val="24"/>
-                <w:szCs w:val="24"/>
-              </w:rPr>
-              <w:t xml:space="preserve"> = $_REQUEST['</w:t>
-            </w:r>
-            <w:proofErr w:type="spellStart"/>
-            <w:r>
-              <w:rPr>
-                <w:rFonts w:ascii="Arial" w:hAnsi="Arial" w:cs="Arial"/>
-                <w:sz w:val="24"/>
-                <w:szCs w:val="24"/>
-              </w:rPr>
-              <w:t>tel</w:t>
-            </w:r>
-            <w:proofErr w:type="spellEnd"/>
-            <w:r>
-              <w:rPr>
-                <w:rFonts w:ascii="Arial" w:hAnsi="Arial" w:cs="Arial"/>
-                <w:sz w:val="24"/>
-                <w:szCs w:val="24"/>
-              </w:rPr>
-              <w:t>'];</w:t>
-            </w:r>
-          </w:p>
-          <w:p>
-            <w:pPr>
-              <w:tabs>
-                <w:tab w:val="left" w:pos="4320"/>
-                <w:tab w:val="left" w:pos="4485"/>
-                <w:tab w:val="left" w:pos="5445"/>
-              </w:tabs>
-              <w:spacing w:after="0" w:line="240" w:lineRule="auto"/>
-              <w:jc w:val="both"/>
-              <w:rPr>
-                <w:rFonts w:ascii="Arial" w:hAnsi="Arial" w:cs="Arial"/>
-                <w:sz w:val="24"/>
-                <w:szCs w:val="24"/>
-              </w:rPr>
-            </w:pPr>
-            <w:r>
-              <w:rPr>
-                <w:rFonts w:ascii="Arial" w:hAnsi="Arial" w:cs="Arial"/>
-                <w:sz w:val="24"/>
-                <w:szCs w:val="24"/>
-              </w:rPr>
-              <w:t xml:space="preserve"> $</w:t>
-            </w:r>
-            <w:proofErr w:type="spellStart"/>
-            <w:r>
-              <w:rPr>
-                <w:rFonts w:ascii="Arial" w:hAnsi="Arial" w:cs="Arial"/>
-                <w:sz w:val="24"/>
-                <w:szCs w:val="24"/>
-              </w:rPr>
-              <w:t>this</w:t>
-            </w:r>
-            <w:proofErr w:type="spellEnd"/>
-            <w:r>
-              <w:rPr>
-                <w:rFonts w:ascii="Arial" w:hAnsi="Arial" w:cs="Arial"/>
-                <w:sz w:val="24"/>
-                <w:szCs w:val="24"/>
-              </w:rPr>
-              <w:t>-&gt;</w:t>
-            </w:r>
-            <w:proofErr w:type="spellStart"/>
-            <w:r>
-              <w:rPr>
-                <w:rFonts w:ascii="Arial" w:hAnsi="Arial" w:cs="Arial"/>
-                <w:sz w:val="24"/>
-                <w:szCs w:val="24"/>
-              </w:rPr>
-              <w:t>model</w:t>
-            </w:r>
-            <w:proofErr w:type="spellEnd"/>
-            <w:r>
-              <w:rPr>
-                <w:rFonts w:ascii="Arial" w:hAnsi="Arial" w:cs="Arial"/>
-                <w:sz w:val="24"/>
-                <w:szCs w:val="24"/>
-              </w:rPr>
-              <w:t>-&gt;Actualizar($</w:t>
-            </w:r>
-            <w:proofErr w:type="spellStart"/>
-            <w:r>
-              <w:rPr>
-                <w:rFonts w:ascii="Arial" w:hAnsi="Arial" w:cs="Arial"/>
-                <w:sz w:val="24"/>
-                <w:szCs w:val="24"/>
-              </w:rPr>
-              <w:t>pvd</w:t>
-            </w:r>
-            <w:proofErr w:type="spellEnd"/>
-            <w:r>
-              <w:rPr>
-                <w:rFonts w:ascii="Arial" w:hAnsi="Arial" w:cs="Arial"/>
-                <w:sz w:val="24"/>
-                <w:szCs w:val="24"/>
-              </w:rPr>
-              <w:t>);</w:t>
-            </w:r>
-          </w:p>
-          <w:p>
-            <w:pPr>
-              <w:tabs>
-                <w:tab w:val="left" w:pos="4320"/>
-                <w:tab w:val="left" w:pos="4485"/>
-                <w:tab w:val="left" w:pos="5445"/>
-              </w:tabs>
-              <w:spacing w:after="0" w:line="240" w:lineRule="auto"/>
-              <w:jc w:val="both"/>
-              <w:rPr>
-                <w:rFonts w:ascii="Arial" w:hAnsi="Arial" w:cs="Arial"/>
-                <w:sz w:val="24"/>
-                <w:szCs w:val="24"/>
-              </w:rPr>
-            </w:pPr>
-            <w:r>
-              <w:rPr>
-                <w:rFonts w:ascii="Arial" w:hAnsi="Arial" w:cs="Arial"/>
-                <w:sz w:val="24"/>
-                <w:szCs w:val="24"/>
-              </w:rPr>
-              <w:t xml:space="preserve"> </w:t>
+            <w:r>
+              <w:rPr>
+                <w:rFonts w:ascii="Arial" w:hAnsi="Arial" w:cs="Arial"/>
+                <w:sz w:val="24"/>
+                <w:szCs w:val="24"/>
+                <w:lang w:val="en-US"/>
+              </w:rPr>
+              <w:t xml:space="preserve">public function </w:t>
             </w:r>
             <w:proofErr w:type="spellStart"/>
             <w:proofErr w:type="gramStart"/>
@@ -3732,8 +3193,9 @@
                 <w:rFonts w:ascii="Arial" w:hAnsi="Arial" w:cs="Arial"/>
                 <w:sz w:val="24"/>
                 <w:szCs w:val="24"/>
-              </w:rPr>
-              <w:t>header</w:t>
+                <w:lang w:val="en-US"/>
+              </w:rPr>
+              <w:t>Editar</w:t>
             </w:r>
             <w:proofErr w:type="spellEnd"/>
             <w:r>
@@ -3741,6 +3203,7 @@
                 <w:rFonts w:ascii="Arial" w:hAnsi="Arial" w:cs="Arial"/>
                 <w:sz w:val="24"/>
                 <w:szCs w:val="24"/>
+                <w:lang w:val="en-US"/>
               </w:rPr>
               <w:t>(</w:t>
             </w:r>
@@ -3750,17 +3213,276 @@
                 <w:rFonts w:ascii="Arial" w:hAnsi="Arial" w:cs="Arial"/>
                 <w:sz w:val="24"/>
                 <w:szCs w:val="24"/>
+                <w:lang w:val="en-US"/>
+              </w:rPr>
+              <w:t>){</w:t>
+            </w:r>
+          </w:p>
+          <w:p>
+            <w:pPr>
+              <w:tabs>
+                <w:tab w:val="left" w:pos="4320"/>
+                <w:tab w:val="left" w:pos="4485"/>
+                <w:tab w:val="left" w:pos="5445"/>
+              </w:tabs>
+              <w:spacing w:after="0" w:line="240" w:lineRule="auto"/>
+              <w:jc w:val="both"/>
+              <w:rPr>
+                <w:rFonts w:ascii="Arial" w:hAnsi="Arial" w:cs="Arial"/>
+                <w:sz w:val="24"/>
+                <w:szCs w:val="24"/>
+                <w:lang w:val="en-US"/>
+              </w:rPr>
+            </w:pPr>
+            <w:r>
+              <w:rPr>
+                <w:rFonts w:ascii="Arial" w:hAnsi="Arial" w:cs="Arial"/>
+                <w:sz w:val="24"/>
+                <w:szCs w:val="24"/>
+                <w:lang w:val="en-US"/>
+              </w:rPr>
+              <w:t xml:space="preserve"> $</w:t>
+            </w:r>
+            <w:proofErr w:type="spellStart"/>
+            <w:r>
+              <w:rPr>
+                <w:rFonts w:ascii="Arial" w:hAnsi="Arial" w:cs="Arial"/>
+                <w:sz w:val="24"/>
+                <w:szCs w:val="24"/>
+                <w:lang w:val="en-US"/>
+              </w:rPr>
+              <w:t>pvd</w:t>
+            </w:r>
+            <w:proofErr w:type="spellEnd"/>
+            <w:r>
+              <w:rPr>
+                <w:rFonts w:ascii="Arial" w:hAnsi="Arial" w:cs="Arial"/>
+                <w:sz w:val="24"/>
+                <w:szCs w:val="24"/>
+                <w:lang w:val="en-US"/>
+              </w:rPr>
+              <w:t xml:space="preserve"> = new </w:t>
+            </w:r>
+            <w:proofErr w:type="spellStart"/>
+            <w:proofErr w:type="gramStart"/>
+            <w:r>
+              <w:rPr>
+                <w:rFonts w:ascii="Arial" w:hAnsi="Arial" w:cs="Arial"/>
+                <w:sz w:val="24"/>
+                <w:szCs w:val="24"/>
+                <w:lang w:val="en-US"/>
+              </w:rPr>
+              <w:t>proveedor</w:t>
+            </w:r>
+            <w:proofErr w:type="spellEnd"/>
+            <w:r>
+              <w:rPr>
+                <w:rFonts w:ascii="Arial" w:hAnsi="Arial" w:cs="Arial"/>
+                <w:sz w:val="24"/>
+                <w:szCs w:val="24"/>
+                <w:lang w:val="en-US"/>
+              </w:rPr>
+              <w:t>(</w:t>
+            </w:r>
+            <w:proofErr w:type="gramEnd"/>
+            <w:r>
+              <w:rPr>
+                <w:rFonts w:ascii="Arial" w:hAnsi="Arial" w:cs="Arial"/>
+                <w:sz w:val="24"/>
+                <w:szCs w:val="24"/>
+                <w:lang w:val="en-US"/>
+              </w:rPr>
+              <w:t>);</w:t>
+            </w:r>
+          </w:p>
+          <w:p>
+            <w:pPr>
+              <w:tabs>
+                <w:tab w:val="left" w:pos="4320"/>
+                <w:tab w:val="left" w:pos="4485"/>
+                <w:tab w:val="left" w:pos="5445"/>
+              </w:tabs>
+              <w:spacing w:after="0" w:line="240" w:lineRule="auto"/>
+              <w:jc w:val="both"/>
+              <w:rPr>
+                <w:rFonts w:ascii="Arial" w:hAnsi="Arial" w:cs="Arial"/>
+                <w:sz w:val="24"/>
+                <w:szCs w:val="24"/>
+                <w:lang w:val="en-US"/>
+              </w:rPr>
+            </w:pPr>
+            <w:r>
+              <w:rPr>
+                <w:rFonts w:ascii="Arial" w:hAnsi="Arial" w:cs="Arial"/>
+                <w:sz w:val="24"/>
+                <w:szCs w:val="24"/>
+                <w:lang w:val="en-US"/>
+              </w:rPr>
+              <w:t xml:space="preserve"> $</w:t>
+            </w:r>
+            <w:proofErr w:type="spellStart"/>
+            <w:r>
+              <w:rPr>
+                <w:rFonts w:ascii="Arial" w:hAnsi="Arial" w:cs="Arial"/>
+                <w:sz w:val="24"/>
+                <w:szCs w:val="24"/>
+                <w:lang w:val="en-US"/>
+              </w:rPr>
+              <w:t>pvd</w:t>
+            </w:r>
+            <w:proofErr w:type="spellEnd"/>
+            <w:r>
+              <w:rPr>
+                <w:rFonts w:ascii="Arial" w:hAnsi="Arial" w:cs="Arial"/>
+                <w:sz w:val="24"/>
+                <w:szCs w:val="24"/>
+                <w:lang w:val="en-US"/>
+              </w:rPr>
+              <w:t>-&gt;nit = $_REQUEST['nit'</w:t>
+            </w:r>
+            <w:proofErr w:type="gramStart"/>
+            <w:r>
+              <w:rPr>
+                <w:rFonts w:ascii="Arial" w:hAnsi="Arial" w:cs="Arial"/>
+                <w:sz w:val="24"/>
+                <w:szCs w:val="24"/>
+                <w:lang w:val="en-US"/>
+              </w:rPr>
+              <w:t>];</w:t>
+            </w:r>
+            <w:proofErr w:type="gramEnd"/>
+          </w:p>
+          <w:p>
+            <w:pPr>
+              <w:tabs>
+                <w:tab w:val="left" w:pos="4320"/>
+                <w:tab w:val="left" w:pos="4485"/>
+                <w:tab w:val="left" w:pos="5445"/>
+              </w:tabs>
+              <w:spacing w:after="0" w:line="240" w:lineRule="auto"/>
+              <w:jc w:val="both"/>
+              <w:rPr>
+                <w:rFonts w:ascii="Arial" w:hAnsi="Arial" w:cs="Arial"/>
+                <w:sz w:val="24"/>
+                <w:szCs w:val="24"/>
+                <w:lang w:val="en-US"/>
+              </w:rPr>
+            </w:pPr>
+            <w:r>
+              <w:rPr>
+                <w:rFonts w:ascii="Arial" w:hAnsi="Arial" w:cs="Arial"/>
+                <w:sz w:val="24"/>
+                <w:szCs w:val="24"/>
+                <w:lang w:val="en-US"/>
+              </w:rPr>
+              <w:t xml:space="preserve"> $</w:t>
+            </w:r>
+            <w:proofErr w:type="spellStart"/>
+            <w:r>
+              <w:rPr>
+                <w:rFonts w:ascii="Arial" w:hAnsi="Arial" w:cs="Arial"/>
+                <w:sz w:val="24"/>
+                <w:szCs w:val="24"/>
+                <w:lang w:val="en-US"/>
+              </w:rPr>
+              <w:t>pvd</w:t>
+            </w:r>
+            <w:proofErr w:type="spellEnd"/>
+            <w:r>
+              <w:rPr>
+                <w:rFonts w:ascii="Arial" w:hAnsi="Arial" w:cs="Arial"/>
+                <w:sz w:val="24"/>
+                <w:szCs w:val="24"/>
+                <w:lang w:val="en-US"/>
+              </w:rPr>
+              <w:t>-&gt;</w:t>
+            </w:r>
+            <w:proofErr w:type="spellStart"/>
+            <w:r>
+              <w:rPr>
+                <w:rFonts w:ascii="Arial" w:hAnsi="Arial" w:cs="Arial"/>
+                <w:sz w:val="24"/>
+                <w:szCs w:val="24"/>
+                <w:lang w:val="en-US"/>
+              </w:rPr>
+              <w:t>razonS</w:t>
+            </w:r>
+            <w:proofErr w:type="spellEnd"/>
+            <w:r>
+              <w:rPr>
+                <w:rFonts w:ascii="Arial" w:hAnsi="Arial" w:cs="Arial"/>
+                <w:sz w:val="24"/>
+                <w:szCs w:val="24"/>
+                <w:lang w:val="en-US"/>
+              </w:rPr>
+              <w:t xml:space="preserve"> = $_REQUEST['</w:t>
+            </w:r>
+            <w:proofErr w:type="spellStart"/>
+            <w:r>
+              <w:rPr>
+                <w:rFonts w:ascii="Arial" w:hAnsi="Arial" w:cs="Arial"/>
+                <w:sz w:val="24"/>
+                <w:szCs w:val="24"/>
+                <w:lang w:val="en-US"/>
+              </w:rPr>
+              <w:t>razonS</w:t>
+            </w:r>
+            <w:proofErr w:type="spellEnd"/>
+            <w:r>
+              <w:rPr>
+                <w:rFonts w:ascii="Arial" w:hAnsi="Arial" w:cs="Arial"/>
+                <w:sz w:val="24"/>
+                <w:szCs w:val="24"/>
+                <w:lang w:val="en-US"/>
               </w:rPr>
               <w:t>'</w:t>
             </w:r>
+            <w:proofErr w:type="gramStart"/>
+            <w:r>
+              <w:rPr>
+                <w:rFonts w:ascii="Arial" w:hAnsi="Arial" w:cs="Arial"/>
+                <w:sz w:val="24"/>
+                <w:szCs w:val="24"/>
+                <w:lang w:val="en-US"/>
+              </w:rPr>
+              <w:t>];</w:t>
+            </w:r>
+            <w:proofErr w:type="gramEnd"/>
+          </w:p>
+          <w:p>
+            <w:pPr>
+              <w:tabs>
+                <w:tab w:val="left" w:pos="4320"/>
+                <w:tab w:val="left" w:pos="4485"/>
+                <w:tab w:val="left" w:pos="5445"/>
+              </w:tabs>
+              <w:spacing w:after="0" w:line="240" w:lineRule="auto"/>
+              <w:jc w:val="both"/>
+              <w:rPr>
+                <w:rFonts w:ascii="Arial" w:hAnsi="Arial" w:cs="Arial"/>
+                <w:sz w:val="24"/>
+                <w:szCs w:val="24"/>
+                <w:lang w:val="en-US"/>
+              </w:rPr>
+            </w:pPr>
+            <w:r>
+              <w:rPr>
+                <w:rFonts w:ascii="Arial" w:hAnsi="Arial" w:cs="Arial"/>
+                <w:sz w:val="24"/>
+                <w:szCs w:val="24"/>
+                <w:lang w:val="en-US"/>
+              </w:rPr>
+              <w:t xml:space="preserve"> $</w:t>
+            </w:r>
             <w:proofErr w:type="spellStart"/>
             <w:r>
               <w:rPr>
                 <w:rFonts w:ascii="Arial" w:hAnsi="Arial" w:cs="Arial"/>
                 <w:sz w:val="24"/>
                 <w:szCs w:val="24"/>
-              </w:rPr>
-              <w:t>Location</w:t>
+                <w:lang w:val="en-US"/>
+              </w:rPr>
+              <w:t>pvd</w:t>
             </w:r>
             <w:proofErr w:type="spellEnd"/>
             <w:r>
@@ -3768,8 +3490,9 @@
                 <w:rFonts w:ascii="Arial" w:hAnsi="Arial" w:cs="Arial"/>
                 <w:sz w:val="24"/>
                 <w:szCs w:val="24"/>
-              </w:rPr>
-              <w:t xml:space="preserve">: </w:t>
+                <w:lang w:val="en-US"/>
+              </w:rPr>
+              <w:t>-&gt;</w:t>
             </w:r>
             <w:proofErr w:type="spellStart"/>
             <w:r>
@@ -3777,6 +3500,269 @@
                 <w:rFonts w:ascii="Arial" w:hAnsi="Arial" w:cs="Arial"/>
                 <w:sz w:val="24"/>
                 <w:szCs w:val="24"/>
+                <w:lang w:val="en-US"/>
+              </w:rPr>
+              <w:t>dir</w:t>
+            </w:r>
+            <w:proofErr w:type="spellEnd"/>
+            <w:r>
+              <w:rPr>
+                <w:rFonts w:ascii="Arial" w:hAnsi="Arial" w:cs="Arial"/>
+                <w:sz w:val="24"/>
+                <w:szCs w:val="24"/>
+                <w:lang w:val="en-US"/>
+              </w:rPr>
+              <w:t xml:space="preserve"> = $_REQUEST['</w:t>
+            </w:r>
+            <w:proofErr w:type="spellStart"/>
+            <w:r>
+              <w:rPr>
+                <w:rFonts w:ascii="Arial" w:hAnsi="Arial" w:cs="Arial"/>
+                <w:sz w:val="24"/>
+                <w:szCs w:val="24"/>
+                <w:lang w:val="en-US"/>
+              </w:rPr>
+              <w:t>dir</w:t>
+            </w:r>
+            <w:proofErr w:type="spellEnd"/>
+            <w:r>
+              <w:rPr>
+                <w:rFonts w:ascii="Arial" w:hAnsi="Arial" w:cs="Arial"/>
+                <w:sz w:val="24"/>
+                <w:szCs w:val="24"/>
+                <w:lang w:val="en-US"/>
+              </w:rPr>
+              <w:t>'</w:t>
+            </w:r>
+            <w:proofErr w:type="gramStart"/>
+            <w:r>
+              <w:rPr>
+                <w:rFonts w:ascii="Arial" w:hAnsi="Arial" w:cs="Arial"/>
+                <w:sz w:val="24"/>
+                <w:szCs w:val="24"/>
+                <w:lang w:val="en-US"/>
+              </w:rPr>
+              <w:t>];</w:t>
+            </w:r>
+            <w:proofErr w:type="gramEnd"/>
+          </w:p>
+          <w:p>
+            <w:pPr>
+              <w:tabs>
+                <w:tab w:val="left" w:pos="4320"/>
+                <w:tab w:val="left" w:pos="4485"/>
+                <w:tab w:val="left" w:pos="5445"/>
+              </w:tabs>
+              <w:spacing w:after="0" w:line="240" w:lineRule="auto"/>
+              <w:jc w:val="both"/>
+              <w:rPr>
+                <w:rFonts w:ascii="Arial" w:hAnsi="Arial" w:cs="Arial"/>
+                <w:sz w:val="24"/>
+                <w:szCs w:val="24"/>
+                <w:lang w:val="en-US"/>
+              </w:rPr>
+            </w:pPr>
+            <w:r>
+              <w:rPr>
+                <w:rFonts w:ascii="Arial" w:hAnsi="Arial" w:cs="Arial"/>
+                <w:sz w:val="24"/>
+                <w:szCs w:val="24"/>
+                <w:lang w:val="en-US"/>
+              </w:rPr>
+              <w:t xml:space="preserve"> $</w:t>
+            </w:r>
+            <w:proofErr w:type="spellStart"/>
+            <w:r>
+              <w:rPr>
+                <w:rFonts w:ascii="Arial" w:hAnsi="Arial" w:cs="Arial"/>
+                <w:sz w:val="24"/>
+                <w:szCs w:val="24"/>
+                <w:lang w:val="en-US"/>
+              </w:rPr>
+              <w:t>pvd</w:t>
+            </w:r>
+            <w:proofErr w:type="spellEnd"/>
+            <w:r>
+              <w:rPr>
+                <w:rFonts w:ascii="Arial" w:hAnsi="Arial" w:cs="Arial"/>
+                <w:sz w:val="24"/>
+                <w:szCs w:val="24"/>
+                <w:lang w:val="en-US"/>
+              </w:rPr>
+              <w:t>-&gt;</w:t>
+            </w:r>
+            <w:proofErr w:type="spellStart"/>
+            <w:r>
+              <w:rPr>
+                <w:rFonts w:ascii="Arial" w:hAnsi="Arial" w:cs="Arial"/>
+                <w:sz w:val="24"/>
+                <w:szCs w:val="24"/>
+                <w:lang w:val="en-US"/>
+              </w:rPr>
+              <w:t>tel</w:t>
+            </w:r>
+            <w:proofErr w:type="spellEnd"/>
+            <w:r>
+              <w:rPr>
+                <w:rFonts w:ascii="Arial" w:hAnsi="Arial" w:cs="Arial"/>
+                <w:sz w:val="24"/>
+                <w:szCs w:val="24"/>
+                <w:lang w:val="en-US"/>
+              </w:rPr>
+              <w:t xml:space="preserve"> = $_REQUEST['</w:t>
+            </w:r>
+            <w:proofErr w:type="spellStart"/>
+            <w:r>
+              <w:rPr>
+                <w:rFonts w:ascii="Arial" w:hAnsi="Arial" w:cs="Arial"/>
+                <w:sz w:val="24"/>
+                <w:szCs w:val="24"/>
+                <w:lang w:val="en-US"/>
+              </w:rPr>
+              <w:t>tel</w:t>
+            </w:r>
+            <w:proofErr w:type="spellEnd"/>
+            <w:r>
+              <w:rPr>
+                <w:rFonts w:ascii="Arial" w:hAnsi="Arial" w:cs="Arial"/>
+                <w:sz w:val="24"/>
+                <w:szCs w:val="24"/>
+                <w:lang w:val="en-US"/>
+              </w:rPr>
+              <w:t>'</w:t>
+            </w:r>
+            <w:proofErr w:type="gramStart"/>
+            <w:r>
+              <w:rPr>
+                <w:rFonts w:ascii="Arial" w:hAnsi="Arial" w:cs="Arial"/>
+                <w:sz w:val="24"/>
+                <w:szCs w:val="24"/>
+                <w:lang w:val="en-US"/>
+              </w:rPr>
+              <w:t>];</w:t>
+            </w:r>
+            <w:proofErr w:type="gramEnd"/>
+          </w:p>
+          <w:p>
+            <w:pPr>
+              <w:tabs>
+                <w:tab w:val="left" w:pos="4320"/>
+                <w:tab w:val="left" w:pos="4485"/>
+                <w:tab w:val="left" w:pos="5445"/>
+              </w:tabs>
+              <w:spacing w:after="0" w:line="240" w:lineRule="auto"/>
+              <w:jc w:val="both"/>
+              <w:rPr>
+                <w:rFonts w:ascii="Arial" w:hAnsi="Arial" w:cs="Arial"/>
+                <w:sz w:val="24"/>
+                <w:szCs w:val="24"/>
+                <w:lang w:val="en-US"/>
+              </w:rPr>
+            </w:pPr>
+            <w:r>
+              <w:rPr>
+                <w:rFonts w:ascii="Arial" w:hAnsi="Arial" w:cs="Arial"/>
+                <w:sz w:val="24"/>
+                <w:szCs w:val="24"/>
+                <w:lang w:val="en-US"/>
+              </w:rPr>
+              <w:t xml:space="preserve"> $this-&gt;model-&gt;</w:t>
+            </w:r>
+            <w:proofErr w:type="spellStart"/>
+            <w:r>
+              <w:rPr>
+                <w:rFonts w:ascii="Arial" w:hAnsi="Arial" w:cs="Arial"/>
+                <w:sz w:val="24"/>
+                <w:szCs w:val="24"/>
+                <w:lang w:val="en-US"/>
+              </w:rPr>
+              <w:t>Actualizar</w:t>
+            </w:r>
+            <w:proofErr w:type="spellEnd"/>
+            <w:r>
+              <w:rPr>
+                <w:rFonts w:ascii="Arial" w:hAnsi="Arial" w:cs="Arial"/>
+                <w:sz w:val="24"/>
+                <w:szCs w:val="24"/>
+                <w:lang w:val="en-US"/>
+              </w:rPr>
+              <w:t>($</w:t>
+            </w:r>
+            <w:proofErr w:type="spellStart"/>
+            <w:r>
+              <w:rPr>
+                <w:rFonts w:ascii="Arial" w:hAnsi="Arial" w:cs="Arial"/>
+                <w:sz w:val="24"/>
+                <w:szCs w:val="24"/>
+                <w:lang w:val="en-US"/>
+              </w:rPr>
+              <w:t>pvd</w:t>
+            </w:r>
+            <w:proofErr w:type="spellEnd"/>
+            <w:proofErr w:type="gramStart"/>
+            <w:r>
+              <w:rPr>
+                <w:rFonts w:ascii="Arial" w:hAnsi="Arial" w:cs="Arial"/>
+                <w:sz w:val="24"/>
+                <w:szCs w:val="24"/>
+                <w:lang w:val="en-US"/>
+              </w:rPr>
+              <w:t>);</w:t>
+            </w:r>
+            <w:proofErr w:type="gramEnd"/>
+          </w:p>
+          <w:p>
+            <w:pPr>
+              <w:tabs>
+                <w:tab w:val="left" w:pos="4320"/>
+                <w:tab w:val="left" w:pos="4485"/>
+                <w:tab w:val="left" w:pos="5445"/>
+              </w:tabs>
+              <w:spacing w:after="0" w:line="240" w:lineRule="auto"/>
+              <w:jc w:val="both"/>
+              <w:rPr>
+                <w:rFonts w:ascii="Arial" w:hAnsi="Arial" w:cs="Arial"/>
+                <w:sz w:val="24"/>
+                <w:szCs w:val="24"/>
+                <w:lang w:val="en-US"/>
+              </w:rPr>
+            </w:pPr>
+            <w:r>
+              <w:rPr>
+                <w:rFonts w:ascii="Arial" w:hAnsi="Arial" w:cs="Arial"/>
+                <w:sz w:val="24"/>
+                <w:szCs w:val="24"/>
+                <w:lang w:val="en-US"/>
+              </w:rPr>
+              <w:t xml:space="preserve"> </w:t>
+            </w:r>
+            <w:proofErr w:type="gramStart"/>
+            <w:r>
+              <w:rPr>
+                <w:rFonts w:ascii="Arial" w:hAnsi="Arial" w:cs="Arial"/>
+                <w:sz w:val="24"/>
+                <w:szCs w:val="24"/>
+                <w:lang w:val="en-US"/>
+              </w:rPr>
+              <w:t>header(</w:t>
+            </w:r>
+            <w:proofErr w:type="gramEnd"/>
+            <w:r>
+              <w:rPr>
+                <w:rFonts w:ascii="Arial" w:hAnsi="Arial" w:cs="Arial"/>
+                <w:sz w:val="24"/>
+                <w:szCs w:val="24"/>
+                <w:lang w:val="en-US"/>
+              </w:rPr>
+              <w:t xml:space="preserve">'Location: </w:t>
+            </w:r>
+            <w:proofErr w:type="spellStart"/>
+            <w:r>
+              <w:rPr>
+                <w:rFonts w:ascii="Arial" w:hAnsi="Arial" w:cs="Arial"/>
+                <w:sz w:val="24"/>
+                <w:szCs w:val="24"/>
+                <w:lang w:val="en-US"/>
               </w:rPr>
               <w:t>index.php</w:t>
             </w:r>
@@ -3786,6 +3772,7 @@
                 <w:rFonts w:ascii="Arial" w:hAnsi="Arial" w:cs="Arial"/>
                 <w:sz w:val="24"/>
                 <w:szCs w:val="24"/>
+                <w:lang w:val="en-US"/>
               </w:rPr>
               <w:t>');</w:t>
             </w:r>
@@ -3803,13 +3790,15 @@
                 <w:rFonts w:ascii="Arial" w:hAnsi="Arial" w:cs="Arial"/>
                 <w:sz w:val="24"/>
                 <w:szCs w:val="24"/>
-              </w:rPr>
-            </w:pPr>
-            <w:r>
-              <w:rPr>
-                <w:rFonts w:ascii="Arial" w:hAnsi="Arial" w:cs="Arial"/>
-                <w:sz w:val="24"/>
-                <w:szCs w:val="24"/>
+                <w:lang w:val="en-US"/>
+              </w:rPr>
+            </w:pPr>
+            <w:r>
+              <w:rPr>
+                <w:rFonts w:ascii="Arial" w:hAnsi="Arial" w:cs="Arial"/>
+                <w:sz w:val="24"/>
+                <w:szCs w:val="24"/>
+                <w:lang w:val="en-US"/>
               </w:rPr>
               <w:t xml:space="preserve"> }</w:t>
             </w:r>
@@ -3823,6 +3812,7 @@
           <w:rFonts w:ascii="Arial" w:hAnsi="Arial" w:cs="Arial"/>
           <w:sz w:val="24"/>
           <w:szCs w:val="24"/>
+          <w:lang w:val="en-US"/>
         </w:rPr>
       </w:pPr>
     </w:p>
@@ -3995,23 +3985,7 @@
                 <w:sz w:val="24"/>
                 <w:szCs w:val="24"/>
               </w:rPr>
-              <w:t xml:space="preserve"> (continuación código paso 1</w:t>
-            </w:r>
-            <w:r>
-              <w:rPr>
-                <w:rFonts w:ascii="Arial" w:hAnsi="Arial" w:cs="Arial"/>
-                <w:sz w:val="24"/>
-                <w:szCs w:val="24"/>
-              </w:rPr>
-              <w:t>5</w:t>
-            </w:r>
-            <w:r>
-              <w:rPr>
-                <w:rFonts w:ascii="Arial" w:hAnsi="Arial" w:cs="Arial"/>
-                <w:sz w:val="24"/>
-                <w:szCs w:val="24"/>
-              </w:rPr>
-              <w:t>)</w:t>
+              <w:t xml:space="preserve"> (continuación código paso 15)</w:t>
             </w:r>
           </w:p>
         </w:tc>
@@ -4060,6 +4034,7 @@
                 <w:rFonts w:ascii="Arial" w:hAnsi="Arial" w:cs="Arial"/>
                 <w:sz w:val="24"/>
                 <w:szCs w:val="24"/>
+                <w:lang w:val="en-US"/>
               </w:rPr>
             </w:pPr>
             <w:r>
@@ -4070,14 +4045,25 @@
               </w:rPr>
               <w:t xml:space="preserve"> </w:t>
             </w:r>
+            <w:r>
+              <w:rPr>
+                <w:rFonts w:ascii="Arial" w:hAnsi="Arial" w:cs="Arial"/>
+                <w:sz w:val="24"/>
+                <w:szCs w:val="24"/>
+                <w:lang w:val="en-US"/>
+              </w:rPr>
+              <w:t xml:space="preserve">public function </w:t>
+            </w:r>
             <w:proofErr w:type="spellStart"/>
-            <w:r>
-              <w:rPr>
-                <w:rFonts w:ascii="Arial" w:hAnsi="Arial" w:cs="Arial"/>
-                <w:sz w:val="24"/>
-                <w:szCs w:val="24"/>
-              </w:rPr>
-              <w:t>public</w:t>
+            <w:proofErr w:type="gramStart"/>
+            <w:r>
+              <w:rPr>
+                <w:rFonts w:ascii="Arial" w:hAnsi="Arial" w:cs="Arial"/>
+                <w:sz w:val="24"/>
+                <w:szCs w:val="24"/>
+                <w:lang w:val="en-US"/>
+              </w:rPr>
+              <w:t>Eliminar</w:t>
             </w:r>
             <w:proofErr w:type="spellEnd"/>
             <w:r>
@@ -4085,8 +4071,44 @@
                 <w:rFonts w:ascii="Arial" w:hAnsi="Arial" w:cs="Arial"/>
                 <w:sz w:val="24"/>
                 <w:szCs w:val="24"/>
-              </w:rPr>
-              <w:t xml:space="preserve"> </w:t>
+                <w:lang w:val="en-US"/>
+              </w:rPr>
+              <w:t>(</w:t>
+            </w:r>
+            <w:proofErr w:type="gramEnd"/>
+            <w:r>
+              <w:rPr>
+                <w:rFonts w:ascii="Arial" w:hAnsi="Arial" w:cs="Arial"/>
+                <w:sz w:val="24"/>
+                <w:szCs w:val="24"/>
+                <w:lang w:val="en-US"/>
+              </w:rPr>
+              <w:t>){</w:t>
+            </w:r>
+          </w:p>
+          <w:p>
+            <w:pPr>
+              <w:tabs>
+                <w:tab w:val="left" w:pos="4320"/>
+                <w:tab w:val="left" w:pos="4485"/>
+                <w:tab w:val="left" w:pos="5445"/>
+              </w:tabs>
+              <w:spacing w:after="0" w:line="240" w:lineRule="auto"/>
+              <w:rPr>
+                <w:rFonts w:ascii="Arial" w:hAnsi="Arial" w:cs="Arial"/>
+                <w:sz w:val="24"/>
+                <w:szCs w:val="24"/>
+                <w:lang w:val="en-US"/>
+              </w:rPr>
+            </w:pPr>
+            <w:r>
+              <w:rPr>
+                <w:rFonts w:ascii="Arial" w:hAnsi="Arial" w:cs="Arial"/>
+                <w:sz w:val="24"/>
+                <w:szCs w:val="24"/>
+                <w:lang w:val="en-US"/>
+              </w:rPr>
+              <w:t xml:space="preserve"> $this-&gt;model-&gt;</w:t>
             </w:r>
             <w:proofErr w:type="spellStart"/>
             <w:r>
@@ -4094,8 +4116,9 @@
                 <w:rFonts w:ascii="Arial" w:hAnsi="Arial" w:cs="Arial"/>
                 <w:sz w:val="24"/>
                 <w:szCs w:val="24"/>
-              </w:rPr>
-              <w:t>function</w:t>
+                <w:lang w:val="en-US"/>
+              </w:rPr>
+              <w:t>Eliminar</w:t>
             </w:r>
             <w:proofErr w:type="spellEnd"/>
             <w:r>
@@ -4103,8 +4126,9 @@
                 <w:rFonts w:ascii="Arial" w:hAnsi="Arial" w:cs="Arial"/>
                 <w:sz w:val="24"/>
                 <w:szCs w:val="24"/>
-              </w:rPr>
-              <w:t xml:space="preserve"> </w:t>
+                <w:lang w:val="en-US"/>
+              </w:rPr>
+              <w:t>($_REQUEST[‘nit’]</w:t>
             </w:r>
             <w:proofErr w:type="gramStart"/>
             <w:r>
@@ -4112,115 +4136,32 @@
                 <w:rFonts w:ascii="Arial" w:hAnsi="Arial" w:cs="Arial"/>
                 <w:sz w:val="24"/>
                 <w:szCs w:val="24"/>
-              </w:rPr>
-              <w:t>Eliminar(</w:t>
+                <w:lang w:val="en-US"/>
+              </w:rPr>
+              <w:t>);</w:t>
             </w:r>
             <w:proofErr w:type="gramEnd"/>
-            <w:r>
-              <w:rPr>
-                <w:rFonts w:ascii="Arial" w:hAnsi="Arial" w:cs="Arial"/>
-                <w:sz w:val="24"/>
-                <w:szCs w:val="24"/>
-              </w:rPr>
-              <w:t>){</w:t>
-            </w:r>
-          </w:p>
-          <w:p>
-            <w:pPr>
-              <w:tabs>
-                <w:tab w:val="left" w:pos="4320"/>
-                <w:tab w:val="left" w:pos="4485"/>
-                <w:tab w:val="left" w:pos="5445"/>
-              </w:tabs>
-              <w:spacing w:after="0" w:line="240" w:lineRule="auto"/>
-              <w:rPr>
-                <w:rFonts w:ascii="Arial" w:hAnsi="Arial" w:cs="Arial"/>
-                <w:sz w:val="24"/>
-                <w:szCs w:val="24"/>
-              </w:rPr>
-            </w:pPr>
-            <w:r>
-              <w:rPr>
-                <w:rFonts w:ascii="Arial" w:hAnsi="Arial" w:cs="Arial"/>
-                <w:sz w:val="24"/>
-                <w:szCs w:val="24"/>
-              </w:rPr>
-              <w:t xml:space="preserve"> $</w:t>
-            </w:r>
-            <w:proofErr w:type="spellStart"/>
-            <w:r>
-              <w:rPr>
-                <w:rFonts w:ascii="Arial" w:hAnsi="Arial" w:cs="Arial"/>
-                <w:sz w:val="24"/>
-                <w:szCs w:val="24"/>
-              </w:rPr>
-              <w:t>this</w:t>
-            </w:r>
-            <w:proofErr w:type="spellEnd"/>
-            <w:r>
-              <w:rPr>
-                <w:rFonts w:ascii="Arial" w:hAnsi="Arial" w:cs="Arial"/>
-                <w:sz w:val="24"/>
-                <w:szCs w:val="24"/>
-              </w:rPr>
-              <w:t>-&gt;</w:t>
-            </w:r>
-            <w:proofErr w:type="spellStart"/>
-            <w:r>
-              <w:rPr>
-                <w:rFonts w:ascii="Arial" w:hAnsi="Arial" w:cs="Arial"/>
-                <w:sz w:val="24"/>
-                <w:szCs w:val="24"/>
-              </w:rPr>
-              <w:t>model</w:t>
-            </w:r>
-            <w:proofErr w:type="spellEnd"/>
-            <w:r>
-              <w:rPr>
-                <w:rFonts w:ascii="Arial" w:hAnsi="Arial" w:cs="Arial"/>
-                <w:sz w:val="24"/>
-                <w:szCs w:val="24"/>
-              </w:rPr>
-              <w:t>-&gt;Eliminar($_REQUEST[‘</w:t>
-            </w:r>
-            <w:proofErr w:type="spellStart"/>
-            <w:r>
-              <w:rPr>
-                <w:rFonts w:ascii="Arial" w:hAnsi="Arial" w:cs="Arial"/>
-                <w:sz w:val="24"/>
-                <w:szCs w:val="24"/>
-              </w:rPr>
-              <w:t>nit</w:t>
-            </w:r>
-            <w:proofErr w:type="spellEnd"/>
-            <w:r>
-              <w:rPr>
-                <w:rFonts w:ascii="Arial" w:hAnsi="Arial" w:cs="Arial"/>
-                <w:sz w:val="24"/>
-                <w:szCs w:val="24"/>
-              </w:rPr>
-              <w:t>’]);</w:t>
-            </w:r>
-          </w:p>
-          <w:p>
-            <w:pPr>
-              <w:tabs>
-                <w:tab w:val="left" w:pos="4320"/>
-                <w:tab w:val="left" w:pos="4485"/>
-                <w:tab w:val="left" w:pos="5445"/>
-              </w:tabs>
-              <w:spacing w:after="0" w:line="240" w:lineRule="auto"/>
-              <w:rPr>
-                <w:rFonts w:ascii="Arial" w:hAnsi="Arial" w:cs="Arial"/>
-                <w:sz w:val="24"/>
-                <w:szCs w:val="24"/>
-              </w:rPr>
-            </w:pPr>
-            <w:r>
-              <w:rPr>
-                <w:rFonts w:ascii="Arial" w:hAnsi="Arial" w:cs="Arial"/>
-                <w:sz w:val="24"/>
-                <w:szCs w:val="24"/>
+          </w:p>
+          <w:p>
+            <w:pPr>
+              <w:tabs>
+                <w:tab w:val="left" w:pos="4320"/>
+                <w:tab w:val="left" w:pos="4485"/>
+                <w:tab w:val="left" w:pos="5445"/>
+              </w:tabs>
+              <w:spacing w:after="0" w:line="240" w:lineRule="auto"/>
+              <w:rPr>
+                <w:rFonts w:ascii="Arial" w:hAnsi="Arial" w:cs="Arial"/>
+                <w:sz w:val="24"/>
+                <w:szCs w:val="24"/>
+              </w:rPr>
+            </w:pPr>
+            <w:r>
+              <w:rPr>
+                <w:rFonts w:ascii="Arial" w:hAnsi="Arial" w:cs="Arial"/>
+                <w:sz w:val="24"/>
+                <w:szCs w:val="24"/>
+                <w:lang w:val="en-US"/>
               </w:rPr>
               <w:t xml:space="preserve"> </w:t>
             </w:r>
@@ -4447,103 +4388,119 @@
         <w:jc w:val="both"/>
         <w:rPr>
           <w:rFonts w:ascii="Arial" w:hAnsi="Arial" w:cs="Arial"/>
+          <w:sz w:val="24"/>
+          <w:szCs w:val="24"/>
+        </w:rPr>
+      </w:pPr>
+      <w:r>
+        <w:rPr>
+          <w:rFonts w:ascii="Arial" w:hAnsi="Arial" w:cs="Arial"/>
           <w:color w:val="000000" w:themeColor="text1"/>
           <w:sz w:val="24"/>
           <w:szCs w:val="24"/>
           <w:lang w:val="es-MX"/>
         </w:rPr>
+        <w:t xml:space="preserve">Crear </w:t>
+      </w:r>
+      <w:r>
+        <w:rPr>
+          <w:rFonts w:ascii="Arial" w:hAnsi="Arial" w:cs="Arial"/>
+          <w:color w:val="000000" w:themeColor="text1"/>
+          <w:sz w:val="24"/>
+          <w:szCs w:val="24"/>
+          <w:lang w:val="es-MX"/>
+        </w:rPr>
+        <w:t xml:space="preserve">los elementos descritos desde el paso </w:t>
+      </w:r>
+      <w:r>
+        <w:rPr>
+          <w:rFonts w:ascii="Arial" w:hAnsi="Arial" w:cs="Arial"/>
+          <w:color w:val="000000" w:themeColor="text1"/>
+          <w:sz w:val="24"/>
+          <w:szCs w:val="24"/>
+          <w:lang w:val="es-MX"/>
+        </w:rPr>
+        <w:t>6</w:t>
+      </w:r>
+      <w:r>
+        <w:rPr>
+          <w:rFonts w:ascii="Arial" w:hAnsi="Arial" w:cs="Arial"/>
+          <w:color w:val="000000" w:themeColor="text1"/>
+          <w:sz w:val="24"/>
+          <w:szCs w:val="24"/>
+          <w:lang w:val="es-MX"/>
+        </w:rPr>
+        <w:t xml:space="preserve">, hasta el paso </w:t>
+      </w:r>
+      <w:r>
+        <w:rPr>
+          <w:rFonts w:ascii="Arial" w:hAnsi="Arial" w:cs="Arial"/>
+          <w:color w:val="000000" w:themeColor="text1"/>
+          <w:sz w:val="24"/>
+          <w:szCs w:val="24"/>
+          <w:lang w:val="es-MX"/>
+        </w:rPr>
+        <w:t>11</w:t>
+      </w:r>
+      <w:r>
+        <w:rPr>
+          <w:rFonts w:ascii="Arial" w:hAnsi="Arial" w:cs="Arial"/>
+          <w:color w:val="000000" w:themeColor="text1"/>
+          <w:sz w:val="24"/>
+          <w:szCs w:val="24"/>
+          <w:lang w:val="es-MX"/>
+        </w:rPr>
+        <w:t xml:space="preserve">. </w:t>
+      </w:r>
+      <w:r>
+        <w:rPr>
+          <w:rFonts w:ascii="Arial" w:hAnsi="Arial" w:cs="Arial"/>
+          <w:sz w:val="24"/>
+          <w:szCs w:val="24"/>
+        </w:rPr>
+        <w:t xml:space="preserve">Has captura de pantalla </w:t>
+      </w:r>
+      <w:r>
+        <w:rPr>
+          <w:rFonts w:ascii="Arial" w:hAnsi="Arial" w:cs="Arial"/>
+          <w:sz w:val="24"/>
+          <w:szCs w:val="24"/>
+        </w:rPr>
+        <w:t xml:space="preserve">según la </w:t>
+      </w:r>
+      <w:r>
+        <w:rPr>
+          <w:rFonts w:ascii="Arial" w:hAnsi="Arial" w:cs="Arial"/>
+          <w:sz w:val="24"/>
+          <w:szCs w:val="24"/>
+        </w:rPr>
+        <w:t>siguiente tabla</w:t>
+      </w:r>
+      <w:r>
+        <w:rPr>
+          <w:rFonts w:ascii="Arial" w:hAnsi="Arial" w:cs="Arial"/>
+          <w:sz w:val="24"/>
+          <w:szCs w:val="24"/>
+        </w:rPr>
+        <w:t>: (recuerda hacer la descripción de cada paso empleado una buena redacción)</w:t>
+      </w:r>
+    </w:p>
+    <w:p>
+      <w:pPr>
+        <w:spacing w:after="0" w:line="240" w:lineRule="auto"/>
+        <w:rPr>
+          <w:rFonts w:ascii="Arial" w:hAnsi="Arial" w:cs="Arial"/>
+          <w:sz w:val="24"/>
+          <w:szCs w:val="24"/>
+        </w:rPr>
       </w:pPr>
       <w:r>
         <w:rPr>
           <w:rFonts w:ascii="Arial" w:hAnsi="Arial" w:cs="Arial"/>
-          <w:color w:val="000000" w:themeColor="text1"/>
-          <w:sz w:val="24"/>
-          <w:szCs w:val="24"/>
-          <w:lang w:val="es-MX"/>
-        </w:rPr>
-        <w:t xml:space="preserve">Crear </w:t>
-      </w:r>
-      <w:r>
-        <w:rPr>
-          <w:rFonts w:ascii="Arial" w:hAnsi="Arial" w:cs="Arial"/>
-          <w:color w:val="000000" w:themeColor="text1"/>
-          <w:sz w:val="24"/>
-          <w:szCs w:val="24"/>
-          <w:lang w:val="es-MX"/>
-        </w:rPr>
-        <w:t xml:space="preserve">los elementos descritos desde el paso </w:t>
-      </w:r>
-      <w:r>
-        <w:rPr>
-          <w:rFonts w:ascii="Arial" w:hAnsi="Arial" w:cs="Arial"/>
-          <w:color w:val="000000" w:themeColor="text1"/>
-          <w:sz w:val="24"/>
-          <w:szCs w:val="24"/>
-          <w:lang w:val="es-MX"/>
-        </w:rPr>
-        <w:t>6</w:t>
-      </w:r>
-      <w:r>
-        <w:rPr>
-          <w:rFonts w:ascii="Arial" w:hAnsi="Arial" w:cs="Arial"/>
-          <w:color w:val="000000" w:themeColor="text1"/>
-          <w:sz w:val="24"/>
-          <w:szCs w:val="24"/>
-          <w:lang w:val="es-MX"/>
-        </w:rPr>
-        <w:t xml:space="preserve">, hasta el paso </w:t>
-      </w:r>
-      <w:r>
-        <w:rPr>
-          <w:rFonts w:ascii="Arial" w:hAnsi="Arial" w:cs="Arial"/>
-          <w:color w:val="000000" w:themeColor="text1"/>
-          <w:sz w:val="24"/>
-          <w:szCs w:val="24"/>
-          <w:lang w:val="es-MX"/>
-        </w:rPr>
-        <w:t>11</w:t>
-      </w:r>
-      <w:r>
-        <w:rPr>
-          <w:rFonts w:ascii="Arial" w:hAnsi="Arial" w:cs="Arial"/>
-          <w:color w:val="000000" w:themeColor="text1"/>
-          <w:sz w:val="24"/>
-          <w:szCs w:val="24"/>
-          <w:lang w:val="es-MX"/>
-        </w:rPr>
-        <w:t xml:space="preserve">. </w:t>
-      </w:r>
-      <w:r>
-        <w:rPr>
-          <w:rFonts w:ascii="Arial" w:hAnsi="Arial" w:cs="Arial"/>
-          <w:sz w:val="24"/>
-          <w:szCs w:val="24"/>
-        </w:rPr>
-        <w:t xml:space="preserve">Has captura de pantalla </w:t>
-      </w:r>
-      <w:r>
-        <w:rPr>
-          <w:rFonts w:ascii="Arial" w:hAnsi="Arial" w:cs="Arial"/>
-          <w:sz w:val="24"/>
-          <w:szCs w:val="24"/>
-        </w:rPr>
-        <w:t xml:space="preserve">según la </w:t>
-      </w:r>
-      <w:r>
-        <w:rPr>
-          <w:rFonts w:ascii="Arial" w:hAnsi="Arial" w:cs="Arial"/>
-          <w:sz w:val="24"/>
-          <w:szCs w:val="24"/>
-        </w:rPr>
-        <w:t>siguiente tabla</w:t>
-      </w:r>
-      <w:r>
-        <w:rPr>
-          <w:rFonts w:ascii="Arial" w:hAnsi="Arial" w:cs="Arial"/>
-          <w:sz w:val="24"/>
-          <w:szCs w:val="24"/>
-        </w:rPr>
-        <w:t>: (recuerda hacer la descripción de cada paso empleado una buena redacción)</w:t>
+          <w:sz w:val="24"/>
+          <w:szCs w:val="24"/>
+        </w:rPr>
+        <w:br w:type="page"/>
       </w:r>
     </w:p>
     <w:p>
@@ -4655,6 +4612,430 @@
                 <w:lang w:val="es-MX"/>
               </w:rPr>
             </w:pPr>
+            <w:r>
+              <w:rPr>
+                <w:rFonts w:ascii="Arial" w:hAnsi="Arial" w:cs="Arial"/>
+                <w:color w:val="000000" w:themeColor="text1"/>
+                <w:sz w:val="24"/>
+                <w:szCs w:val="24"/>
+                <w:lang w:val="es-MX"/>
+              </w:rPr>
+              <w:drawing>
+                <wp:inline distT="0" distB="0" distL="0" distR="0" wp14:anchorId="5F8ACD37" wp14:editId="7D98C5A9">
+                  <wp:extent cx="4023360" cy="3005184"/>
+                  <wp:effectExtent l="0" t="0" r="0" b="5080"/>
+                  <wp:docPr id="257257271" name="Imagen 1"/>
+                  <wp:cNvGraphicFramePr>
+                    <a:graphicFrameLocks xmlns:a="http://schemas.openxmlformats.org/drawingml/2006/main" noChangeAspect="1"/>
+                  </wp:cNvGraphicFramePr>
+                  <a:graphic xmlns:a="http://schemas.openxmlformats.org/drawingml/2006/main">
+                    <a:graphicData uri="http://schemas.openxmlformats.org/drawingml/2006/picture">
+                      <pic:pic xmlns:pic="http://schemas.openxmlformats.org/drawingml/2006/picture">
+                        <pic:nvPicPr>
+                          <pic:cNvPr id="257257271" name=""/>
+                          <pic:cNvPicPr/>
+                        </pic:nvPicPr>
+                        <pic:blipFill>
+                          <a:blip r:embed="rId5"/>
+                          <a:stretch>
+                            <a:fillRect/>
+                          </a:stretch>
+                        </pic:blipFill>
+                        <pic:spPr>
+                          <a:xfrm>
+                            <a:off x="0" y="0"/>
+                            <a:ext cx="4029123" cy="3009489"/>
+                          </a:xfrm>
+                          <a:prstGeom prst="rect">
+                            <a:avLst/>
+                          </a:prstGeom>
+                        </pic:spPr>
+                      </pic:pic>
+                    </a:graphicData>
+                  </a:graphic>
+                </wp:inline>
+              </w:drawing>
+            </w:r>
+          </w:p>
+          <w:p>
+            <w:pPr>
+              <w:tabs>
+                <w:tab w:val="left" w:pos="4320"/>
+                <w:tab w:val="left" w:pos="4485"/>
+                <w:tab w:val="left" w:pos="5445"/>
+              </w:tabs>
+              <w:spacing w:after="0" w:line="240" w:lineRule="auto"/>
+              <w:jc w:val="both"/>
+              <w:rPr>
+                <w:rFonts w:ascii="Arial" w:hAnsi="Arial" w:cs="Arial"/>
+                <w:color w:val="000000" w:themeColor="text1"/>
+                <w:sz w:val="24"/>
+                <w:szCs w:val="24"/>
+                <w:lang w:val="es-MX" w:eastAsia="es-CO"/>
+              </w:rPr>
+            </w:pPr>
+            <w:r>
+              <w:rPr>
+                <w:rFonts w:ascii="Arial" w:hAnsi="Arial" w:cs="Arial"/>
+                <w:color w:val="000000" w:themeColor="text1"/>
+                <w:sz w:val="24"/>
+                <w:szCs w:val="24"/>
+                <w:lang w:val="es-MX" w:eastAsia="es-CO"/>
+              </w:rPr>
+              <w:t xml:space="preserve">Ahora dentro de la carpeta </w:t>
+            </w:r>
+            <w:proofErr w:type="spellStart"/>
+            <w:r>
+              <w:rPr>
+                <w:rFonts w:ascii="Arial" w:hAnsi="Arial" w:cs="Arial"/>
+                <w:color w:val="000000" w:themeColor="text1"/>
+                <w:sz w:val="24"/>
+                <w:szCs w:val="24"/>
+                <w:lang w:val="es-MX" w:eastAsia="es-CO"/>
+              </w:rPr>
+              <w:t>controller</w:t>
+            </w:r>
+            <w:proofErr w:type="spellEnd"/>
+            <w:r>
+              <w:rPr>
+                <w:rFonts w:ascii="Arial" w:hAnsi="Arial" w:cs="Arial"/>
+                <w:color w:val="000000" w:themeColor="text1"/>
+                <w:sz w:val="24"/>
+                <w:szCs w:val="24"/>
+                <w:lang w:val="es-MX" w:eastAsia="es-CO"/>
+              </w:rPr>
+              <w:t xml:space="preserve"> creamos un archivo que será “</w:t>
+            </w:r>
+            <w:proofErr w:type="spellStart"/>
+            <w:r>
+              <w:rPr>
+                <w:rFonts w:ascii="Arial" w:hAnsi="Arial" w:cs="Arial"/>
+                <w:color w:val="000000" w:themeColor="text1"/>
+                <w:sz w:val="24"/>
+                <w:szCs w:val="24"/>
+                <w:lang w:val="es-MX" w:eastAsia="es-CO"/>
+              </w:rPr>
+              <w:t>proveedor.controller.php</w:t>
+            </w:r>
+            <w:proofErr w:type="spellEnd"/>
+            <w:r>
+              <w:rPr>
+                <w:rFonts w:ascii="Arial" w:hAnsi="Arial" w:cs="Arial"/>
+                <w:color w:val="000000" w:themeColor="text1"/>
+                <w:sz w:val="24"/>
+                <w:szCs w:val="24"/>
+                <w:lang w:val="es-MX" w:eastAsia="es-CO"/>
+              </w:rPr>
+              <w:t xml:space="preserve">” </w:t>
+            </w:r>
+            <w:r>
+              <w:rPr>
+                <w:rFonts w:ascii="Arial" w:hAnsi="Arial" w:cs="Arial"/>
+                <w:color w:val="000000" w:themeColor="text1"/>
+                <w:sz w:val="24"/>
+                <w:szCs w:val="24"/>
+                <w:lang w:val="es-MX" w:eastAsia="es-CO"/>
+              </w:rPr>
+              <w:t xml:space="preserve">es un controlador </w:t>
+            </w:r>
+            <w:r>
+              <w:rPr>
+                <w:rFonts w:ascii="Arial" w:hAnsi="Arial" w:cs="Arial"/>
+                <w:color w:val="000000" w:themeColor="text1"/>
+                <w:sz w:val="24"/>
+                <w:szCs w:val="24"/>
+                <w:lang w:val="es-MX" w:eastAsia="es-CO"/>
+              </w:rPr>
+              <w:t xml:space="preserve">tendrá una clase </w:t>
+            </w:r>
+            <w:r>
+              <w:rPr>
+                <w:rFonts w:ascii="Arial" w:hAnsi="Arial" w:cs="Arial"/>
+                <w:color w:val="000000" w:themeColor="text1"/>
+                <w:sz w:val="24"/>
+                <w:szCs w:val="24"/>
+                <w:lang w:val="es-MX" w:eastAsia="es-CO"/>
+              </w:rPr>
+              <w:t>llamad</w:t>
+            </w:r>
+            <w:r>
+              <w:rPr>
+                <w:rFonts w:ascii="Arial" w:hAnsi="Arial" w:cs="Arial"/>
+                <w:color w:val="000000" w:themeColor="text1"/>
+                <w:sz w:val="24"/>
+                <w:szCs w:val="24"/>
+                <w:lang w:val="es-MX" w:eastAsia="es-CO"/>
+              </w:rPr>
+              <w:t>a</w:t>
+            </w:r>
+            <w:r>
+              <w:rPr>
+                <w:rFonts w:ascii="Arial" w:hAnsi="Arial" w:cs="Arial"/>
+                <w:color w:val="000000" w:themeColor="text1"/>
+                <w:sz w:val="24"/>
+                <w:szCs w:val="24"/>
+                <w:lang w:val="es-MX" w:eastAsia="es-CO"/>
+              </w:rPr>
+              <w:t xml:space="preserve"> </w:t>
+            </w:r>
+            <w:proofErr w:type="spellStart"/>
+            <w:r>
+              <w:rPr>
+                <w:rFonts w:ascii="Arial" w:hAnsi="Arial" w:cs="Arial"/>
+                <w:color w:val="000000" w:themeColor="text1"/>
+                <w:sz w:val="24"/>
+                <w:szCs w:val="24"/>
+                <w:lang w:val="es-MX" w:eastAsia="es-CO"/>
+              </w:rPr>
+              <w:t>ProveedorController</w:t>
+            </w:r>
+            <w:proofErr w:type="spellEnd"/>
+            <w:r>
+              <w:rPr>
+                <w:rFonts w:ascii="Arial" w:hAnsi="Arial" w:cs="Arial"/>
+                <w:color w:val="000000" w:themeColor="text1"/>
+                <w:sz w:val="24"/>
+                <w:szCs w:val="24"/>
+                <w:lang w:val="es-MX" w:eastAsia="es-CO"/>
+              </w:rPr>
+              <w:t xml:space="preserve">. Este controlador se utiliza para interactuar con la tabla proveedor en </w:t>
+            </w:r>
+            <w:r>
+              <w:rPr>
+                <w:rFonts w:ascii="Arial" w:hAnsi="Arial" w:cs="Arial"/>
+                <w:color w:val="000000" w:themeColor="text1"/>
+                <w:sz w:val="24"/>
+                <w:szCs w:val="24"/>
+                <w:lang w:val="es-MX" w:eastAsia="es-CO"/>
+              </w:rPr>
+              <w:t>de la</w:t>
+            </w:r>
+            <w:r>
+              <w:rPr>
+                <w:rFonts w:ascii="Arial" w:hAnsi="Arial" w:cs="Arial"/>
+                <w:color w:val="000000" w:themeColor="text1"/>
+                <w:sz w:val="24"/>
+                <w:szCs w:val="24"/>
+                <w:lang w:val="es-MX" w:eastAsia="es-CO"/>
+              </w:rPr>
+              <w:t xml:space="preserve"> base de datos.</w:t>
+            </w:r>
+          </w:p>
+          <w:p>
+            <w:pPr>
+              <w:tabs>
+                <w:tab w:val="left" w:pos="4320"/>
+                <w:tab w:val="left" w:pos="4485"/>
+                <w:tab w:val="left" w:pos="5445"/>
+              </w:tabs>
+              <w:spacing w:after="0" w:line="240" w:lineRule="auto"/>
+              <w:jc w:val="both"/>
+              <w:rPr>
+                <w:rFonts w:ascii="Arial" w:hAnsi="Arial" w:cs="Arial"/>
+                <w:color w:val="000000" w:themeColor="text1"/>
+                <w:sz w:val="24"/>
+                <w:szCs w:val="24"/>
+                <w:lang w:val="es-MX" w:eastAsia="es-CO"/>
+              </w:rPr>
+            </w:pPr>
+            <w:r>
+              <w:rPr>
+                <w:rFonts w:ascii="Arial" w:hAnsi="Arial" w:cs="Arial"/>
+                <w:color w:val="000000" w:themeColor="text1"/>
+                <w:sz w:val="24"/>
+                <w:szCs w:val="24"/>
+                <w:lang w:val="es-MX" w:eastAsia="es-CO"/>
+              </w:rPr>
+              <w:t xml:space="preserve">El controlador </w:t>
+            </w:r>
+            <w:proofErr w:type="spellStart"/>
+            <w:r>
+              <w:rPr>
+                <w:rFonts w:ascii="Arial" w:hAnsi="Arial" w:cs="Arial"/>
+                <w:color w:val="000000" w:themeColor="text1"/>
+                <w:sz w:val="24"/>
+                <w:szCs w:val="24"/>
+                <w:lang w:val="es-MX" w:eastAsia="es-CO"/>
+              </w:rPr>
+              <w:t>ProveedorController</w:t>
+            </w:r>
+            <w:proofErr w:type="spellEnd"/>
+            <w:r>
+              <w:rPr>
+                <w:rFonts w:ascii="Arial" w:hAnsi="Arial" w:cs="Arial"/>
+                <w:color w:val="000000" w:themeColor="text1"/>
+                <w:sz w:val="24"/>
+                <w:szCs w:val="24"/>
+                <w:lang w:val="es-MX" w:eastAsia="es-CO"/>
+              </w:rPr>
+              <w:t xml:space="preserve"> tiene tres métodos:</w:t>
+            </w:r>
+          </w:p>
+          <w:p>
+            <w:pPr>
+              <w:tabs>
+                <w:tab w:val="left" w:pos="4320"/>
+                <w:tab w:val="left" w:pos="4485"/>
+                <w:tab w:val="left" w:pos="5445"/>
+              </w:tabs>
+              <w:spacing w:after="0" w:line="240" w:lineRule="auto"/>
+              <w:jc w:val="both"/>
+              <w:rPr>
+                <w:rFonts w:ascii="Arial" w:hAnsi="Arial" w:cs="Arial"/>
+                <w:color w:val="000000" w:themeColor="text1"/>
+                <w:sz w:val="24"/>
+                <w:szCs w:val="24"/>
+                <w:lang w:val="es-MX" w:eastAsia="es-CO"/>
+              </w:rPr>
+            </w:pPr>
+            <w:proofErr w:type="gramStart"/>
+            <w:r>
+              <w:rPr>
+                <w:rFonts w:ascii="Arial" w:hAnsi="Arial" w:cs="Arial"/>
+                <w:color w:val="000000" w:themeColor="text1"/>
+                <w:sz w:val="24"/>
+                <w:szCs w:val="24"/>
+                <w:lang w:val="es-MX" w:eastAsia="es-CO"/>
+              </w:rPr>
+              <w:t>CONSTRUCT(</w:t>
+            </w:r>
+            <w:proofErr w:type="gramEnd"/>
+            <w:r>
+              <w:rPr>
+                <w:rFonts w:ascii="Arial" w:hAnsi="Arial" w:cs="Arial"/>
+                <w:color w:val="000000" w:themeColor="text1"/>
+                <w:sz w:val="24"/>
+                <w:szCs w:val="24"/>
+                <w:lang w:val="es-MX" w:eastAsia="es-CO"/>
+              </w:rPr>
+              <w:t>): Este método es el constructor de la clase y se utiliza para crear un objeto de la clase proveedor.</w:t>
+            </w:r>
+          </w:p>
+          <w:p>
+            <w:pPr>
+              <w:tabs>
+                <w:tab w:val="left" w:pos="4320"/>
+                <w:tab w:val="left" w:pos="4485"/>
+                <w:tab w:val="left" w:pos="5445"/>
+              </w:tabs>
+              <w:spacing w:after="0" w:line="240" w:lineRule="auto"/>
+              <w:jc w:val="both"/>
+              <w:rPr>
+                <w:rFonts w:ascii="Arial" w:hAnsi="Arial" w:cs="Arial"/>
+                <w:color w:val="000000" w:themeColor="text1"/>
+                <w:sz w:val="24"/>
+                <w:szCs w:val="24"/>
+                <w:lang w:val="es-MX" w:eastAsia="es-CO"/>
+              </w:rPr>
+            </w:pPr>
+            <w:proofErr w:type="spellStart"/>
+            <w:proofErr w:type="gramStart"/>
+            <w:r>
+              <w:rPr>
+                <w:rFonts w:ascii="Arial" w:hAnsi="Arial" w:cs="Arial"/>
+                <w:color w:val="000000" w:themeColor="text1"/>
+                <w:sz w:val="24"/>
+                <w:szCs w:val="24"/>
+                <w:lang w:val="es-MX" w:eastAsia="es-CO"/>
+              </w:rPr>
+              <w:t>Index</w:t>
+            </w:r>
+            <w:proofErr w:type="spellEnd"/>
+            <w:r>
+              <w:rPr>
+                <w:rFonts w:ascii="Arial" w:hAnsi="Arial" w:cs="Arial"/>
+                <w:color w:val="000000" w:themeColor="text1"/>
+                <w:sz w:val="24"/>
+                <w:szCs w:val="24"/>
+                <w:lang w:val="es-MX" w:eastAsia="es-CO"/>
+              </w:rPr>
+              <w:t>(</w:t>
+            </w:r>
+            <w:proofErr w:type="gramEnd"/>
+            <w:r>
+              <w:rPr>
+                <w:rFonts w:ascii="Arial" w:hAnsi="Arial" w:cs="Arial"/>
+                <w:color w:val="000000" w:themeColor="text1"/>
+                <w:sz w:val="24"/>
+                <w:szCs w:val="24"/>
+                <w:lang w:val="es-MX" w:eastAsia="es-CO"/>
+              </w:rPr>
+              <w:t>): Este método se utiliza para cargar la plantilla principal de la aplicación.</w:t>
+            </w:r>
+          </w:p>
+          <w:p>
+            <w:pPr>
+              <w:tabs>
+                <w:tab w:val="left" w:pos="4320"/>
+                <w:tab w:val="left" w:pos="4485"/>
+                <w:tab w:val="left" w:pos="5445"/>
+              </w:tabs>
+              <w:spacing w:after="0" w:line="240" w:lineRule="auto"/>
+              <w:jc w:val="both"/>
+              <w:rPr>
+                <w:rFonts w:ascii="Arial" w:hAnsi="Arial" w:cs="Arial"/>
+                <w:color w:val="000000" w:themeColor="text1"/>
+                <w:sz w:val="24"/>
+                <w:szCs w:val="24"/>
+                <w:lang w:val="es-MX" w:eastAsia="es-CO"/>
+              </w:rPr>
+            </w:pPr>
+            <w:proofErr w:type="spellStart"/>
+            <w:proofErr w:type="gramStart"/>
+            <w:r>
+              <w:rPr>
+                <w:rFonts w:ascii="Arial" w:hAnsi="Arial" w:cs="Arial"/>
+                <w:color w:val="000000" w:themeColor="text1"/>
+                <w:sz w:val="24"/>
+                <w:szCs w:val="24"/>
+                <w:lang w:val="es-MX" w:eastAsia="es-CO"/>
+              </w:rPr>
+              <w:t>Crud</w:t>
+            </w:r>
+            <w:proofErr w:type="spellEnd"/>
+            <w:r>
+              <w:rPr>
+                <w:rFonts w:ascii="Arial" w:hAnsi="Arial" w:cs="Arial"/>
+                <w:color w:val="000000" w:themeColor="text1"/>
+                <w:sz w:val="24"/>
+                <w:szCs w:val="24"/>
+                <w:lang w:val="es-MX" w:eastAsia="es-CO"/>
+              </w:rPr>
+              <w:t>(</w:t>
+            </w:r>
+            <w:proofErr w:type="gramEnd"/>
+            <w:r>
+              <w:rPr>
+                <w:rFonts w:ascii="Arial" w:hAnsi="Arial" w:cs="Arial"/>
+                <w:color w:val="000000" w:themeColor="text1"/>
+                <w:sz w:val="24"/>
+                <w:szCs w:val="24"/>
+                <w:lang w:val="es-MX" w:eastAsia="es-CO"/>
+              </w:rPr>
+              <w:t>): Este método se utiliza para cargar la vista proveedor-</w:t>
+            </w:r>
+            <w:proofErr w:type="spellStart"/>
+            <w:r>
+              <w:rPr>
+                <w:rFonts w:ascii="Arial" w:hAnsi="Arial" w:cs="Arial"/>
+                <w:color w:val="000000" w:themeColor="text1"/>
+                <w:sz w:val="24"/>
+                <w:szCs w:val="24"/>
+                <w:lang w:val="es-MX" w:eastAsia="es-CO"/>
+              </w:rPr>
+              <w:t>editar.php</w:t>
+            </w:r>
+            <w:proofErr w:type="spellEnd"/>
+            <w:r>
+              <w:rPr>
+                <w:rFonts w:ascii="Arial" w:hAnsi="Arial" w:cs="Arial"/>
+                <w:color w:val="000000" w:themeColor="text1"/>
+                <w:sz w:val="24"/>
+                <w:szCs w:val="24"/>
+                <w:lang w:val="es-MX" w:eastAsia="es-CO"/>
+              </w:rPr>
+              <w:t xml:space="preserve"> y obtener los datos del proveedor a editar.</w:t>
+            </w:r>
           </w:p>
           <w:p>
             <w:pPr>
@@ -4675,18 +5056,7 @@
                 <w:lang w:val="es-MX"/>
               </w:rPr>
             </w:pPr>
-          </w:p>
-          <w:p>
-            <w:pPr>
-              <w:pStyle w:val="Prrafodelista"/>
-              <w:tabs>
-                <w:tab w:val="left" w:pos="4320"/>
-                <w:tab w:val="left" w:pos="4485"/>
-                <w:tab w:val="left" w:pos="5445"/>
-              </w:tabs>
-              <w:spacing w:after="0" w:line="240" w:lineRule="auto"/>
-              <w:ind w:left="0"/>
-              <w:jc w:val="both"/>
+            <w:r>
               <w:rPr>
                 <w:rFonts w:ascii="Arial" w:hAnsi="Arial" w:cs="Arial"/>
                 <w:color w:val="000000" w:themeColor="text1"/>
@@ -4694,19 +5064,11 @@
                 <w:szCs w:val="24"/>
                 <w:lang w:val="es-MX"/>
               </w:rPr>
-            </w:pPr>
-          </w:p>
-          <w:p>
-            <w:pPr>
-              <w:pStyle w:val="Prrafodelista"/>
-              <w:tabs>
-                <w:tab w:val="left" w:pos="4320"/>
-                <w:tab w:val="left" w:pos="4485"/>
-                <w:tab w:val="left" w:pos="5445"/>
-              </w:tabs>
-              <w:spacing w:after="0" w:line="240" w:lineRule="auto"/>
-              <w:ind w:left="0"/>
-              <w:jc w:val="both"/>
+              <w:t xml:space="preserve">En el método </w:t>
+            </w:r>
+            <w:proofErr w:type="spellStart"/>
+            <w:proofErr w:type="gramStart"/>
+            <w:r>
               <w:rPr>
                 <w:rFonts w:ascii="Arial" w:hAnsi="Arial" w:cs="Arial"/>
                 <w:color w:val="000000" w:themeColor="text1"/>
@@ -4714,19 +5076,10 @@
                 <w:szCs w:val="24"/>
                 <w:lang w:val="es-MX"/>
               </w:rPr>
-            </w:pPr>
-          </w:p>
-          <w:p>
-            <w:pPr>
-              <w:pStyle w:val="Prrafodelista"/>
-              <w:tabs>
-                <w:tab w:val="left" w:pos="4320"/>
-                <w:tab w:val="left" w:pos="4485"/>
-                <w:tab w:val="left" w:pos="5445"/>
-              </w:tabs>
-              <w:spacing w:after="0" w:line="240" w:lineRule="auto"/>
-              <w:ind w:left="0"/>
-              <w:jc w:val="both"/>
+              <w:t>Crud</w:t>
+            </w:r>
+            <w:proofErr w:type="spellEnd"/>
+            <w:r>
               <w:rPr>
                 <w:rFonts w:ascii="Arial" w:hAnsi="Arial" w:cs="Arial"/>
                 <w:color w:val="000000" w:themeColor="text1"/>
@@ -4734,19 +5087,10 @@
                 <w:szCs w:val="24"/>
                 <w:lang w:val="es-MX"/>
               </w:rPr>
-            </w:pPr>
-          </w:p>
-          <w:p>
-            <w:pPr>
-              <w:pStyle w:val="Prrafodelista"/>
-              <w:tabs>
-                <w:tab w:val="left" w:pos="4320"/>
-                <w:tab w:val="left" w:pos="4485"/>
-                <w:tab w:val="left" w:pos="5445"/>
-              </w:tabs>
-              <w:spacing w:after="0" w:line="240" w:lineRule="auto"/>
-              <w:ind w:left="0"/>
-              <w:jc w:val="both"/>
+              <w:t>(</w:t>
+            </w:r>
+            <w:proofErr w:type="gramEnd"/>
+            <w:r>
               <w:rPr>
                 <w:rFonts w:ascii="Arial" w:hAnsi="Arial" w:cs="Arial"/>
                 <w:color w:val="000000" w:themeColor="text1"/>
@@ -4754,7 +5098,8 @@
                 <w:szCs w:val="24"/>
                 <w:lang w:val="es-MX"/>
               </w:rPr>
-            </w:pPr>
+              <w:t>), se crea un objeto de la clase proveedor y se obtienen los datos del proveedor a editar utilizando el método Obtener() de la clase proveedor. Luego, se cargan las vistas necesarias para mostrar los datos del proveedor en un formulario.</w:t>
+            </w:r>
           </w:p>
         </w:tc>
       </w:tr>
@@ -4829,6 +5174,165 @@
                 <w:lang w:val="es-MX"/>
               </w:rPr>
             </w:pPr>
+            <w:r>
+              <w:rPr>
+                <w:rFonts w:ascii="Arial" w:hAnsi="Arial" w:cs="Arial"/>
+                <w:color w:val="000000" w:themeColor="text1"/>
+                <w:sz w:val="24"/>
+                <w:szCs w:val="24"/>
+                <w:lang w:val="es-MX"/>
+              </w:rPr>
+              <w:drawing>
+                <wp:inline distT="0" distB="0" distL="0" distR="0" wp14:anchorId="71BA99FF" wp14:editId="1EB2C267">
+                  <wp:extent cx="4791744" cy="1743318"/>
+                  <wp:effectExtent l="0" t="0" r="8890" b="9525"/>
+                  <wp:docPr id="414791184" name="Imagen 1"/>
+                  <wp:cNvGraphicFramePr>
+                    <a:graphicFrameLocks xmlns:a="http://schemas.openxmlformats.org/drawingml/2006/main" noChangeAspect="1"/>
+                  </wp:cNvGraphicFramePr>
+                  <a:graphic xmlns:a="http://schemas.openxmlformats.org/drawingml/2006/main">
+                    <a:graphicData uri="http://schemas.openxmlformats.org/drawingml/2006/picture">
+                      <pic:pic xmlns:pic="http://schemas.openxmlformats.org/drawingml/2006/picture">
+                        <pic:nvPicPr>
+                          <pic:cNvPr id="414791184" name=""/>
+                          <pic:cNvPicPr/>
+                        </pic:nvPicPr>
+                        <pic:blipFill>
+                          <a:blip r:embed="rId6"/>
+                          <a:stretch>
+                            <a:fillRect/>
+                          </a:stretch>
+                        </pic:blipFill>
+                        <pic:spPr>
+                          <a:xfrm>
+                            <a:off x="0" y="0"/>
+                            <a:ext cx="4791744" cy="1743318"/>
+                          </a:xfrm>
+                          <a:prstGeom prst="rect">
+                            <a:avLst/>
+                          </a:prstGeom>
+                        </pic:spPr>
+                      </pic:pic>
+                    </a:graphicData>
+                  </a:graphic>
+                </wp:inline>
+              </w:drawing>
+            </w:r>
+          </w:p>
+          <w:p>
+            <w:pPr>
+              <w:tabs>
+                <w:tab w:val="left" w:pos="4320"/>
+                <w:tab w:val="left" w:pos="4485"/>
+                <w:tab w:val="left" w:pos="5445"/>
+              </w:tabs>
+              <w:spacing w:after="0" w:line="240" w:lineRule="auto"/>
+              <w:jc w:val="both"/>
+              <w:rPr>
+                <w:rFonts w:ascii="Arial" w:hAnsi="Arial" w:cs="Arial"/>
+                <w:color w:val="000000" w:themeColor="text1"/>
+                <w:sz w:val="24"/>
+                <w:szCs w:val="24"/>
+                <w:lang w:val="es-MX" w:eastAsia="es-CO"/>
+              </w:rPr>
+            </w:pPr>
+            <w:r>
+              <w:rPr>
+                <w:rFonts w:ascii="Arial" w:hAnsi="Arial" w:cs="Arial"/>
+                <w:color w:val="000000" w:themeColor="text1"/>
+                <w:sz w:val="24"/>
+                <w:szCs w:val="24"/>
+                <w:lang w:val="es-MX" w:eastAsia="es-CO"/>
+              </w:rPr>
+              <w:t xml:space="preserve">Creamos otro </w:t>
+            </w:r>
+            <w:r>
+              <w:rPr>
+                <w:rFonts w:ascii="Arial" w:hAnsi="Arial" w:cs="Arial"/>
+                <w:color w:val="000000" w:themeColor="text1"/>
+                <w:sz w:val="24"/>
+                <w:szCs w:val="24"/>
+                <w:lang w:val="es-MX" w:eastAsia="es-CO"/>
+              </w:rPr>
+              <w:t xml:space="preserve">método llamado </w:t>
+            </w:r>
+            <w:proofErr w:type="gramStart"/>
+            <w:r>
+              <w:rPr>
+                <w:rFonts w:ascii="Arial" w:hAnsi="Arial" w:cs="Arial"/>
+                <w:color w:val="000000" w:themeColor="text1"/>
+                <w:sz w:val="24"/>
+                <w:szCs w:val="24"/>
+                <w:lang w:val="es-MX" w:eastAsia="es-CO"/>
+              </w:rPr>
+              <w:t>Nuevo(</w:t>
+            </w:r>
+            <w:proofErr w:type="gramEnd"/>
+            <w:r>
+              <w:rPr>
+                <w:rFonts w:ascii="Arial" w:hAnsi="Arial" w:cs="Arial"/>
+                <w:color w:val="000000" w:themeColor="text1"/>
+                <w:sz w:val="24"/>
+                <w:szCs w:val="24"/>
+                <w:lang w:val="es-MX" w:eastAsia="es-CO"/>
+              </w:rPr>
+              <w:t xml:space="preserve">) que pertenece a la clase </w:t>
+            </w:r>
+            <w:proofErr w:type="spellStart"/>
+            <w:r>
+              <w:rPr>
+                <w:rFonts w:ascii="Arial" w:hAnsi="Arial" w:cs="Arial"/>
+                <w:color w:val="000000" w:themeColor="text1"/>
+                <w:sz w:val="24"/>
+                <w:szCs w:val="24"/>
+                <w:lang w:val="es-MX" w:eastAsia="es-CO"/>
+              </w:rPr>
+              <w:t>ProveedorController</w:t>
+            </w:r>
+            <w:proofErr w:type="spellEnd"/>
+            <w:r>
+              <w:rPr>
+                <w:rFonts w:ascii="Arial" w:hAnsi="Arial" w:cs="Arial"/>
+                <w:color w:val="000000" w:themeColor="text1"/>
+                <w:sz w:val="24"/>
+                <w:szCs w:val="24"/>
+                <w:lang w:val="es-MX" w:eastAsia="es-CO"/>
+              </w:rPr>
+              <w:t xml:space="preserve"> en el lenguaje de programación PHP. Este método se </w:t>
+            </w:r>
+            <w:r>
+              <w:rPr>
+                <w:rFonts w:ascii="Arial" w:hAnsi="Arial" w:cs="Arial"/>
+                <w:color w:val="000000" w:themeColor="text1"/>
+                <w:sz w:val="24"/>
+                <w:szCs w:val="24"/>
+                <w:lang w:val="es-MX" w:eastAsia="es-CO"/>
+              </w:rPr>
+              <w:lastRenderedPageBreak/>
+              <w:t>utiliza para cargar la vista proveedor-</w:t>
+            </w:r>
+            <w:proofErr w:type="spellStart"/>
+            <w:r>
+              <w:rPr>
+                <w:rFonts w:ascii="Arial" w:hAnsi="Arial" w:cs="Arial"/>
+                <w:color w:val="000000" w:themeColor="text1"/>
+                <w:sz w:val="24"/>
+                <w:szCs w:val="24"/>
+                <w:lang w:val="es-MX" w:eastAsia="es-CO"/>
+              </w:rPr>
+              <w:t>nuevo.php</w:t>
+            </w:r>
+            <w:proofErr w:type="spellEnd"/>
+            <w:r>
+              <w:rPr>
+                <w:rFonts w:ascii="Arial" w:hAnsi="Arial" w:cs="Arial"/>
+                <w:color w:val="000000" w:themeColor="text1"/>
+                <w:sz w:val="24"/>
+                <w:szCs w:val="24"/>
+                <w:lang w:val="es-MX" w:eastAsia="es-CO"/>
+              </w:rPr>
+              <w:t>, que se utiliza para agregar un nuevo proveedor a la tabla proveedor en una base de datos.</w:t>
+            </w:r>
           </w:p>
           <w:p>
             <w:pPr>
@@ -4849,18 +5353,7 @@
                 <w:lang w:val="es-MX"/>
               </w:rPr>
             </w:pPr>
-          </w:p>
-          <w:p>
-            <w:pPr>
-              <w:pStyle w:val="Prrafodelista"/>
-              <w:tabs>
-                <w:tab w:val="left" w:pos="4320"/>
-                <w:tab w:val="left" w:pos="4485"/>
-                <w:tab w:val="left" w:pos="5445"/>
-              </w:tabs>
-              <w:spacing w:after="0" w:line="240" w:lineRule="auto"/>
-              <w:ind w:left="0"/>
-              <w:jc w:val="both"/>
+            <w:r>
               <w:rPr>
                 <w:rFonts w:ascii="Arial" w:hAnsi="Arial" w:cs="Arial"/>
                 <w:color w:val="000000" w:themeColor="text1"/>
@@ -4868,19 +5361,10 @@
                 <w:szCs w:val="24"/>
                 <w:lang w:val="es-MX"/>
               </w:rPr>
-            </w:pPr>
-          </w:p>
-          <w:p>
-            <w:pPr>
-              <w:pStyle w:val="Prrafodelista"/>
-              <w:tabs>
-                <w:tab w:val="left" w:pos="4320"/>
-                <w:tab w:val="left" w:pos="4485"/>
-                <w:tab w:val="left" w:pos="5445"/>
-              </w:tabs>
-              <w:spacing w:after="0" w:line="240" w:lineRule="auto"/>
-              <w:ind w:left="0"/>
-              <w:jc w:val="both"/>
+              <w:t xml:space="preserve">En el método </w:t>
+            </w:r>
+            <w:proofErr w:type="gramStart"/>
+            <w:r>
               <w:rPr>
                 <w:rFonts w:ascii="Arial" w:hAnsi="Arial" w:cs="Arial"/>
                 <w:color w:val="000000" w:themeColor="text1"/>
@@ -4888,19 +5372,10 @@
                 <w:szCs w:val="24"/>
                 <w:lang w:val="es-MX"/>
               </w:rPr>
-            </w:pPr>
-          </w:p>
-          <w:p>
-            <w:pPr>
-              <w:pStyle w:val="Prrafodelista"/>
-              <w:tabs>
-                <w:tab w:val="left" w:pos="4320"/>
-                <w:tab w:val="left" w:pos="4485"/>
-                <w:tab w:val="left" w:pos="5445"/>
-              </w:tabs>
-              <w:spacing w:after="0" w:line="240" w:lineRule="auto"/>
-              <w:ind w:left="0"/>
-              <w:jc w:val="both"/>
+              <w:t>Nuevo(</w:t>
+            </w:r>
+            <w:proofErr w:type="gramEnd"/>
+            <w:r>
               <w:rPr>
                 <w:rFonts w:ascii="Arial" w:hAnsi="Arial" w:cs="Arial"/>
                 <w:color w:val="000000" w:themeColor="text1"/>
@@ -4908,27 +5383,8 @@
                 <w:szCs w:val="24"/>
                 <w:lang w:val="es-MX"/>
               </w:rPr>
-            </w:pPr>
-          </w:p>
-          <w:p>
-            <w:pPr>
-              <w:pStyle w:val="Prrafodelista"/>
-              <w:tabs>
-                <w:tab w:val="left" w:pos="4320"/>
-                <w:tab w:val="left" w:pos="4485"/>
-                <w:tab w:val="left" w:pos="5445"/>
-              </w:tabs>
-              <w:spacing w:after="0" w:line="240" w:lineRule="auto"/>
-              <w:ind w:left="0"/>
-              <w:jc w:val="both"/>
-              <w:rPr>
-                <w:rFonts w:ascii="Arial" w:hAnsi="Arial" w:cs="Arial"/>
-                <w:color w:val="000000" w:themeColor="text1"/>
-                <w:sz w:val="24"/>
-                <w:szCs w:val="24"/>
-                <w:lang w:val="es-MX"/>
-              </w:rPr>
-            </w:pPr>
+              <w:t>), se crea un objeto de la clase proveedor. Luego, se cargan las vistas necesarias para mostrar un formulario que permita al usuario ingresar los datos del nuevo proveedor.</w:t>
+            </w:r>
           </w:p>
         </w:tc>
       </w:tr>
@@ -4982,7 +5438,7 @@
       </w:tr>
       <w:tr>
         <w:trPr>
-          <w:trHeight w:val="1701"/>
+          <w:trHeight w:val="292"/>
         </w:trPr>
         <w:tc>
           <w:tcPr>
@@ -5007,6 +5463,232 @@
                 <w:lang w:val="es-MX"/>
               </w:rPr>
             </w:pPr>
+            <w:ins w:id="0" w:author="Ronaldo Stiven Rosero Gutierrez" w:date="2023-09-16T15:18:00Z">
+              <w:r>
+                <w:rPr>
+                  <w:rFonts w:ascii="Arial" w:hAnsi="Arial" w:cs="Arial"/>
+                  <w:color w:val="000000" w:themeColor="text1"/>
+                  <w:sz w:val="24"/>
+                  <w:szCs w:val="24"/>
+                  <w:lang w:val="es-MX"/>
+                </w:rPr>
+                <w:drawing>
+                  <wp:inline distT="0" distB="0" distL="0" distR="0" wp14:anchorId="3B55A296" wp14:editId="254551BE">
+                    <wp:extent cx="3886697" cy="2152680"/>
+                    <wp:effectExtent l="0" t="0" r="0" b="0"/>
+                    <wp:docPr id="532792654" name="Imagen 1"/>
+                    <wp:cNvGraphicFramePr>
+                      <a:graphicFrameLocks xmlns:a="http://schemas.openxmlformats.org/drawingml/2006/main" noChangeAspect="1"/>
+                    </wp:cNvGraphicFramePr>
+                    <a:graphic xmlns:a="http://schemas.openxmlformats.org/drawingml/2006/main">
+                      <a:graphicData uri="http://schemas.openxmlformats.org/drawingml/2006/picture">
+                        <pic:pic xmlns:pic="http://schemas.openxmlformats.org/drawingml/2006/picture">
+                          <pic:nvPicPr>
+                            <pic:cNvPr id="532792654" name=""/>
+                            <pic:cNvPicPr/>
+                          </pic:nvPicPr>
+                          <pic:blipFill>
+                            <a:blip r:embed="rId7"/>
+                            <a:stretch>
+                              <a:fillRect/>
+                            </a:stretch>
+                          </pic:blipFill>
+                          <pic:spPr>
+                            <a:xfrm>
+                              <a:off x="0" y="0"/>
+                              <a:ext cx="3888921" cy="2153912"/>
+                            </a:xfrm>
+                            <a:prstGeom prst="rect">
+                              <a:avLst/>
+                            </a:prstGeom>
+                          </pic:spPr>
+                        </pic:pic>
+                      </a:graphicData>
+                    </a:graphic>
+                  </wp:inline>
+                </w:drawing>
+              </w:r>
+            </w:ins>
+          </w:p>
+          <w:p>
+            <w:pPr>
+              <w:tabs>
+                <w:tab w:val="left" w:pos="4320"/>
+                <w:tab w:val="left" w:pos="4485"/>
+                <w:tab w:val="left" w:pos="5445"/>
+              </w:tabs>
+              <w:spacing w:after="0" w:line="240" w:lineRule="auto"/>
+              <w:jc w:val="both"/>
+              <w:rPr>
+                <w:rFonts w:ascii="Arial" w:hAnsi="Arial" w:cs="Arial"/>
+                <w:color w:val="000000" w:themeColor="text1"/>
+                <w:sz w:val="24"/>
+                <w:szCs w:val="24"/>
+                <w:lang w:val="es-MX" w:eastAsia="es-CO"/>
+              </w:rPr>
+            </w:pPr>
+            <w:r>
+              <w:rPr>
+                <w:rFonts w:ascii="Arial" w:hAnsi="Arial" w:cs="Arial"/>
+                <w:color w:val="000000" w:themeColor="text1"/>
+                <w:sz w:val="24"/>
+                <w:szCs w:val="24"/>
+                <w:lang w:val="es-MX" w:eastAsia="es-CO"/>
+              </w:rPr>
+              <w:t xml:space="preserve">un método llamado </w:t>
+            </w:r>
+            <w:proofErr w:type="gramStart"/>
+            <w:r>
+              <w:rPr>
+                <w:rFonts w:ascii="Arial" w:hAnsi="Arial" w:cs="Arial"/>
+                <w:color w:val="000000" w:themeColor="text1"/>
+                <w:sz w:val="24"/>
+                <w:szCs w:val="24"/>
+                <w:lang w:val="es-MX" w:eastAsia="es-CO"/>
+              </w:rPr>
+              <w:t>Guardar(</w:t>
+            </w:r>
+            <w:proofErr w:type="gramEnd"/>
+            <w:r>
+              <w:rPr>
+                <w:rFonts w:ascii="Arial" w:hAnsi="Arial" w:cs="Arial"/>
+                <w:color w:val="000000" w:themeColor="text1"/>
+                <w:sz w:val="24"/>
+                <w:szCs w:val="24"/>
+                <w:lang w:val="es-MX" w:eastAsia="es-CO"/>
+              </w:rPr>
+              <w:t>). Este método se utiliza para guardar los datos de un proveedor en la base de datos.</w:t>
+            </w:r>
+          </w:p>
+          <w:p>
+            <w:pPr>
+              <w:pStyle w:val="Prrafodelista"/>
+              <w:tabs>
+                <w:tab w:val="left" w:pos="4320"/>
+                <w:tab w:val="left" w:pos="4485"/>
+                <w:tab w:val="left" w:pos="5445"/>
+              </w:tabs>
+              <w:spacing w:after="0" w:line="240" w:lineRule="auto"/>
+              <w:ind w:left="0"/>
+              <w:jc w:val="both"/>
+              <w:rPr>
+                <w:rFonts w:ascii="Arial" w:hAnsi="Arial" w:cs="Arial"/>
+                <w:color w:val="000000" w:themeColor="text1"/>
+                <w:sz w:val="24"/>
+                <w:szCs w:val="24"/>
+                <w:lang w:val="es-MX"/>
+              </w:rPr>
+            </w:pPr>
+            <w:r>
+              <w:rPr>
+                <w:rFonts w:ascii="Arial" w:hAnsi="Arial" w:cs="Arial"/>
+                <w:color w:val="000000" w:themeColor="text1"/>
+                <w:sz w:val="24"/>
+                <w:szCs w:val="24"/>
+                <w:lang w:val="es-MX"/>
+              </w:rPr>
+              <w:t xml:space="preserve">En el método </w:t>
+            </w:r>
+            <w:proofErr w:type="gramStart"/>
+            <w:r>
+              <w:rPr>
+                <w:rFonts w:ascii="Arial" w:hAnsi="Arial" w:cs="Arial"/>
+                <w:color w:val="000000" w:themeColor="text1"/>
+                <w:sz w:val="24"/>
+                <w:szCs w:val="24"/>
+                <w:lang w:val="es-MX"/>
+              </w:rPr>
+              <w:t>Guardar(</w:t>
+            </w:r>
+            <w:proofErr w:type="gramEnd"/>
+            <w:r>
+              <w:rPr>
+                <w:rFonts w:ascii="Arial" w:hAnsi="Arial" w:cs="Arial"/>
+                <w:color w:val="000000" w:themeColor="text1"/>
+                <w:sz w:val="24"/>
+                <w:szCs w:val="24"/>
+                <w:lang w:val="es-MX"/>
+              </w:rPr>
+              <w:t xml:space="preserve">), se crea un objeto de la clase proveedor y se capturan los datos del formulario (vista) utilizando la variable global $_REQUEST. Luego, se asignan los valores capturados a los atributos del objeto proveedor. A continuación, se registra el proveedor en la base de datos utilizando el método </w:t>
+            </w:r>
+            <w:proofErr w:type="gramStart"/>
+            <w:r>
+              <w:rPr>
+                <w:rFonts w:ascii="Arial" w:hAnsi="Arial" w:cs="Arial"/>
+                <w:color w:val="000000" w:themeColor="text1"/>
+                <w:sz w:val="24"/>
+                <w:szCs w:val="24"/>
+                <w:lang w:val="es-MX"/>
+              </w:rPr>
+              <w:t>Registrar(</w:t>
+            </w:r>
+            <w:proofErr w:type="gramEnd"/>
+            <w:r>
+              <w:rPr>
+                <w:rFonts w:ascii="Arial" w:hAnsi="Arial" w:cs="Arial"/>
+                <w:color w:val="000000" w:themeColor="text1"/>
+                <w:sz w:val="24"/>
+                <w:szCs w:val="24"/>
+                <w:lang w:val="es-MX"/>
+              </w:rPr>
+              <w:t xml:space="preserve">) del modelo proveedor. Finalmente, se redirige al usuario a la página </w:t>
+            </w:r>
+            <w:proofErr w:type="spellStart"/>
+            <w:r>
+              <w:rPr>
+                <w:rFonts w:ascii="Arial" w:hAnsi="Arial" w:cs="Arial"/>
+                <w:color w:val="000000" w:themeColor="text1"/>
+                <w:sz w:val="24"/>
+                <w:szCs w:val="24"/>
+                <w:lang w:val="es-MX"/>
+              </w:rPr>
+              <w:t>index.php</w:t>
+            </w:r>
+            <w:proofErr w:type="spellEnd"/>
+            <w:r>
+              <w:rPr>
+                <w:rFonts w:ascii="Arial" w:hAnsi="Arial" w:cs="Arial"/>
+                <w:color w:val="000000" w:themeColor="text1"/>
+                <w:sz w:val="24"/>
+                <w:szCs w:val="24"/>
+                <w:lang w:val="es-MX"/>
+              </w:rPr>
+              <w:t xml:space="preserve"> utilizando la función </w:t>
+            </w:r>
+            <w:proofErr w:type="spellStart"/>
+            <w:proofErr w:type="gramStart"/>
+            <w:r>
+              <w:rPr>
+                <w:rFonts w:ascii="Arial" w:hAnsi="Arial" w:cs="Arial"/>
+                <w:color w:val="000000" w:themeColor="text1"/>
+                <w:sz w:val="24"/>
+                <w:szCs w:val="24"/>
+                <w:lang w:val="es-MX"/>
+              </w:rPr>
+              <w:t>header</w:t>
+            </w:r>
+            <w:proofErr w:type="spellEnd"/>
+            <w:r>
+              <w:rPr>
+                <w:rFonts w:ascii="Arial" w:hAnsi="Arial" w:cs="Arial"/>
+                <w:color w:val="000000" w:themeColor="text1"/>
+                <w:sz w:val="24"/>
+                <w:szCs w:val="24"/>
+                <w:lang w:val="es-MX"/>
+              </w:rPr>
+              <w:t>(</w:t>
+            </w:r>
+            <w:proofErr w:type="gramEnd"/>
+            <w:r>
+              <w:rPr>
+                <w:rFonts w:ascii="Arial" w:hAnsi="Arial" w:cs="Arial"/>
+                <w:color w:val="000000" w:themeColor="text1"/>
+                <w:sz w:val="24"/>
+                <w:szCs w:val="24"/>
+                <w:lang w:val="es-MX"/>
+              </w:rPr>
+              <w:t>).</w:t>
+            </w:r>
           </w:p>
         </w:tc>
       </w:tr>
@@ -5059,7 +5741,7 @@
       </w:tr>
       <w:tr>
         <w:trPr>
-          <w:trHeight w:val="1701"/>
+          <w:trHeight w:val="130"/>
         </w:trPr>
         <w:tc>
           <w:tcPr>
@@ -5084,6 +5766,261 @@
                 <w:lang w:val="es-MX"/>
               </w:rPr>
             </w:pPr>
+            <w:r>
+              <w:rPr>
+                <w:rFonts w:ascii="Arial" w:hAnsi="Arial" w:cs="Arial"/>
+                <w:color w:val="000000" w:themeColor="text1"/>
+                <w:sz w:val="24"/>
+                <w:szCs w:val="24"/>
+                <w:lang w:val="es-MX"/>
+              </w:rPr>
+              <w:drawing>
+                <wp:inline distT="0" distB="0" distL="0" distR="0" wp14:anchorId="755659DE" wp14:editId="0CC28074">
+                  <wp:extent cx="4201111" cy="2143424"/>
+                  <wp:effectExtent l="0" t="0" r="9525" b="9525"/>
+                  <wp:docPr id="1046085255" name="Imagen 1"/>
+                  <wp:cNvGraphicFramePr>
+                    <a:graphicFrameLocks xmlns:a="http://schemas.openxmlformats.org/drawingml/2006/main" noChangeAspect="1"/>
+                  </wp:cNvGraphicFramePr>
+                  <a:graphic xmlns:a="http://schemas.openxmlformats.org/drawingml/2006/main">
+                    <a:graphicData uri="http://schemas.openxmlformats.org/drawingml/2006/picture">
+                      <pic:pic xmlns:pic="http://schemas.openxmlformats.org/drawingml/2006/picture">
+                        <pic:nvPicPr>
+                          <pic:cNvPr id="1046085255" name=""/>
+                          <pic:cNvPicPr/>
+                        </pic:nvPicPr>
+                        <pic:blipFill>
+                          <a:blip r:embed="rId8"/>
+                          <a:stretch>
+                            <a:fillRect/>
+                          </a:stretch>
+                        </pic:blipFill>
+                        <pic:spPr>
+                          <a:xfrm>
+                            <a:off x="0" y="0"/>
+                            <a:ext cx="4201111" cy="2143424"/>
+                          </a:xfrm>
+                          <a:prstGeom prst="rect">
+                            <a:avLst/>
+                          </a:prstGeom>
+                        </pic:spPr>
+                      </pic:pic>
+                    </a:graphicData>
+                  </a:graphic>
+                </wp:inline>
+              </w:drawing>
+            </w:r>
+          </w:p>
+          <w:p>
+            <w:pPr>
+              <w:tabs>
+                <w:tab w:val="left" w:pos="4320"/>
+                <w:tab w:val="left" w:pos="4485"/>
+                <w:tab w:val="left" w:pos="5445"/>
+              </w:tabs>
+              <w:spacing w:after="0" w:line="240" w:lineRule="auto"/>
+              <w:jc w:val="both"/>
+              <w:rPr>
+                <w:rFonts w:ascii="Arial" w:hAnsi="Arial" w:cs="Arial"/>
+                <w:color w:val="000000" w:themeColor="text1"/>
+                <w:sz w:val="24"/>
+                <w:szCs w:val="24"/>
+                <w:lang w:val="es-MX" w:eastAsia="es-CO"/>
+              </w:rPr>
+            </w:pPr>
+            <w:r>
+              <w:rPr>
+                <w:rFonts w:ascii="Arial" w:hAnsi="Arial" w:cs="Arial"/>
+                <w:color w:val="000000" w:themeColor="text1"/>
+                <w:sz w:val="24"/>
+                <w:szCs w:val="24"/>
+                <w:lang w:val="es-MX" w:eastAsia="es-CO"/>
+              </w:rPr>
+              <w:t xml:space="preserve">un método llamado </w:t>
+            </w:r>
+            <w:proofErr w:type="gramStart"/>
+            <w:r>
+              <w:rPr>
+                <w:rFonts w:ascii="Arial" w:hAnsi="Arial" w:cs="Arial"/>
+                <w:color w:val="000000" w:themeColor="text1"/>
+                <w:sz w:val="24"/>
+                <w:szCs w:val="24"/>
+                <w:lang w:val="es-MX" w:eastAsia="es-CO"/>
+              </w:rPr>
+              <w:t>Editar(</w:t>
+            </w:r>
+            <w:proofErr w:type="gramEnd"/>
+            <w:r>
+              <w:rPr>
+                <w:rFonts w:ascii="Arial" w:hAnsi="Arial" w:cs="Arial"/>
+                <w:color w:val="000000" w:themeColor="text1"/>
+                <w:sz w:val="24"/>
+                <w:szCs w:val="24"/>
+                <w:lang w:val="es-MX" w:eastAsia="es-CO"/>
+              </w:rPr>
+              <w:t>)</w:t>
+            </w:r>
+            <w:r>
+              <w:rPr>
+                <w:rFonts w:ascii="Arial" w:hAnsi="Arial" w:cs="Arial"/>
+                <w:color w:val="000000" w:themeColor="text1"/>
+                <w:sz w:val="24"/>
+                <w:szCs w:val="24"/>
+                <w:lang w:val="es-MX" w:eastAsia="es-CO"/>
+              </w:rPr>
+              <w:t>. S</w:t>
+            </w:r>
+            <w:r>
+              <w:rPr>
+                <w:rFonts w:ascii="Arial" w:hAnsi="Arial" w:cs="Arial"/>
+                <w:color w:val="000000" w:themeColor="text1"/>
+                <w:sz w:val="24"/>
+                <w:szCs w:val="24"/>
+                <w:lang w:val="es-MX" w:eastAsia="es-CO"/>
+              </w:rPr>
+              <w:t>e utiliza para actualizar los datos de un proveedor en la tabla proveedor de una base de datos.</w:t>
+            </w:r>
+          </w:p>
+          <w:p>
+            <w:pPr>
+              <w:pStyle w:val="Prrafodelista"/>
+              <w:tabs>
+                <w:tab w:val="left" w:pos="4320"/>
+                <w:tab w:val="left" w:pos="4485"/>
+                <w:tab w:val="left" w:pos="5445"/>
+              </w:tabs>
+              <w:spacing w:after="0" w:line="240" w:lineRule="auto"/>
+              <w:ind w:left="0"/>
+              <w:jc w:val="both"/>
+              <w:rPr>
+                <w:rFonts w:ascii="Arial" w:hAnsi="Arial" w:cs="Arial"/>
+                <w:color w:val="000000" w:themeColor="text1"/>
+                <w:sz w:val="24"/>
+                <w:szCs w:val="24"/>
+                <w:lang w:val="es-MX"/>
+              </w:rPr>
+            </w:pPr>
+            <w:r>
+              <w:rPr>
+                <w:rFonts w:ascii="Arial" w:hAnsi="Arial" w:cs="Arial"/>
+                <w:color w:val="000000" w:themeColor="text1"/>
+                <w:sz w:val="24"/>
+                <w:szCs w:val="24"/>
+                <w:lang w:val="es-MX"/>
+              </w:rPr>
+              <w:t xml:space="preserve">En el método </w:t>
+            </w:r>
+            <w:proofErr w:type="gramStart"/>
+            <w:r>
+              <w:rPr>
+                <w:rFonts w:ascii="Arial" w:hAnsi="Arial" w:cs="Arial"/>
+                <w:color w:val="000000" w:themeColor="text1"/>
+                <w:sz w:val="24"/>
+                <w:szCs w:val="24"/>
+                <w:lang w:val="es-MX"/>
+              </w:rPr>
+              <w:t>Editar(</w:t>
+            </w:r>
+            <w:proofErr w:type="gramEnd"/>
+            <w:r>
+              <w:rPr>
+                <w:rFonts w:ascii="Arial" w:hAnsi="Arial" w:cs="Arial"/>
+                <w:color w:val="000000" w:themeColor="text1"/>
+                <w:sz w:val="24"/>
+                <w:szCs w:val="24"/>
+                <w:lang w:val="es-MX"/>
+              </w:rPr>
+              <w:t xml:space="preserve">), se crea un objeto de la clase proveedor y se capturan los datos del formulario (vista) utilizando la variable global $_REQUEST. Luego, se asignan los valores capturados a los atributos del objeto proveedor. A continuación, se actualizan los datos del proveedor en la tabla proveedor </w:t>
+            </w:r>
+            <w:r>
+              <w:rPr>
+                <w:rFonts w:ascii="Arial" w:hAnsi="Arial" w:cs="Arial"/>
+                <w:color w:val="000000" w:themeColor="text1"/>
+                <w:sz w:val="24"/>
+                <w:szCs w:val="24"/>
+                <w:lang w:val="es-MX"/>
+              </w:rPr>
+              <w:lastRenderedPageBreak/>
+              <w:t xml:space="preserve">utilizando el método </w:t>
+            </w:r>
+            <w:proofErr w:type="gramStart"/>
+            <w:r>
+              <w:rPr>
+                <w:rFonts w:ascii="Arial" w:hAnsi="Arial" w:cs="Arial"/>
+                <w:color w:val="000000" w:themeColor="text1"/>
+                <w:sz w:val="24"/>
+                <w:szCs w:val="24"/>
+                <w:lang w:val="es-MX"/>
+              </w:rPr>
+              <w:t>Actualizar(</w:t>
+            </w:r>
+            <w:proofErr w:type="gramEnd"/>
+            <w:r>
+              <w:rPr>
+                <w:rFonts w:ascii="Arial" w:hAnsi="Arial" w:cs="Arial"/>
+                <w:color w:val="000000" w:themeColor="text1"/>
+                <w:sz w:val="24"/>
+                <w:szCs w:val="24"/>
+                <w:lang w:val="es-MX"/>
+              </w:rPr>
+              <w:t xml:space="preserve">) del modelo proveedor. Finalmente, se redirige al usuario a la página </w:t>
+            </w:r>
+            <w:proofErr w:type="spellStart"/>
+            <w:r>
+              <w:rPr>
+                <w:rFonts w:ascii="Arial" w:hAnsi="Arial" w:cs="Arial"/>
+                <w:color w:val="000000" w:themeColor="text1"/>
+                <w:sz w:val="24"/>
+                <w:szCs w:val="24"/>
+                <w:lang w:val="es-MX"/>
+              </w:rPr>
+              <w:t>index.php</w:t>
+            </w:r>
+            <w:proofErr w:type="spellEnd"/>
+            <w:r>
+              <w:rPr>
+                <w:rFonts w:ascii="Arial" w:hAnsi="Arial" w:cs="Arial"/>
+                <w:color w:val="000000" w:themeColor="text1"/>
+                <w:sz w:val="24"/>
+                <w:szCs w:val="24"/>
+                <w:lang w:val="es-MX"/>
+              </w:rPr>
+              <w:t xml:space="preserve"> utilizando la función </w:t>
+            </w:r>
+            <w:proofErr w:type="spellStart"/>
+            <w:proofErr w:type="gramStart"/>
+            <w:r>
+              <w:rPr>
+                <w:rFonts w:ascii="Arial" w:hAnsi="Arial" w:cs="Arial"/>
+                <w:color w:val="000000" w:themeColor="text1"/>
+                <w:sz w:val="24"/>
+                <w:szCs w:val="24"/>
+                <w:lang w:val="es-MX"/>
+              </w:rPr>
+              <w:t>header</w:t>
+            </w:r>
+            <w:proofErr w:type="spellEnd"/>
+            <w:r>
+              <w:rPr>
+                <w:rFonts w:ascii="Arial" w:hAnsi="Arial" w:cs="Arial"/>
+                <w:color w:val="000000" w:themeColor="text1"/>
+                <w:sz w:val="24"/>
+                <w:szCs w:val="24"/>
+                <w:lang w:val="es-MX"/>
+              </w:rPr>
+              <w:t>(</w:t>
+            </w:r>
+            <w:proofErr w:type="gramEnd"/>
+            <w:r>
+              <w:rPr>
+                <w:rFonts w:ascii="Arial" w:hAnsi="Arial" w:cs="Arial"/>
+                <w:color w:val="000000" w:themeColor="text1"/>
+                <w:sz w:val="24"/>
+                <w:szCs w:val="24"/>
+                <w:lang w:val="es-MX"/>
+              </w:rPr>
+              <w:t>).</w:t>
+            </w:r>
           </w:p>
         </w:tc>
       </w:tr>
@@ -5122,6 +6059,7 @@
                 <w:szCs w:val="24"/>
                 <w:lang w:val="es-MX"/>
               </w:rPr>
+              <w:lastRenderedPageBreak/>
               <w:t>Captura de pantalla paso</w:t>
             </w:r>
             <w:r>
@@ -5149,7 +6087,7 @@
       </w:tr>
       <w:tr>
         <w:trPr>
-          <w:trHeight w:val="2835"/>
+          <w:trHeight w:val="60"/>
         </w:trPr>
         <w:tc>
           <w:tcPr>
@@ -5174,6 +6112,240 @@
                 <w:lang w:val="es-MX"/>
               </w:rPr>
             </w:pPr>
+            <w:r>
+              <w:rPr>
+                <w:rFonts w:ascii="Arial" w:hAnsi="Arial" w:cs="Arial"/>
+                <w:color w:val="000000" w:themeColor="text1"/>
+                <w:sz w:val="24"/>
+                <w:szCs w:val="24"/>
+                <w:lang w:val="es-MX"/>
+              </w:rPr>
+              <w:drawing>
+                <wp:inline distT="0" distB="0" distL="0" distR="0" wp14:anchorId="0278E89F" wp14:editId="7380CBF0">
+                  <wp:extent cx="4486901" cy="1505160"/>
+                  <wp:effectExtent l="0" t="0" r="9525" b="0"/>
+                  <wp:docPr id="1907596097" name="Imagen 1"/>
+                  <wp:cNvGraphicFramePr>
+                    <a:graphicFrameLocks xmlns:a="http://schemas.openxmlformats.org/drawingml/2006/main" noChangeAspect="1"/>
+                  </wp:cNvGraphicFramePr>
+                  <a:graphic xmlns:a="http://schemas.openxmlformats.org/drawingml/2006/main">
+                    <a:graphicData uri="http://schemas.openxmlformats.org/drawingml/2006/picture">
+                      <pic:pic xmlns:pic="http://schemas.openxmlformats.org/drawingml/2006/picture">
+                        <pic:nvPicPr>
+                          <pic:cNvPr id="1907596097" name=""/>
+                          <pic:cNvPicPr/>
+                        </pic:nvPicPr>
+                        <pic:blipFill>
+                          <a:blip r:embed="rId9"/>
+                          <a:stretch>
+                            <a:fillRect/>
+                          </a:stretch>
+                        </pic:blipFill>
+                        <pic:spPr>
+                          <a:xfrm>
+                            <a:off x="0" y="0"/>
+                            <a:ext cx="4486901" cy="1505160"/>
+                          </a:xfrm>
+                          <a:prstGeom prst="rect">
+                            <a:avLst/>
+                          </a:prstGeom>
+                        </pic:spPr>
+                      </pic:pic>
+                    </a:graphicData>
+                  </a:graphic>
+                </wp:inline>
+              </w:drawing>
+            </w:r>
+          </w:p>
+          <w:p>
+            <w:pPr>
+              <w:tabs>
+                <w:tab w:val="left" w:pos="4320"/>
+                <w:tab w:val="left" w:pos="4485"/>
+                <w:tab w:val="left" w:pos="5445"/>
+              </w:tabs>
+              <w:spacing w:after="0" w:line="240" w:lineRule="auto"/>
+              <w:jc w:val="both"/>
+              <w:rPr>
+                <w:rFonts w:ascii="Arial" w:hAnsi="Arial" w:cs="Arial"/>
+                <w:color w:val="000000" w:themeColor="text1"/>
+                <w:sz w:val="24"/>
+                <w:szCs w:val="24"/>
+                <w:lang w:val="es-MX" w:eastAsia="es-CO"/>
+              </w:rPr>
+            </w:pPr>
+            <w:r>
+              <w:rPr>
+                <w:rFonts w:ascii="Arial" w:hAnsi="Arial" w:cs="Arial"/>
+                <w:color w:val="000000" w:themeColor="text1"/>
+                <w:sz w:val="24"/>
+                <w:szCs w:val="24"/>
+                <w:lang w:val="es-MX" w:eastAsia="es-CO"/>
+              </w:rPr>
+              <w:t xml:space="preserve">Por ultimo </w:t>
+            </w:r>
+            <w:r>
+              <w:rPr>
+                <w:rFonts w:ascii="Arial" w:hAnsi="Arial" w:cs="Arial"/>
+                <w:color w:val="000000" w:themeColor="text1"/>
+                <w:sz w:val="24"/>
+                <w:szCs w:val="24"/>
+                <w:lang w:val="es-MX" w:eastAsia="es-CO"/>
+              </w:rPr>
+              <w:t xml:space="preserve">un método llamado </w:t>
+            </w:r>
+            <w:proofErr w:type="gramStart"/>
+            <w:r>
+              <w:rPr>
+                <w:rFonts w:ascii="Arial" w:hAnsi="Arial" w:cs="Arial"/>
+                <w:color w:val="000000" w:themeColor="text1"/>
+                <w:sz w:val="24"/>
+                <w:szCs w:val="24"/>
+                <w:lang w:val="es-MX" w:eastAsia="es-CO"/>
+              </w:rPr>
+              <w:t>Eliminar(</w:t>
+            </w:r>
+            <w:proofErr w:type="gramEnd"/>
+            <w:r>
+              <w:rPr>
+                <w:rFonts w:ascii="Arial" w:hAnsi="Arial" w:cs="Arial"/>
+                <w:color w:val="000000" w:themeColor="text1"/>
+                <w:sz w:val="24"/>
+                <w:szCs w:val="24"/>
+                <w:lang w:val="es-MX" w:eastAsia="es-CO"/>
+              </w:rPr>
+              <w:t>). Este método se utiliza para eliminar un registro de la tabla proveedor en una base de datos.</w:t>
+            </w:r>
+          </w:p>
+          <w:p>
+            <w:pPr>
+              <w:pStyle w:val="Prrafodelista"/>
+              <w:tabs>
+                <w:tab w:val="left" w:pos="4320"/>
+                <w:tab w:val="left" w:pos="4485"/>
+                <w:tab w:val="left" w:pos="5445"/>
+              </w:tabs>
+              <w:spacing w:after="0" w:line="240" w:lineRule="auto"/>
+              <w:ind w:left="0"/>
+              <w:jc w:val="both"/>
+              <w:rPr>
+                <w:rFonts w:ascii="Arial" w:hAnsi="Arial" w:cs="Arial"/>
+                <w:color w:val="000000" w:themeColor="text1"/>
+                <w:sz w:val="24"/>
+                <w:szCs w:val="24"/>
+                <w:lang w:val="es-MX"/>
+              </w:rPr>
+            </w:pPr>
+            <w:r>
+              <w:rPr>
+                <w:rFonts w:ascii="Arial" w:hAnsi="Arial" w:cs="Arial"/>
+                <w:color w:val="000000" w:themeColor="text1"/>
+                <w:sz w:val="24"/>
+                <w:szCs w:val="24"/>
+                <w:lang w:val="es-MX"/>
+              </w:rPr>
+              <w:t xml:space="preserve">En el método </w:t>
+            </w:r>
+            <w:proofErr w:type="gramStart"/>
+            <w:r>
+              <w:rPr>
+                <w:rFonts w:ascii="Arial" w:hAnsi="Arial" w:cs="Arial"/>
+                <w:color w:val="000000" w:themeColor="text1"/>
+                <w:sz w:val="24"/>
+                <w:szCs w:val="24"/>
+                <w:lang w:val="es-MX"/>
+              </w:rPr>
+              <w:t>Eliminar(</w:t>
+            </w:r>
+            <w:proofErr w:type="gramEnd"/>
+            <w:r>
+              <w:rPr>
+                <w:rFonts w:ascii="Arial" w:hAnsi="Arial" w:cs="Arial"/>
+                <w:color w:val="000000" w:themeColor="text1"/>
+                <w:sz w:val="24"/>
+                <w:szCs w:val="24"/>
+                <w:lang w:val="es-MX"/>
+              </w:rPr>
+              <w:t xml:space="preserve">), se llama al método Eliminar() del modelo proveedor y se pasa el valor del parámetro </w:t>
+            </w:r>
+            <w:proofErr w:type="spellStart"/>
+            <w:r>
+              <w:rPr>
+                <w:rFonts w:ascii="Arial" w:hAnsi="Arial" w:cs="Arial"/>
+                <w:color w:val="000000" w:themeColor="text1"/>
+                <w:sz w:val="24"/>
+                <w:szCs w:val="24"/>
+                <w:lang w:val="es-MX"/>
+              </w:rPr>
+              <w:t>nit</w:t>
+            </w:r>
+            <w:proofErr w:type="spellEnd"/>
+            <w:r>
+              <w:rPr>
+                <w:rFonts w:ascii="Arial" w:hAnsi="Arial" w:cs="Arial"/>
+                <w:color w:val="000000" w:themeColor="text1"/>
+                <w:sz w:val="24"/>
+                <w:szCs w:val="24"/>
+                <w:lang w:val="es-MX"/>
+              </w:rPr>
+              <w:t xml:space="preserve"> obtenido de la variable global $_REQUEST. Luego, se redirige al usuario a la página </w:t>
+            </w:r>
+            <w:proofErr w:type="spellStart"/>
+            <w:r>
+              <w:rPr>
+                <w:rFonts w:ascii="Arial" w:hAnsi="Arial" w:cs="Arial"/>
+                <w:color w:val="000000" w:themeColor="text1"/>
+                <w:sz w:val="24"/>
+                <w:szCs w:val="24"/>
+                <w:lang w:val="es-MX"/>
+              </w:rPr>
+              <w:t>index.php</w:t>
+            </w:r>
+            <w:proofErr w:type="spellEnd"/>
+            <w:r>
+              <w:rPr>
+                <w:rFonts w:ascii="Arial" w:hAnsi="Arial" w:cs="Arial"/>
+                <w:color w:val="000000" w:themeColor="text1"/>
+                <w:sz w:val="24"/>
+                <w:szCs w:val="24"/>
+                <w:lang w:val="es-MX"/>
+              </w:rPr>
+              <w:t xml:space="preserve"> utilizando la función </w:t>
+            </w:r>
+            <w:proofErr w:type="spellStart"/>
+            <w:proofErr w:type="gramStart"/>
+            <w:r>
+              <w:rPr>
+                <w:rFonts w:ascii="Arial" w:hAnsi="Arial" w:cs="Arial"/>
+                <w:color w:val="000000" w:themeColor="text1"/>
+                <w:sz w:val="24"/>
+                <w:szCs w:val="24"/>
+                <w:lang w:val="es-MX"/>
+              </w:rPr>
+              <w:t>header</w:t>
+            </w:r>
+            <w:proofErr w:type="spellEnd"/>
+            <w:r>
+              <w:rPr>
+                <w:rFonts w:ascii="Arial" w:hAnsi="Arial" w:cs="Arial"/>
+                <w:color w:val="000000" w:themeColor="text1"/>
+                <w:sz w:val="24"/>
+                <w:szCs w:val="24"/>
+                <w:lang w:val="es-MX"/>
+              </w:rPr>
+              <w:t>(</w:t>
+            </w:r>
+            <w:proofErr w:type="gramEnd"/>
+            <w:r>
+              <w:rPr>
+                <w:rFonts w:ascii="Arial" w:hAnsi="Arial" w:cs="Arial"/>
+                <w:color w:val="000000" w:themeColor="text1"/>
+                <w:sz w:val="24"/>
+                <w:szCs w:val="24"/>
+                <w:lang w:val="es-MX"/>
+              </w:rPr>
+              <w:t>).</w:t>
+            </w:r>
           </w:p>
         </w:tc>
       </w:tr>
@@ -5294,12 +6466,7 @@
     <w:p>
       <w:pPr>
         <w:pStyle w:val="Prrafodelista"/>
-        <w:numPr>
-          <w:ilvl w:val="0"/>
-          <w:numId w:val="1"/>
-        </w:numPr>
-        <w:spacing w:after="0" w:line="240" w:lineRule="auto"/>
-        <w:jc w:val="both"/>
+        <w:ind w:left="360"/>
         <w:rPr>
           <w:rFonts w:ascii="Arial" w:hAnsi="Arial" w:cs="Arial"/>
           <w:sz w:val="24"/>
@@ -5312,17 +6479,16 @@
           <w:sz w:val="24"/>
           <w:szCs w:val="24"/>
         </w:rPr>
-        <w:t xml:space="preserve">¿para que se usa </w:t>
+        <w:t>La clase "</w:t>
       </w:r>
       <w:proofErr w:type="spellStart"/>
-      <w:proofErr w:type="gramStart"/>
-      <w:r>
-        <w:rPr>
-          <w:rFonts w:ascii="Arial" w:hAnsi="Arial" w:cs="Arial"/>
-          <w:sz w:val="24"/>
-          <w:szCs w:val="24"/>
-        </w:rPr>
-        <w:t>header</w:t>
+      <w:r>
+        <w:rPr>
+          <w:rFonts w:ascii="Arial" w:hAnsi="Arial" w:cs="Arial"/>
+          <w:sz w:val="24"/>
+          <w:szCs w:val="24"/>
+        </w:rPr>
+        <w:t>ProveedorController</w:t>
       </w:r>
       <w:proofErr w:type="spellEnd"/>
       <w:r>
@@ -5331,37 +6497,29 @@
           <w:sz w:val="24"/>
           <w:szCs w:val="24"/>
         </w:rPr>
-        <w:t>(</w:t>
-      </w:r>
-      <w:proofErr w:type="gramEnd"/>
-      <w:r>
-        <w:rPr>
-          <w:rFonts w:ascii="Arial" w:hAnsi="Arial" w:cs="Arial"/>
-          <w:sz w:val="24"/>
-          <w:szCs w:val="24"/>
-        </w:rPr>
-        <w:t>)</w:t>
-      </w:r>
-      <w:r>
-        <w:rPr>
-          <w:rFonts w:ascii="Arial" w:hAnsi="Arial" w:cs="Arial"/>
-          <w:sz w:val="24"/>
-          <w:szCs w:val="24"/>
-        </w:rPr>
-        <w:t>?</w:t>
-      </w:r>
-      <w:r>
-        <w:rPr>
-          <w:rFonts w:ascii="Arial" w:hAnsi="Arial" w:cs="Arial"/>
-          <w:sz w:val="24"/>
-          <w:szCs w:val="24"/>
-        </w:rPr>
-        <w:t xml:space="preserve"> Explica en un párrafo de 57 palabras. </w:t>
+        <w:t>" se utiliza para controlar las acciones relacionadas con la gestión de proveedores</w:t>
+      </w:r>
+      <w:r>
+        <w:rPr>
+          <w:rFonts w:ascii="Arial" w:hAnsi="Arial" w:cs="Arial"/>
+          <w:sz w:val="24"/>
+          <w:szCs w:val="24"/>
+        </w:rPr>
+        <w:t xml:space="preserve">. </w:t>
+      </w:r>
+      <w:r>
+        <w:rPr>
+          <w:rFonts w:ascii="Arial" w:hAnsi="Arial" w:cs="Arial"/>
+          <w:sz w:val="24"/>
+          <w:szCs w:val="24"/>
+        </w:rPr>
+        <w:t xml:space="preserve">Este controlador se encarga de manejar las solicitudes y las vistas relacionadas con los proveedores, como listar proveedores, editar proveedores, agregar nuevos proveedores, guardar cambios en la base de datos, y eliminar proveedores. </w:t>
       </w:r>
     </w:p>
     <w:p>
       <w:pPr>
         <w:pStyle w:val="Prrafodelista"/>
+        <w:ind w:left="360"/>
         <w:rPr>
           <w:rFonts w:ascii="Arial" w:hAnsi="Arial" w:cs="Arial"/>
           <w:sz w:val="24"/>
@@ -5390,6 +6548,230 @@
           <w:sz w:val="24"/>
           <w:szCs w:val="24"/>
         </w:rPr>
+        <w:t xml:space="preserve">¿para que se usa </w:t>
+      </w:r>
+      <w:proofErr w:type="spellStart"/>
+      <w:proofErr w:type="gramStart"/>
+      <w:r>
+        <w:rPr>
+          <w:rFonts w:ascii="Arial" w:hAnsi="Arial" w:cs="Arial"/>
+          <w:sz w:val="24"/>
+          <w:szCs w:val="24"/>
+        </w:rPr>
+        <w:t>header</w:t>
+      </w:r>
+      <w:proofErr w:type="spellEnd"/>
+      <w:r>
+        <w:rPr>
+          <w:rFonts w:ascii="Arial" w:hAnsi="Arial" w:cs="Arial"/>
+          <w:sz w:val="24"/>
+          <w:szCs w:val="24"/>
+        </w:rPr>
+        <w:t>(</w:t>
+      </w:r>
+      <w:proofErr w:type="gramEnd"/>
+      <w:r>
+        <w:rPr>
+          <w:rFonts w:ascii="Arial" w:hAnsi="Arial" w:cs="Arial"/>
+          <w:sz w:val="24"/>
+          <w:szCs w:val="24"/>
+        </w:rPr>
+        <w:t>)</w:t>
+      </w:r>
+      <w:r>
+        <w:rPr>
+          <w:rFonts w:ascii="Arial" w:hAnsi="Arial" w:cs="Arial"/>
+          <w:sz w:val="24"/>
+          <w:szCs w:val="24"/>
+        </w:rPr>
+        <w:t>?</w:t>
+      </w:r>
+      <w:r>
+        <w:rPr>
+          <w:rFonts w:ascii="Arial" w:hAnsi="Arial" w:cs="Arial"/>
+          <w:sz w:val="24"/>
+          <w:szCs w:val="24"/>
+        </w:rPr>
+        <w:t xml:space="preserve"> Explica en un párrafo de 57 palabras. </w:t>
+      </w:r>
+    </w:p>
+    <w:p>
+      <w:pPr>
+        <w:pStyle w:val="Prrafodelista"/>
+        <w:spacing w:after="0" w:line="240" w:lineRule="auto"/>
+        <w:ind w:left="360"/>
+        <w:jc w:val="both"/>
+        <w:rPr>
+          <w:rFonts w:ascii="Arial" w:hAnsi="Arial" w:cs="Arial"/>
+          <w:sz w:val="24"/>
+          <w:szCs w:val="24"/>
+        </w:rPr>
+      </w:pPr>
+    </w:p>
+    <w:p>
+      <w:pPr>
+        <w:pStyle w:val="Prrafodelista"/>
+        <w:spacing w:after="0" w:line="240" w:lineRule="auto"/>
+        <w:ind w:left="360"/>
+        <w:jc w:val="both"/>
+        <w:rPr>
+          <w:rFonts w:ascii="Arial" w:hAnsi="Arial" w:cs="Arial"/>
+          <w:sz w:val="24"/>
+          <w:szCs w:val="24"/>
+        </w:rPr>
+      </w:pPr>
+      <w:r>
+        <w:rPr>
+          <w:rFonts w:ascii="Arial" w:hAnsi="Arial" w:cs="Arial"/>
+          <w:sz w:val="24"/>
+          <w:szCs w:val="24"/>
+        </w:rPr>
+        <w:t xml:space="preserve">La función </w:t>
+      </w:r>
+      <w:proofErr w:type="spellStart"/>
+      <w:proofErr w:type="gramStart"/>
+      <w:r>
+        <w:rPr>
+          <w:rFonts w:ascii="Arial" w:hAnsi="Arial" w:cs="Arial"/>
+          <w:sz w:val="24"/>
+          <w:szCs w:val="24"/>
+        </w:rPr>
+        <w:t>header</w:t>
+      </w:r>
+      <w:proofErr w:type="spellEnd"/>
+      <w:r>
+        <w:rPr>
+          <w:rFonts w:ascii="Arial" w:hAnsi="Arial" w:cs="Arial"/>
+          <w:sz w:val="24"/>
+          <w:szCs w:val="24"/>
+        </w:rPr>
+        <w:t>(</w:t>
+      </w:r>
+      <w:proofErr w:type="gramEnd"/>
+      <w:r>
+        <w:rPr>
+          <w:rFonts w:ascii="Arial" w:hAnsi="Arial" w:cs="Arial"/>
+          <w:sz w:val="24"/>
+          <w:szCs w:val="24"/>
+        </w:rPr>
+        <w:t xml:space="preserve">) en PHP se utiliza para enviar encabezados HTTP sin formato. Los encabezados HTTP son información adicional que se envía junto con una solicitud o respuesta HTTP. La función </w:t>
+      </w:r>
+      <w:proofErr w:type="spellStart"/>
+      <w:proofErr w:type="gramStart"/>
+      <w:r>
+        <w:rPr>
+          <w:rFonts w:ascii="Arial" w:hAnsi="Arial" w:cs="Arial"/>
+          <w:sz w:val="24"/>
+          <w:szCs w:val="24"/>
+        </w:rPr>
+        <w:t>header</w:t>
+      </w:r>
+      <w:proofErr w:type="spellEnd"/>
+      <w:r>
+        <w:rPr>
+          <w:rFonts w:ascii="Arial" w:hAnsi="Arial" w:cs="Arial"/>
+          <w:sz w:val="24"/>
+          <w:szCs w:val="24"/>
+        </w:rPr>
+        <w:t>(</w:t>
+      </w:r>
+      <w:proofErr w:type="gramEnd"/>
+      <w:r>
+        <w:rPr>
+          <w:rFonts w:ascii="Arial" w:hAnsi="Arial" w:cs="Arial"/>
+          <w:sz w:val="24"/>
+          <w:szCs w:val="24"/>
+        </w:rPr>
+        <w:t xml:space="preserve">) se utiliza para enviar encabezados personalizados, como la redirección a otra página, la especificación del tipo de contenido, la codificación de caracteres y más. Es importante tener en cuenta que la función </w:t>
+      </w:r>
+      <w:proofErr w:type="spellStart"/>
+      <w:proofErr w:type="gramStart"/>
+      <w:r>
+        <w:rPr>
+          <w:rFonts w:ascii="Arial" w:hAnsi="Arial" w:cs="Arial"/>
+          <w:sz w:val="24"/>
+          <w:szCs w:val="24"/>
+        </w:rPr>
+        <w:t>header</w:t>
+      </w:r>
+      <w:proofErr w:type="spellEnd"/>
+      <w:r>
+        <w:rPr>
+          <w:rFonts w:ascii="Arial" w:hAnsi="Arial" w:cs="Arial"/>
+          <w:sz w:val="24"/>
+          <w:szCs w:val="24"/>
+        </w:rPr>
+        <w:t>(</w:t>
+      </w:r>
+      <w:proofErr w:type="gramEnd"/>
+      <w:r>
+        <w:rPr>
+          <w:rFonts w:ascii="Arial" w:hAnsi="Arial" w:cs="Arial"/>
+          <w:sz w:val="24"/>
+          <w:szCs w:val="24"/>
+        </w:rPr>
+        <w:t xml:space="preserve">) debe ser llamada antes de mostrar cualquier cosa por pantalla, etiquetas HTML o líneas en blanco desde un fichero o desde PHP. La función </w:t>
+      </w:r>
+      <w:proofErr w:type="spellStart"/>
+      <w:proofErr w:type="gramStart"/>
+      <w:r>
+        <w:rPr>
+          <w:rFonts w:ascii="Arial" w:hAnsi="Arial" w:cs="Arial"/>
+          <w:sz w:val="24"/>
+          <w:szCs w:val="24"/>
+        </w:rPr>
+        <w:t>header</w:t>
+      </w:r>
+      <w:proofErr w:type="spellEnd"/>
+      <w:r>
+        <w:rPr>
+          <w:rFonts w:ascii="Arial" w:hAnsi="Arial" w:cs="Arial"/>
+          <w:sz w:val="24"/>
+          <w:szCs w:val="24"/>
+        </w:rPr>
+        <w:t>(</w:t>
+      </w:r>
+      <w:proofErr w:type="gramEnd"/>
+      <w:r>
+        <w:rPr>
+          <w:rFonts w:ascii="Arial" w:hAnsi="Arial" w:cs="Arial"/>
+          <w:sz w:val="24"/>
+          <w:szCs w:val="24"/>
+        </w:rPr>
+        <w:t>) también se utiliza para enviar códigos de estado HTTP al navegador.</w:t>
+      </w:r>
+    </w:p>
+    <w:p>
+      <w:pPr>
+        <w:pStyle w:val="Prrafodelista"/>
+        <w:rPr>
+          <w:rFonts w:ascii="Arial" w:hAnsi="Arial" w:cs="Arial"/>
+          <w:sz w:val="24"/>
+          <w:szCs w:val="24"/>
+        </w:rPr>
+      </w:pPr>
+    </w:p>
+    <w:p>
+      <w:pPr>
+        <w:pStyle w:val="Prrafodelista"/>
+        <w:numPr>
+          <w:ilvl w:val="0"/>
+          <w:numId w:val="1"/>
+        </w:numPr>
+        <w:spacing w:after="0" w:line="240" w:lineRule="auto"/>
+        <w:jc w:val="both"/>
+        <w:rPr>
+          <w:rFonts w:ascii="Arial" w:hAnsi="Arial" w:cs="Arial"/>
+          <w:sz w:val="24"/>
+          <w:szCs w:val="24"/>
+        </w:rPr>
+      </w:pPr>
+      <w:r>
+        <w:rPr>
+          <w:rFonts w:ascii="Arial" w:hAnsi="Arial" w:cs="Arial"/>
+          <w:sz w:val="24"/>
+          <w:szCs w:val="24"/>
+        </w:rPr>
         <w:t xml:space="preserve">¿Qué es el </w:t>
       </w:r>
       <w:proofErr w:type="spellStart"/>
@@ -5442,45 +6824,303 @@
         </w:rPr>
         <w:t xml:space="preserve"> según sea el caso. </w:t>
       </w:r>
-      <w:r>
-        <w:rPr>
-          <w:rFonts w:ascii="Arial" w:hAnsi="Arial" w:cs="Arial"/>
-          <w:sz w:val="24"/>
-          <w:szCs w:val="24"/>
-        </w:rPr>
-        <w:t xml:space="preserve">Emplea un </w:t>
-      </w:r>
-      <w:r>
-        <w:rPr>
-          <w:rFonts w:ascii="Arial" w:hAnsi="Arial" w:cs="Arial"/>
-          <w:sz w:val="24"/>
-          <w:szCs w:val="24"/>
-        </w:rPr>
-        <w:t>gráfico</w:t>
-      </w:r>
-      <w:r>
-        <w:rPr>
-          <w:rFonts w:ascii="Arial" w:hAnsi="Arial" w:cs="Arial"/>
-          <w:sz w:val="24"/>
-          <w:szCs w:val="24"/>
-        </w:rPr>
-        <w:t xml:space="preserve"> para </w:t>
-      </w:r>
-      <w:r>
-        <w:rPr>
-          <w:rFonts w:ascii="Arial" w:hAnsi="Arial" w:cs="Arial"/>
-          <w:sz w:val="24"/>
-          <w:szCs w:val="24"/>
-        </w:rPr>
-        <w:t>entender el</w:t>
-      </w:r>
-      <w:r>
-        <w:rPr>
-          <w:rFonts w:ascii="Arial" w:hAnsi="Arial" w:cs="Arial"/>
-          <w:sz w:val="24"/>
-          <w:szCs w:val="24"/>
-        </w:rPr>
-        <w:t xml:space="preserve"> mismo. </w:t>
+    </w:p>
+    <w:p>
+      <w:pPr>
+        <w:pStyle w:val="Prrafodelista"/>
+        <w:spacing w:after="0" w:line="240" w:lineRule="auto"/>
+        <w:ind w:left="360"/>
+        <w:jc w:val="both"/>
+        <w:rPr>
+          <w:rFonts w:ascii="Arial" w:hAnsi="Arial" w:cs="Arial"/>
+          <w:sz w:val="24"/>
+          <w:szCs w:val="24"/>
+        </w:rPr>
+      </w:pPr>
+    </w:p>
+    <w:p>
+      <w:pPr>
+        <w:pStyle w:val="Prrafodelista"/>
+        <w:spacing w:after="0" w:line="240" w:lineRule="auto"/>
+        <w:ind w:left="360"/>
+        <w:jc w:val="both"/>
+        <w:rPr>
+          <w:rFonts w:ascii="Arial" w:hAnsi="Arial" w:cs="Arial"/>
+          <w:sz w:val="24"/>
+          <w:szCs w:val="24"/>
+        </w:rPr>
+      </w:pPr>
+      <w:proofErr w:type="spellStart"/>
+      <w:r>
+        <w:rPr>
+          <w:rFonts w:ascii="Arial" w:hAnsi="Arial" w:cs="Arial"/>
+          <w:sz w:val="24"/>
+          <w:szCs w:val="24"/>
+        </w:rPr>
+        <w:t>Composer</w:t>
+      </w:r>
+      <w:proofErr w:type="spellEnd"/>
+      <w:r>
+        <w:rPr>
+          <w:rFonts w:ascii="Arial" w:hAnsi="Arial" w:cs="Arial"/>
+          <w:sz w:val="24"/>
+          <w:szCs w:val="24"/>
+        </w:rPr>
+        <w:t xml:space="preserve"> es un administrador de dependencias para el lenguaje de programación PHP. Es una herramienta que se utiliza para administrar y descargar bibliotecas y paquetes de código fuente de terceros en un proyecto </w:t>
+      </w:r>
+      <w:r>
+        <w:rPr>
+          <w:rFonts w:ascii="Arial" w:hAnsi="Arial" w:cs="Arial"/>
+          <w:sz w:val="24"/>
+          <w:szCs w:val="24"/>
+        </w:rPr>
+        <w:lastRenderedPageBreak/>
+        <w:t xml:space="preserve">PHP. </w:t>
+      </w:r>
+      <w:proofErr w:type="spellStart"/>
+      <w:r>
+        <w:rPr>
+          <w:rFonts w:ascii="Arial" w:hAnsi="Arial" w:cs="Arial"/>
+          <w:sz w:val="24"/>
+          <w:szCs w:val="24"/>
+        </w:rPr>
+        <w:t>Composer</w:t>
+      </w:r>
+      <w:proofErr w:type="spellEnd"/>
+      <w:r>
+        <w:rPr>
+          <w:rFonts w:ascii="Arial" w:hAnsi="Arial" w:cs="Arial"/>
+          <w:sz w:val="24"/>
+          <w:szCs w:val="24"/>
+        </w:rPr>
+        <w:t xml:space="preserve"> se basa en el concepto de paquete, que es una biblioteca o conjunto de archivos que proporcionan una funcionalidad específica. Los paquetes se pueden instalar y actualizar automáticamente utilizando </w:t>
+      </w:r>
+      <w:proofErr w:type="spellStart"/>
+      <w:r>
+        <w:rPr>
+          <w:rFonts w:ascii="Arial" w:hAnsi="Arial" w:cs="Arial"/>
+          <w:sz w:val="24"/>
+          <w:szCs w:val="24"/>
+        </w:rPr>
+        <w:t>Composer</w:t>
+      </w:r>
+      <w:proofErr w:type="spellEnd"/>
+      <w:r>
+        <w:rPr>
+          <w:rFonts w:ascii="Arial" w:hAnsi="Arial" w:cs="Arial"/>
+          <w:sz w:val="24"/>
+          <w:szCs w:val="24"/>
+        </w:rPr>
+        <w:t>, lo que facilita la gestión de dependencias en proyectos PHP.</w:t>
+      </w:r>
+    </w:p>
+    <w:p>
+      <w:pPr>
+        <w:pStyle w:val="Prrafodelista"/>
+        <w:spacing w:after="0" w:line="240" w:lineRule="auto"/>
+        <w:ind w:left="360"/>
+        <w:jc w:val="both"/>
+        <w:rPr>
+          <w:rFonts w:ascii="Arial" w:hAnsi="Arial" w:cs="Arial"/>
+          <w:sz w:val="24"/>
+          <w:szCs w:val="24"/>
+        </w:rPr>
+      </w:pPr>
+      <w:proofErr w:type="spellStart"/>
+      <w:r>
+        <w:rPr>
+          <w:rFonts w:ascii="Arial" w:hAnsi="Arial" w:cs="Arial"/>
+          <w:sz w:val="24"/>
+          <w:szCs w:val="24"/>
+        </w:rPr>
+        <w:t>Composer</w:t>
+      </w:r>
+      <w:proofErr w:type="spellEnd"/>
+      <w:r>
+        <w:rPr>
+          <w:rFonts w:ascii="Arial" w:hAnsi="Arial" w:cs="Arial"/>
+          <w:sz w:val="24"/>
+          <w:szCs w:val="24"/>
+        </w:rPr>
+        <w:t xml:space="preserve"> utiliza un archivo llamado </w:t>
+      </w:r>
+      <w:proofErr w:type="spellStart"/>
+      <w:proofErr w:type="gramStart"/>
+      <w:r>
+        <w:rPr>
+          <w:rFonts w:ascii="Arial" w:hAnsi="Arial" w:cs="Arial"/>
+          <w:sz w:val="24"/>
+          <w:szCs w:val="24"/>
+        </w:rPr>
+        <w:t>composer.json</w:t>
+      </w:r>
+      <w:proofErr w:type="spellEnd"/>
+      <w:proofErr w:type="gramEnd"/>
+      <w:r>
+        <w:rPr>
+          <w:rFonts w:ascii="Arial" w:hAnsi="Arial" w:cs="Arial"/>
+          <w:sz w:val="24"/>
+          <w:szCs w:val="24"/>
+        </w:rPr>
+        <w:t xml:space="preserve"> para definir las dependencias del proyecto. Este archivo contiene información sobre los paquetes requeridos por el proyecto, así como información adicional, como la versión de PHP requerida y los repositorios donde se pueden encontrar los paquetes.</w:t>
+      </w:r>
+    </w:p>
+    <w:p>
+      <w:pPr>
+        <w:pStyle w:val="Prrafodelista"/>
+        <w:spacing w:after="0" w:line="240" w:lineRule="auto"/>
+        <w:ind w:left="360"/>
+        <w:jc w:val="both"/>
+        <w:rPr>
+          <w:rFonts w:ascii="Arial" w:hAnsi="Arial" w:cs="Arial"/>
+          <w:sz w:val="24"/>
+          <w:szCs w:val="24"/>
+        </w:rPr>
+      </w:pPr>
+    </w:p>
+    <w:p>
+      <w:pPr>
+        <w:pStyle w:val="Prrafodelista"/>
+        <w:spacing w:after="0" w:line="240" w:lineRule="auto"/>
+        <w:ind w:left="360"/>
+        <w:jc w:val="both"/>
+        <w:rPr>
+          <w:rFonts w:ascii="Arial" w:hAnsi="Arial" w:cs="Arial"/>
+          <w:sz w:val="24"/>
+          <w:szCs w:val="24"/>
+        </w:rPr>
+      </w:pPr>
+      <w:r>
+        <w:rPr>
+          <w:rFonts w:ascii="Arial" w:hAnsi="Arial" w:cs="Arial"/>
+          <w:sz w:val="24"/>
+          <w:szCs w:val="24"/>
+        </w:rPr>
+        <w:t xml:space="preserve">Una de las ventajas clave de </w:t>
+      </w:r>
+      <w:proofErr w:type="spellStart"/>
+      <w:r>
+        <w:rPr>
+          <w:rFonts w:ascii="Arial" w:hAnsi="Arial" w:cs="Arial"/>
+          <w:sz w:val="24"/>
+          <w:szCs w:val="24"/>
+        </w:rPr>
+        <w:t>Composer</w:t>
+      </w:r>
+      <w:proofErr w:type="spellEnd"/>
+      <w:r>
+        <w:rPr>
+          <w:rFonts w:ascii="Arial" w:hAnsi="Arial" w:cs="Arial"/>
+          <w:sz w:val="24"/>
+          <w:szCs w:val="24"/>
+        </w:rPr>
+        <w:t xml:space="preserve"> es su capacidad para manejar automáticamente las dependencias del proyecto. Cuando se instala un paquete, </w:t>
+      </w:r>
+      <w:proofErr w:type="spellStart"/>
+      <w:r>
+        <w:rPr>
+          <w:rFonts w:ascii="Arial" w:hAnsi="Arial" w:cs="Arial"/>
+          <w:sz w:val="24"/>
+          <w:szCs w:val="24"/>
+        </w:rPr>
+        <w:t>Composer</w:t>
+      </w:r>
+      <w:proofErr w:type="spellEnd"/>
+      <w:r>
+        <w:rPr>
+          <w:rFonts w:ascii="Arial" w:hAnsi="Arial" w:cs="Arial"/>
+          <w:sz w:val="24"/>
+          <w:szCs w:val="24"/>
+        </w:rPr>
+        <w:t xml:space="preserve"> también instala todas las dependencias requeridas por ese paquete1. Además, </w:t>
+      </w:r>
+      <w:proofErr w:type="spellStart"/>
+      <w:r>
+        <w:rPr>
+          <w:rFonts w:ascii="Arial" w:hAnsi="Arial" w:cs="Arial"/>
+          <w:sz w:val="24"/>
+          <w:szCs w:val="24"/>
+        </w:rPr>
+        <w:t>Composer</w:t>
+      </w:r>
+      <w:proofErr w:type="spellEnd"/>
+      <w:r>
+        <w:rPr>
+          <w:rFonts w:ascii="Arial" w:hAnsi="Arial" w:cs="Arial"/>
+          <w:sz w:val="24"/>
+          <w:szCs w:val="24"/>
+        </w:rPr>
+        <w:t xml:space="preserve"> permite a los desarrolladores especificar versiones específicas de paquetes y actualizar fácilmente a nuevas versiones cuando están disponibles.</w:t>
+      </w:r>
+    </w:p>
+    <w:p>
+      <w:pPr>
+        <w:pStyle w:val="Prrafodelista"/>
+        <w:spacing w:after="0" w:line="240" w:lineRule="auto"/>
+        <w:ind w:left="360"/>
+        <w:jc w:val="both"/>
+        <w:rPr>
+          <w:rFonts w:ascii="Arial" w:hAnsi="Arial" w:cs="Arial"/>
+          <w:sz w:val="24"/>
+          <w:szCs w:val="24"/>
+        </w:rPr>
+      </w:pPr>
+    </w:p>
+    <w:p>
+      <w:pPr>
+        <w:pStyle w:val="Prrafodelista"/>
+        <w:spacing w:after="0" w:line="240" w:lineRule="auto"/>
+        <w:ind w:left="360"/>
+        <w:jc w:val="both"/>
+        <w:rPr>
+          <w:rFonts w:ascii="Arial" w:hAnsi="Arial" w:cs="Arial"/>
+          <w:sz w:val="24"/>
+          <w:szCs w:val="24"/>
+        </w:rPr>
+      </w:pPr>
+      <w:r>
+        <w:rPr>
+          <w:rFonts w:ascii="Arial" w:hAnsi="Arial" w:cs="Arial"/>
+          <w:sz w:val="24"/>
+          <w:szCs w:val="24"/>
+        </w:rPr>
+        <w:t xml:space="preserve">Otra ventaja importante de </w:t>
+      </w:r>
+      <w:proofErr w:type="spellStart"/>
+      <w:r>
+        <w:rPr>
+          <w:rFonts w:ascii="Arial" w:hAnsi="Arial" w:cs="Arial"/>
+          <w:sz w:val="24"/>
+          <w:szCs w:val="24"/>
+        </w:rPr>
+        <w:t>Composer</w:t>
+      </w:r>
+      <w:proofErr w:type="spellEnd"/>
+      <w:r>
+        <w:rPr>
+          <w:rFonts w:ascii="Arial" w:hAnsi="Arial" w:cs="Arial"/>
+          <w:sz w:val="24"/>
+          <w:szCs w:val="24"/>
+        </w:rPr>
+        <w:t xml:space="preserve"> es su amplia gama de paquetes disponibles. Hay miles de paquetes disponibles en el repositorio oficial de paquetes de </w:t>
+      </w:r>
+      <w:proofErr w:type="spellStart"/>
+      <w:r>
+        <w:rPr>
+          <w:rFonts w:ascii="Arial" w:hAnsi="Arial" w:cs="Arial"/>
+          <w:sz w:val="24"/>
+          <w:szCs w:val="24"/>
+        </w:rPr>
+        <w:t>Composer</w:t>
+      </w:r>
+      <w:proofErr w:type="spellEnd"/>
+      <w:r>
+        <w:rPr>
+          <w:rFonts w:ascii="Arial" w:hAnsi="Arial" w:cs="Arial"/>
+          <w:sz w:val="24"/>
+          <w:szCs w:val="24"/>
+        </w:rPr>
+        <w:t>, así como en otros repositorios públicos y privados3. Esto permite a los desarrolladores agregar fácilmente nuevas funcionalidades a sus proyectos sin tener que escribir todo el código desde cero.</w:t>
       </w:r>
     </w:p>
     <w:p/>
@@ -5495,7 +7135,7 @@
 </file>
 
 <file path=word/numbering.xml><?xml version="1.0" encoding="utf-8"?>
-<w:numbering xmlns:wpc="http://schemas.microsoft.com/office/word/2010/wordprocessingCanvas" xmlns:cx="http://schemas.microsoft.com/office/drawing/2014/chartex" xmlns:cx1="http://schemas.microsoft.com/office/drawing/2015/9/8/chartex" xmlns:cx2="http://schemas.microsoft.com/office/drawing/2015/10/21/chartex" xmlns:cx3="http://schemas.microsoft.com/office/drawing/2016/5/9/chartex" xmlns:cx4="http://schemas.microsoft.com/office/drawing/2016/5/10/chartex" xmlns:cx5="http://schemas.microsoft.com/office/drawing/2016/5/11/chartex" xmlns:cx6="http://schemas.microsoft.com/office/drawing/2016/5/12/chartex" xmlns:cx7="http://schemas.microsoft.com/office/drawing/2016/5/13/chartex" xmlns:cx8="http://schemas.microsoft.com/office/drawing/2016/5/14/chartex" xmlns:mc="http://schemas.openxmlformats.org/markup-compatibility/2006" xmlns:aink="http://schemas.microsoft.com/office/drawing/2016/ink" xmlns:am3d="http://schemas.microsoft.com/office/drawing/2017/model3d" xmlns:o="urn:schemas-microsoft-com:office:office" xmlns:r="http://schemas.openxmlformats.org/officeDocument/2006/relationships" xmlns:m="http://schemas.openxmlformats.org/officeDocument/2006/math" xmlns:v="urn:schemas-microsoft-com:vml" xmlns:wp14="http://schemas.microsoft.com/office/word/2010/wordprocessingDrawing" xmlns:wp="http://schemas.openxmlformats.org/drawingml/2006/wordprocessingDrawing" xmlns:w10="urn:schemas-microsoft-com:office:word" xmlns:w="http://schemas.openxmlformats.org/wordprocessingml/2006/main" xmlns:w14="http://schemas.microsoft.com/office/word/2010/wordml" xmlns:w15="http://schemas.microsoft.com/office/word/2012/wordml" xmlns:w16cex="http://schemas.microsoft.com/office/word/2018/wordml/cex" xmlns:w16cid="http://schemas.microsoft.com/office/word/2016/wordml/cid" xmlns:w16="http://schemas.microsoft.com/office/word/2018/wordml" xmlns:w16sdtdh="http://schemas.microsoft.com/office/word/2020/wordml/sdtdatahash" xmlns:w16se="http://schemas.microsoft.com/office/word/2015/wordml/symex" xmlns:wpg="http://schemas.microsoft.com/office/word/2010/wordprocessingGroup" xmlns:wpi="http://schemas.microsoft.com/office/word/2010/wordprocessingInk" xmlns:wne="http://schemas.microsoft.com/office/word/2006/wordml" xmlns:wps="http://schemas.microsoft.com/office/word/2010/wordprocessingShape" mc:Ignorable="w14 w15 w16se w16cid w16 w16cex w16sdtdh wp14">
+<w:numbering xmlns:wpc="http://schemas.microsoft.com/office/word/2010/wordprocessingCanvas" xmlns:cx="http://schemas.microsoft.com/office/drawing/2014/chartex" xmlns:cx1="http://schemas.microsoft.com/office/drawing/2015/9/8/chartex" xmlns:cx2="http://schemas.microsoft.com/office/drawing/2015/10/21/chartex" xmlns:cx3="http://schemas.microsoft.com/office/drawing/2016/5/9/chartex" xmlns:cx4="http://schemas.microsoft.com/office/drawing/2016/5/10/chartex" xmlns:cx5="http://schemas.microsoft.com/office/drawing/2016/5/11/chartex" xmlns:cx6="http://schemas.microsoft.com/office/drawing/2016/5/12/chartex" xmlns:cx7="http://schemas.microsoft.com/office/drawing/2016/5/13/chartex" xmlns:cx8="http://schemas.microsoft.com/office/drawing/2016/5/14/chartex" xmlns:mc="http://schemas.openxmlformats.org/markup-compatibility/2006" xmlns:aink="http://schemas.microsoft.com/office/drawing/2016/ink" xmlns:am3d="http://schemas.microsoft.com/office/drawing/2017/model3d" xmlns:o="urn:schemas-microsoft-com:office:office" xmlns:oel="http://schemas.microsoft.com/office/2019/extlst" xmlns:r="http://schemas.openxmlformats.org/officeDocument/2006/relationships" xmlns:m="http://schemas.openxmlformats.org/officeDocument/2006/math" xmlns:v="urn:schemas-microsoft-com:vml" xmlns:wp14="http://schemas.microsoft.com/office/word/2010/wordprocessingDrawing" xmlns:wp="http://schemas.openxmlformats.org/drawingml/2006/wordprocessingDrawing" xmlns:w10="urn:schemas-microsoft-com:office:word" xmlns:w="http://schemas.openxmlformats.org/wordprocessingml/2006/main" xmlns:w14="http://schemas.microsoft.com/office/word/2010/wordml" xmlns:w15="http://schemas.microsoft.com/office/word/2012/wordml" xmlns:w16cex="http://schemas.microsoft.com/office/word/2018/wordml/cex" xmlns:w16cid="http://schemas.microsoft.com/office/word/2016/wordml/cid" xmlns:w16="http://schemas.microsoft.com/office/word/2018/wordml" xmlns:w16sdtdh="http://schemas.microsoft.com/office/word/2020/wordml/sdtdatahash" xmlns:w16se="http://schemas.microsoft.com/office/word/2015/wordml/symex" xmlns:wpg="http://schemas.microsoft.com/office/word/2010/wordprocessingGroup" xmlns:wpi="http://schemas.microsoft.com/office/word/2010/wordprocessingInk" xmlns:wne="http://schemas.microsoft.com/office/word/2006/wordml" xmlns:wps="http://schemas.microsoft.com/office/word/2010/wordprocessingShape" mc:Ignorable="w14 w15 w16se w16cid w16 w16cex w16sdtdh wp14">
   <w:abstractNum w:abstractNumId="0" w15:restartNumberingAfterBreak="0">
     <w:nsid w:val="2AF41B17"/>
     <w:multiLevelType w:val="hybridMultilevel"/>
@@ -5808,16 +7448,24 @@
       </w:rPr>
     </w:lvl>
   </w:abstractNum>
-  <w:num w:numId="1">
+  <w:num w:numId="1" w16cid:durableId="1768841212">
     <w:abstractNumId w:val="0"/>
   </w:num>
-  <w:num w:numId="2">
+  <w:num w:numId="2" w16cid:durableId="105278144">
     <w:abstractNumId w:val="2"/>
   </w:num>
-  <w:num w:numId="3">
+  <w:num w:numId="3" w16cid:durableId="37902425">
     <w:abstractNumId w:val="1"/>
   </w:num>
 </w:numbering>
+</file>
+
+<file path=word/people.xml><?xml version="1.0" encoding="utf-8"?>
+<w15:people xmlns:wpc="http://schemas.microsoft.com/office/word/2010/wordprocessingCanvas" xmlns:cx="http://schemas.microsoft.com/office/drawing/2014/chartex" xmlns:cx1="http://schemas.microsoft.com/office/drawing/2015/9/8/chartex" xmlns:cx2="http://schemas.microsoft.com/office/drawing/2015/10/21/chartex" xmlns:cx3="http://schemas.microsoft.com/office/drawing/2016/5/9/chartex" xmlns:cx4="http://schemas.microsoft.com/office/drawing/2016/5/10/chartex" xmlns:cx5="http://schemas.microsoft.com/office/drawing/2016/5/11/chartex" xmlns:cx6="http://schemas.microsoft.com/office/drawing/2016/5/12/chartex" xmlns:cx7="http://schemas.microsoft.com/office/drawing/2016/5/13/chartex" xmlns:cx8="http://schemas.microsoft.com/office/drawing/2016/5/14/chartex" xmlns:mc="http://schemas.openxmlformats.org/markup-compatibility/2006" xmlns:aink="http://schemas.microsoft.com/office/drawing/2016/ink" xmlns:am3d="http://schemas.microsoft.com/office/drawing/2017/model3d" xmlns:o="urn:schemas-microsoft-com:office:office" xmlns:oel="http://schemas.microsoft.com/office/2019/extlst" xmlns:r="http://schemas.openxmlformats.org/officeDocument/2006/relationships" xmlns:m="http://schemas.openxmlformats.org/officeDocument/2006/math" xmlns:v="urn:schemas-microsoft-com:vml" xmlns:wp14="http://schemas.microsoft.com/office/word/2010/wordprocessingDrawing" xmlns:wp="http://schemas.openxmlformats.org/drawingml/2006/wordprocessingDrawing" xmlns:w10="urn:schemas-microsoft-com:office:word" xmlns:w="http://schemas.openxmlformats.org/wordprocessingml/2006/main" xmlns:w14="http://schemas.microsoft.com/office/word/2010/wordml" xmlns:w15="http://schemas.microsoft.com/office/word/2012/wordml" xmlns:w16cex="http://schemas.microsoft.com/office/word/2018/wordml/cex" xmlns:w16cid="http://schemas.microsoft.com/office/word/2016/wordml/cid" xmlns:w16="http://schemas.microsoft.com/office/word/2018/wordml" xmlns:w16sdtdh="http://schemas.microsoft.com/office/word/2020/wordml/sdtdatahash" xmlns:w16se="http://schemas.microsoft.com/office/word/2015/wordml/symex" xmlns:wpg="http://schemas.microsoft.com/office/word/2010/wordprocessingGroup" xmlns:wpi="http://schemas.microsoft.com/office/word/2010/wordprocessingInk" xmlns:wne="http://schemas.microsoft.com/office/word/2006/wordml" xmlns:wps="http://schemas.microsoft.com/office/word/2010/wordprocessingShape" mc:Ignorable="w14 w15 w16se w16cid w16 w16cex w16sdtdh wp14">
+  <w15:person w15:author="Ronaldo Stiven Rosero Gutierrez">
+    <w15:presenceInfo w15:providerId="AD" w15:userId="S::rsrosero3@soy.sena.edu.co::5efea70f-8bab-44fd-a5d7-e30154c44709"/>
+  </w15:person>
+</w15:people>
 </file>
 
 <file path=word/styles.xml><?xml version="1.0" encoding="utf-8"?>
@@ -6283,6 +7931,17 @@
       <w:contextualSpacing/>
     </w:pPr>
   </w:style>
+  <w:style w:type="paragraph" w:styleId="Revisin">
+    <w:name w:val="Revision"/>
+    <w:hidden/>
+    <w:uiPriority w:val="99"/>
+    <w:semiHidden/>
+    <w:rsid w:val="00A36960"/>
+    <w:rPr>
+      <w:rFonts w:ascii="Calibri" w:eastAsia="Calibri" w:hAnsi="Calibri" w:cs="Times New Roman"/>
+      <w:lang w:val="es-ES"/>
+    </w:rPr>
+  </w:style>
 </w:styles>
 </file>
 
